--- a/Church/2025/2025_1004_MenloChurch.docx
+++ b/Church/2025/2025_1004_MenloChurch.docx
@@ -4,7 +4,6 @@
   <w:body>
     <w:p>
       <w:pPr>
-        <w:spacing w:after="0" w:line="240" w:lineRule="auto"/>
         <w:rPr>
           <w:rFonts w:cstheme="minorHAnsi"/>
           <w:sz w:val="24"/>
@@ -45,19 +44,12 @@
       </w:r>
     </w:p>
     <w:p>
-      <w:pPr>
-        <w:spacing w:after="0" w:line="240" w:lineRule="auto"/>
-      </w:pPr>
-      <w:r>
-        <w:t>https://www.youtube.com/live/ChZtbM3vW2I?si=Mt7kSiQizmDUi6cK</w:t>
-      </w:r>
-      <w:r>
-        <w:t xml:space="preserve"> </w:t>
+      <w:r>
+        <w:t xml:space="preserve">https://www.youtube.com/live/ChZtbM3vW2I?si=Mt7kSiQizmDUi6cK </w:t>
       </w:r>
     </w:p>
     <w:p>
       <w:pPr>
-        <w:spacing w:after="0" w:line="240" w:lineRule="auto"/>
         <w:rPr>
           <w:rFonts w:cstheme="minorHAnsi"/>
           <w:sz w:val="24"/>
@@ -99,7 +91,6 @@
     </w:p>
     <w:p>
       <w:pPr>
-        <w:spacing w:after="0" w:line="240" w:lineRule="auto"/>
         <w:rPr>
           <w:rFonts w:cstheme="minorHAnsi"/>
           <w:sz w:val="24"/>
@@ -109,7 +100,6 @@
     </w:p>
     <w:p>
       <w:pPr>
-        <w:spacing w:after="0" w:line="240" w:lineRule="auto"/>
         <w:rPr>
           <w:rFonts w:cstheme="minorHAnsi"/>
           <w:sz w:val="24"/>
@@ -119,16 +109,16 @@
     </w:p>
     <w:p>
       <w:pPr>
-        <w:spacing w:after="0" w:line="240" w:lineRule="auto"/>
-        <w:rPr>
-          <w:rFonts w:cstheme="minorHAnsi"/>
-          <w:sz w:val="24"/>
-          <w:szCs w:val="24"/>
-        </w:rPr>
-      </w:pPr>
-      <w:r>
-        <w:rPr>
-          <w:rFonts w:cstheme="minorHAnsi"/>
+        <w:rPr>
+          <w:rFonts w:cstheme="minorHAnsi"/>
+          <w:sz w:val="24"/>
+          <w:szCs w:val="24"/>
+        </w:rPr>
+      </w:pPr>
+      <w:r>
+        <w:rPr>
+          <w:rFonts w:cstheme="minorHAnsi"/>
+          <w:noProof/>
           <w:sz w:val="24"/>
           <w:szCs w:val="24"/>
         </w:rPr>
@@ -171,7 +161,6 @@
     </w:p>
     <w:p>
       <w:pPr>
-        <w:spacing w:after="0" w:line="240" w:lineRule="auto"/>
         <w:rPr>
           <w:rFonts w:cstheme="minorHAnsi"/>
           <w:sz w:val="24"/>
@@ -181,7 +170,243 @@
     </w:p>
     <w:p>
       <w:pPr>
-        <w:spacing w:after="0" w:line="240" w:lineRule="auto"/>
+        <w:rPr>
+          <w:rFonts w:cstheme="minorHAnsi"/>
+          <w:sz w:val="24"/>
+          <w:szCs w:val="24"/>
+        </w:rPr>
+      </w:pPr>
+      <w:r>
+        <w:rPr>
+          <w:rFonts w:cstheme="minorHAnsi"/>
+          <w:sz w:val="24"/>
+          <w:szCs w:val="24"/>
+        </w:rPr>
+        <w:t>T</w:t>
+      </w:r>
+      <w:r>
+        <w:rPr>
+          <w:rFonts w:cstheme="minorHAnsi"/>
+          <w:sz w:val="24"/>
+          <w:szCs w:val="24"/>
+        </w:rPr>
+        <w:t xml:space="preserve">he "Doubting Thomas" </w:t>
+      </w:r>
+      <w:r>
+        <w:rPr>
+          <w:rFonts w:cstheme="minorHAnsi"/>
+          <w:sz w:val="24"/>
+          <w:szCs w:val="24"/>
+        </w:rPr>
+        <w:t>means</w:t>
+      </w:r>
+      <w:r>
+        <w:rPr>
+          <w:rFonts w:cstheme="minorHAnsi"/>
+          <w:sz w:val="24"/>
+          <w:szCs w:val="24"/>
+        </w:rPr>
+        <w:t xml:space="preserve"> that doubt can be a natural element of faith that leads to a deep</w:t>
+      </w:r>
+      <w:r>
+        <w:rPr>
+          <w:rFonts w:cstheme="minorHAnsi"/>
+          <w:sz w:val="24"/>
+          <w:szCs w:val="24"/>
+        </w:rPr>
+        <w:t>er</w:t>
+      </w:r>
+      <w:r>
+        <w:rPr>
+          <w:rFonts w:cstheme="minorHAnsi"/>
+          <w:sz w:val="24"/>
+          <w:szCs w:val="24"/>
+        </w:rPr>
+        <w:t xml:space="preserve"> belief. Th</w:t>
+      </w:r>
+      <w:r>
+        <w:rPr>
+          <w:rFonts w:cstheme="minorHAnsi"/>
+          <w:sz w:val="24"/>
+          <w:szCs w:val="24"/>
+        </w:rPr>
+        <w:t xml:space="preserve">e </w:t>
+      </w:r>
+      <w:r>
+        <w:rPr>
+          <w:rFonts w:cstheme="minorHAnsi"/>
+          <w:sz w:val="24"/>
+          <w:szCs w:val="24"/>
+        </w:rPr>
+        <w:t xml:space="preserve">doubt not as a lack of faith, but as a path to spiritual growth and a stronger connection with </w:t>
+      </w:r>
+      <w:r>
+        <w:rPr>
+          <w:rFonts w:cstheme="minorHAnsi"/>
+          <w:sz w:val="24"/>
+          <w:szCs w:val="24"/>
+        </w:rPr>
+        <w:t>God.</w:t>
+      </w:r>
+    </w:p>
+    <w:p>
+      <w:pPr>
+        <w:rPr>
+          <w:rFonts w:cstheme="minorHAnsi"/>
+          <w:sz w:val="24"/>
+          <w:szCs w:val="24"/>
+        </w:rPr>
+      </w:pPr>
+    </w:p>
+    <w:p>
+      <w:pPr>
+        <w:rPr>
+          <w:rFonts w:cstheme="minorHAnsi"/>
+          <w:sz w:val="24"/>
+          <w:szCs w:val="24"/>
+        </w:rPr>
+      </w:pPr>
+      <w:r>
+        <w:rPr>
+          <w:rFonts w:cstheme="minorHAnsi"/>
+          <w:sz w:val="24"/>
+          <w:szCs w:val="24"/>
+        </w:rPr>
+        <w:t>Who is doubting Thomas?</w:t>
+      </w:r>
+    </w:p>
+    <w:p>
+      <w:pPr>
+        <w:rPr>
+          <w:rFonts w:cstheme="minorHAnsi"/>
+          <w:sz w:val="24"/>
+          <w:szCs w:val="24"/>
+        </w:rPr>
+      </w:pPr>
+      <w:r>
+        <w:rPr>
+          <w:rFonts w:cstheme="minorHAnsi"/>
+          <w:sz w:val="24"/>
+          <w:szCs w:val="24"/>
+        </w:rPr>
+        <w:t xml:space="preserve">Thomas </w:t>
+      </w:r>
+      <w:r>
+        <w:rPr>
+          <w:rFonts w:cstheme="minorHAnsi"/>
+          <w:sz w:val="24"/>
+          <w:szCs w:val="24"/>
+        </w:rPr>
+        <w:t>is</w:t>
+      </w:r>
+      <w:r>
+        <w:rPr>
+          <w:rFonts w:cstheme="minorHAnsi"/>
+          <w:sz w:val="24"/>
+          <w:szCs w:val="24"/>
+        </w:rPr>
+        <w:t xml:space="preserve"> one of Jesus's twelve disciples</w:t>
+      </w:r>
+      <w:r>
+        <w:rPr>
+          <w:rFonts w:cstheme="minorHAnsi"/>
+          <w:sz w:val="24"/>
+          <w:szCs w:val="24"/>
+        </w:rPr>
+        <w:t>.</w:t>
+      </w:r>
+      <w:r>
+        <w:rPr>
+          <w:rFonts w:cstheme="minorHAnsi"/>
+          <w:sz w:val="24"/>
+          <w:szCs w:val="24"/>
+        </w:rPr>
+        <w:t xml:space="preserve"> </w:t>
+      </w:r>
+      <w:r>
+        <w:rPr>
+          <w:rFonts w:cstheme="minorHAnsi"/>
+          <w:sz w:val="24"/>
+          <w:szCs w:val="24"/>
+        </w:rPr>
+        <w:t>Thomas</w:t>
+      </w:r>
+      <w:r>
+        <w:rPr>
+          <w:rFonts w:cstheme="minorHAnsi"/>
+          <w:sz w:val="24"/>
+          <w:szCs w:val="24"/>
+        </w:rPr>
+        <w:t xml:space="preserve"> </w:t>
+      </w:r>
+      <w:r>
+        <w:rPr>
+          <w:rFonts w:cstheme="minorHAnsi"/>
+          <w:sz w:val="24"/>
+          <w:szCs w:val="24"/>
+        </w:rPr>
+        <w:t xml:space="preserve">doesn’t </w:t>
+      </w:r>
+      <w:r>
+        <w:rPr>
+          <w:rFonts w:cstheme="minorHAnsi"/>
+          <w:sz w:val="24"/>
+          <w:szCs w:val="24"/>
+        </w:rPr>
+        <w:t>believe</w:t>
+      </w:r>
+      <w:r>
+        <w:rPr>
+          <w:rFonts w:cstheme="minorHAnsi"/>
+          <w:sz w:val="24"/>
+          <w:szCs w:val="24"/>
+        </w:rPr>
+        <w:t xml:space="preserve"> Jesus's resurrection until he </w:t>
+      </w:r>
+      <w:r>
+        <w:rPr>
+          <w:rFonts w:cstheme="minorHAnsi"/>
+          <w:sz w:val="24"/>
+          <w:szCs w:val="24"/>
+        </w:rPr>
+        <w:t>sees</w:t>
+      </w:r>
+      <w:r>
+        <w:rPr>
+          <w:rFonts w:cstheme="minorHAnsi"/>
+          <w:sz w:val="24"/>
+          <w:szCs w:val="24"/>
+        </w:rPr>
+        <w:t xml:space="preserve"> </w:t>
+      </w:r>
+      <w:r>
+        <w:rPr>
+          <w:rFonts w:cstheme="minorHAnsi"/>
+          <w:sz w:val="24"/>
+          <w:szCs w:val="24"/>
+        </w:rPr>
+        <w:t>Jesus’s</w:t>
+      </w:r>
+      <w:r>
+        <w:rPr>
+          <w:rFonts w:cstheme="minorHAnsi"/>
+          <w:sz w:val="24"/>
+          <w:szCs w:val="24"/>
+        </w:rPr>
+        <w:t xml:space="preserve"> crucifixion. </w:t>
+      </w:r>
+    </w:p>
+    <w:p>
+      <w:pPr>
+        <w:rPr>
+          <w:rFonts w:cstheme="minorHAnsi"/>
+          <w:sz w:val="24"/>
+          <w:szCs w:val="24"/>
+        </w:rPr>
+      </w:pPr>
+    </w:p>
+    <w:p>
+      <w:pPr>
         <w:rPr>
           <w:rFonts w:cstheme="minorHAnsi"/>
           <w:sz w:val="24"/>
@@ -293,7 +518,6 @@
     </w:p>
     <w:p>
       <w:pPr>
-        <w:spacing w:after="0" w:line="240" w:lineRule="auto"/>
         <w:rPr>
           <w:rFonts w:cstheme="minorHAnsi"/>
           <w:sz w:val="24"/>
@@ -311,7 +535,6 @@
     </w:p>
     <w:p>
       <w:pPr>
-        <w:spacing w:after="0" w:line="240" w:lineRule="auto"/>
         <w:rPr>
           <w:rFonts w:cstheme="minorHAnsi"/>
           <w:sz w:val="24"/>
@@ -321,7 +544,6 @@
     </w:p>
     <w:p>
       <w:pPr>
-        <w:spacing w:after="0" w:line="240" w:lineRule="auto"/>
         <w:rPr>
           <w:rFonts w:cstheme="minorHAnsi"/>
           <w:sz w:val="24"/>
@@ -339,7 +561,6 @@
     </w:p>
     <w:p>
       <w:pPr>
-        <w:spacing w:after="0" w:line="240" w:lineRule="auto"/>
         <w:rPr>
           <w:rFonts w:cstheme="minorHAnsi"/>
           <w:sz w:val="24"/>
@@ -413,7 +634,6 @@
     </w:p>
     <w:p>
       <w:pPr>
-        <w:spacing w:after="0" w:line="240" w:lineRule="auto"/>
         <w:rPr>
           <w:rFonts w:cstheme="minorHAnsi"/>
           <w:sz w:val="24"/>
@@ -517,7 +737,6 @@
     </w:p>
     <w:p>
       <w:pPr>
-        <w:spacing w:after="0" w:line="240" w:lineRule="auto"/>
         <w:rPr>
           <w:rFonts w:cstheme="minorHAnsi"/>
           <w:sz w:val="24"/>
@@ -551,7 +770,6 @@
     </w:p>
     <w:p>
       <w:pPr>
-        <w:spacing w:after="0" w:line="240" w:lineRule="auto"/>
         <w:rPr>
           <w:rFonts w:cstheme="minorHAnsi"/>
           <w:sz w:val="24"/>
@@ -561,45 +779,37 @@
     </w:p>
     <w:p>
       <w:pPr>
-        <w:spacing w:after="0" w:line="240" w:lineRule="auto"/>
-        <w:rPr>
-          <w:rFonts w:cstheme="minorHAnsi"/>
-          <w:sz w:val="24"/>
-          <w:szCs w:val="24"/>
-        </w:rPr>
-      </w:pPr>
-      <w:r>
-        <w:rPr>
-          <w:rFonts w:cstheme="minorHAnsi"/>
-          <w:sz w:val="24"/>
-          <w:szCs w:val="24"/>
-        </w:rPr>
-        <w:t>2</w:t>
-      </w:r>
-      <w:r>
-        <w:rPr>
-          <w:rFonts w:cstheme="minorHAnsi"/>
-          <w:sz w:val="24"/>
-          <w:szCs w:val="24"/>
-        </w:rPr>
-        <w:t>0:00/1:14:57</w:t>
+        <w:rPr>
+          <w:rFonts w:cstheme="minorHAnsi"/>
+          <w:sz w:val="24"/>
+          <w:szCs w:val="24"/>
+        </w:rPr>
+      </w:pPr>
+      <w:r>
+        <w:rPr>
+          <w:rFonts w:cstheme="minorHAnsi"/>
+          <w:sz w:val="24"/>
+          <w:szCs w:val="24"/>
+        </w:rPr>
+        <w:t>20:00/1:14:57</w:t>
       </w:r>
     </w:p>
     <w:p>
       <w:pPr>
-        <w:spacing w:after="0" w:line="240" w:lineRule="auto"/>
-        <w:rPr>
-          <w:rFonts w:cstheme="minorHAnsi"/>
-          <w:sz w:val="24"/>
-          <w:szCs w:val="24"/>
-        </w:rPr>
-      </w:pPr>
-      <w:r>
-        <w:rPr>
-          <w:rFonts w:cstheme="minorHAnsi"/>
-          <w:sz w:val="24"/>
-          <w:szCs w:val="24"/>
-        </w:rPr>
+        <w:rPr>
+          <w:rFonts w:cstheme="minorHAnsi"/>
+          <w:sz w:val="24"/>
+          <w:szCs w:val="24"/>
+        </w:rPr>
+      </w:pPr>
+      <w:r>
+        <w:rPr>
+          <w:rFonts w:cstheme="minorHAnsi"/>
+          <w:noProof/>
+          <w:sz w:val="24"/>
+          <w:szCs w:val="24"/>
+        </w:rPr>
+        <w:lastRenderedPageBreak/>
         <w:drawing>
           <wp:inline distT="0" distB="0" distL="0" distR="0" wp14:anchorId="6CB25EC8" wp14:editId="11EAFD98">
             <wp:extent cx="1171739" cy="1705213"/>
@@ -647,6 +857,7 @@
       <w:r>
         <w:rPr>
           <w:rFonts w:cstheme="minorHAnsi"/>
+          <w:noProof/>
           <w:sz w:val="24"/>
           <w:szCs w:val="24"/>
         </w:rPr>
@@ -689,7 +900,6 @@
     </w:p>
     <w:p>
       <w:pPr>
-        <w:spacing w:after="0" w:line="240" w:lineRule="auto"/>
         <w:rPr>
           <w:rFonts w:cstheme="minorHAnsi"/>
           <w:sz w:val="24"/>
@@ -718,28 +928,11 @@
           <w:sz w:val="24"/>
           <w:szCs w:val="24"/>
         </w:rPr>
-        <w:t>ush</w:t>
-      </w:r>
-      <w:r>
-        <w:rPr>
-          <w:rFonts w:cstheme="minorHAnsi"/>
-          <w:sz w:val="24"/>
-          <w:szCs w:val="24"/>
-        </w:rPr>
-        <w:t xml:space="preserve">, </w:t>
-      </w:r>
-      <w:r>
-        <w:rPr>
-          <w:rFonts w:cstheme="minorHAnsi"/>
-          <w:sz w:val="24"/>
-          <w:szCs w:val="24"/>
-        </w:rPr>
-        <w:t>Guest preacher</w:t>
+        <w:t>ush, Guest preacher</w:t>
       </w:r>
     </w:p>
     <w:p>
       <w:pPr>
-        <w:spacing w:after="0" w:line="240" w:lineRule="auto"/>
         <w:rPr>
           <w:rFonts w:cstheme="minorHAnsi"/>
           <w:sz w:val="24"/>
@@ -776,7 +969,7 @@
           <w:sz w:val="24"/>
           <w:szCs w:val="24"/>
         </w:rPr>
-        <w:t xml:space="preserve">Doubt is the </w:t>
+        <w:t>Doubt is the</w:t>
       </w:r>
       <w:r>
         <w:rPr>
@@ -789,7 +982,6 @@
     </w:p>
     <w:p>
       <w:pPr>
-        <w:spacing w:after="0" w:line="240" w:lineRule="auto"/>
         <w:rPr>
           <w:rFonts w:cstheme="minorHAnsi"/>
           <w:sz w:val="24"/>
@@ -807,7 +999,6 @@
     </w:p>
     <w:p>
       <w:pPr>
-        <w:spacing w:after="0" w:line="240" w:lineRule="auto"/>
         <w:rPr>
           <w:rFonts w:cstheme="minorHAnsi"/>
           <w:sz w:val="24"/>
@@ -817,16 +1008,16 @@
     </w:p>
     <w:p>
       <w:pPr>
-        <w:spacing w:after="0" w:line="240" w:lineRule="auto"/>
-        <w:rPr>
-          <w:rFonts w:cstheme="minorHAnsi"/>
-          <w:sz w:val="24"/>
-          <w:szCs w:val="24"/>
-        </w:rPr>
-      </w:pPr>
-      <w:r>
-        <w:rPr>
-          <w:rFonts w:cstheme="minorHAnsi"/>
+        <w:rPr>
+          <w:rFonts w:cstheme="minorHAnsi"/>
+          <w:sz w:val="24"/>
+          <w:szCs w:val="24"/>
+        </w:rPr>
+      </w:pPr>
+      <w:r>
+        <w:rPr>
+          <w:rFonts w:cstheme="minorHAnsi"/>
+          <w:noProof/>
           <w:sz w:val="24"/>
           <w:szCs w:val="24"/>
         </w:rPr>
@@ -877,6 +1068,7 @@
       <w:r>
         <w:rPr>
           <w:rFonts w:cstheme="minorHAnsi"/>
+          <w:noProof/>
           <w:sz w:val="24"/>
           <w:szCs w:val="24"/>
         </w:rPr>
@@ -919,7 +1111,6 @@
     </w:p>
     <w:p>
       <w:pPr>
-        <w:spacing w:after="0" w:line="240" w:lineRule="auto"/>
         <w:rPr>
           <w:rFonts w:cstheme="minorHAnsi"/>
           <w:sz w:val="24"/>
@@ -929,16 +1120,16 @@
     </w:p>
     <w:p>
       <w:pPr>
-        <w:spacing w:after="0" w:line="240" w:lineRule="auto"/>
-        <w:rPr>
-          <w:rFonts w:cstheme="minorHAnsi"/>
-          <w:sz w:val="24"/>
-          <w:szCs w:val="24"/>
-        </w:rPr>
-      </w:pPr>
-      <w:r>
-        <w:rPr>
-          <w:rFonts w:cstheme="minorHAnsi"/>
+        <w:rPr>
+          <w:rFonts w:cstheme="minorHAnsi"/>
+          <w:sz w:val="24"/>
+          <w:szCs w:val="24"/>
+        </w:rPr>
+      </w:pPr>
+      <w:r>
+        <w:rPr>
+          <w:rFonts w:cstheme="minorHAnsi"/>
+          <w:noProof/>
           <w:sz w:val="24"/>
           <w:szCs w:val="24"/>
         </w:rPr>
@@ -997,6 +1188,7 @@
       <w:r>
         <w:rPr>
           <w:rFonts w:cstheme="minorHAnsi"/>
+          <w:noProof/>
           <w:sz w:val="24"/>
           <w:szCs w:val="24"/>
         </w:rPr>
@@ -1039,7 +1231,6 @@
     </w:p>
     <w:p>
       <w:pPr>
-        <w:spacing w:after="0" w:line="240" w:lineRule="auto"/>
         <w:rPr>
           <w:rFonts w:cstheme="minorHAnsi"/>
           <w:sz w:val="24"/>
@@ -1049,19 +1240,20 @@
     </w:p>
     <w:p>
       <w:pPr>
-        <w:spacing w:after="0" w:line="240" w:lineRule="auto"/>
-        <w:rPr>
-          <w:rFonts w:cstheme="minorHAnsi"/>
-          <w:sz w:val="24"/>
-          <w:szCs w:val="24"/>
-        </w:rPr>
-      </w:pPr>
-      <w:r>
-        <w:rPr>
-          <w:rFonts w:cstheme="minorHAnsi"/>
-          <w:sz w:val="24"/>
-          <w:szCs w:val="24"/>
-        </w:rPr>
+        <w:rPr>
+          <w:rFonts w:cstheme="minorHAnsi"/>
+          <w:sz w:val="24"/>
+          <w:szCs w:val="24"/>
+        </w:rPr>
+      </w:pPr>
+      <w:r>
+        <w:rPr>
+          <w:rFonts w:cstheme="minorHAnsi"/>
+          <w:noProof/>
+          <w:sz w:val="24"/>
+          <w:szCs w:val="24"/>
+        </w:rPr>
+        <w:lastRenderedPageBreak/>
         <w:drawing>
           <wp:inline distT="0" distB="0" distL="0" distR="0" wp14:anchorId="0B2A30AA" wp14:editId="388618B0">
             <wp:extent cx="1743075" cy="2178844"/>
@@ -1101,7 +1293,6 @@
     </w:p>
     <w:p>
       <w:pPr>
-        <w:spacing w:after="0" w:line="240" w:lineRule="auto"/>
         <w:rPr>
           <w:rFonts w:cstheme="minorHAnsi"/>
           <w:sz w:val="24"/>
@@ -1135,7 +1326,6 @@
     </w:p>
     <w:p>
       <w:pPr>
-        <w:spacing w:after="0" w:line="240" w:lineRule="auto"/>
         <w:rPr>
           <w:rFonts w:cstheme="minorHAnsi"/>
           <w:sz w:val="24"/>
@@ -1145,20 +1335,19 @@
     </w:p>
     <w:p>
       <w:pPr>
-        <w:spacing w:after="0" w:line="240" w:lineRule="auto"/>
-        <w:rPr>
-          <w:rFonts w:cstheme="minorHAnsi"/>
-          <w:sz w:val="24"/>
-          <w:szCs w:val="24"/>
-        </w:rPr>
-      </w:pPr>
-      <w:r>
-        <w:rPr>
-          <w:rFonts w:cstheme="minorHAnsi"/>
-          <w:sz w:val="24"/>
-          <w:szCs w:val="24"/>
-        </w:rPr>
-        <w:lastRenderedPageBreak/>
+        <w:rPr>
+          <w:rFonts w:cstheme="minorHAnsi"/>
+          <w:sz w:val="24"/>
+          <w:szCs w:val="24"/>
+        </w:rPr>
+      </w:pPr>
+      <w:r>
+        <w:rPr>
+          <w:rFonts w:cstheme="minorHAnsi"/>
+          <w:noProof/>
+          <w:sz w:val="24"/>
+          <w:szCs w:val="24"/>
+        </w:rPr>
         <w:drawing>
           <wp:inline distT="0" distB="0" distL="0" distR="0" wp14:anchorId="1241F0BF" wp14:editId="632CD743">
             <wp:extent cx="3200400" cy="610518"/>
@@ -1198,7 +1387,6 @@
     </w:p>
     <w:p>
       <w:pPr>
-        <w:spacing w:after="0" w:line="240" w:lineRule="auto"/>
         <w:rPr>
           <w:rFonts w:cstheme="minorHAnsi"/>
           <w:sz w:val="24"/>
@@ -1216,7 +1404,6 @@
     </w:p>
     <w:p>
       <w:pPr>
-        <w:spacing w:after="0" w:line="240" w:lineRule="auto"/>
         <w:rPr>
           <w:rFonts w:cstheme="minorHAnsi"/>
           <w:sz w:val="24"/>
@@ -1226,16 +1413,16 @@
     </w:p>
     <w:p>
       <w:pPr>
-        <w:spacing w:after="0" w:line="240" w:lineRule="auto"/>
-        <w:rPr>
-          <w:rFonts w:cstheme="minorHAnsi"/>
-          <w:sz w:val="24"/>
-          <w:szCs w:val="24"/>
-        </w:rPr>
-      </w:pPr>
-      <w:r>
-        <w:rPr>
-          <w:rFonts w:cstheme="minorHAnsi"/>
+        <w:rPr>
+          <w:rFonts w:cstheme="minorHAnsi"/>
+          <w:sz w:val="24"/>
+          <w:szCs w:val="24"/>
+        </w:rPr>
+      </w:pPr>
+      <w:r>
+        <w:rPr>
+          <w:rFonts w:cstheme="minorHAnsi"/>
+          <w:noProof/>
           <w:sz w:val="24"/>
           <w:szCs w:val="24"/>
         </w:rPr>
@@ -1286,6 +1473,7 @@
       <w:r>
         <w:rPr>
           <w:rFonts w:cstheme="minorHAnsi"/>
+          <w:noProof/>
           <w:sz w:val="24"/>
           <w:szCs w:val="24"/>
         </w:rPr>
@@ -1336,6 +1524,7 @@
       <w:r>
         <w:rPr>
           <w:rFonts w:cstheme="minorHAnsi"/>
+          <w:noProof/>
           <w:sz w:val="24"/>
           <w:szCs w:val="24"/>
         </w:rPr>
@@ -1378,7 +1567,6 @@
     </w:p>
     <w:p>
       <w:pPr>
-        <w:spacing w:after="0" w:line="240" w:lineRule="auto"/>
         <w:rPr>
           <w:rFonts w:cstheme="minorHAnsi"/>
           <w:sz w:val="24"/>
@@ -1388,16 +1576,16 @@
     </w:p>
     <w:p>
       <w:pPr>
-        <w:spacing w:after="0" w:line="240" w:lineRule="auto"/>
-        <w:rPr>
-          <w:rFonts w:cstheme="minorHAnsi"/>
-          <w:sz w:val="24"/>
-          <w:szCs w:val="24"/>
-        </w:rPr>
-      </w:pPr>
-      <w:r>
-        <w:rPr>
-          <w:rFonts w:cstheme="minorHAnsi"/>
+        <w:rPr>
+          <w:rFonts w:cstheme="minorHAnsi"/>
+          <w:sz w:val="24"/>
+          <w:szCs w:val="24"/>
+        </w:rPr>
+      </w:pPr>
+      <w:r>
+        <w:rPr>
+          <w:rFonts w:cstheme="minorHAnsi"/>
+          <w:noProof/>
           <w:sz w:val="24"/>
           <w:szCs w:val="24"/>
         </w:rPr>
@@ -1448,6 +1636,7 @@
       <w:r>
         <w:rPr>
           <w:rFonts w:cstheme="minorHAnsi"/>
+          <w:noProof/>
           <w:sz w:val="24"/>
           <w:szCs w:val="24"/>
         </w:rPr>
@@ -1490,82 +1679,363 @@
     </w:p>
     <w:p>
       <w:pPr>
-        <w:spacing w:after="0" w:line="240" w:lineRule="auto"/>
-        <w:rPr>
-          <w:rFonts w:cstheme="minorHAnsi"/>
-          <w:sz w:val="24"/>
-          <w:szCs w:val="24"/>
-        </w:rPr>
-      </w:pPr>
-      <w:r>
-        <w:rPr>
-          <w:rFonts w:cstheme="minorHAnsi"/>
-          <w:sz w:val="24"/>
-          <w:szCs w:val="24"/>
-        </w:rPr>
+        <w:rPr>
+          <w:rFonts w:cstheme="minorHAnsi"/>
+          <w:sz w:val="24"/>
+          <w:szCs w:val="24"/>
+        </w:rPr>
+      </w:pPr>
+      <w:r>
+        <w:rPr>
+          <w:rFonts w:cstheme="minorHAnsi"/>
+          <w:sz w:val="24"/>
+          <w:szCs w:val="24"/>
+        </w:rPr>
+        <w:lastRenderedPageBreak/>
         <w:t>John 20:24-29</w:t>
+      </w:r>
+      <w:r>
+        <w:rPr>
+          <w:rFonts w:cstheme="minorHAnsi"/>
+          <w:sz w:val="24"/>
+          <w:szCs w:val="24"/>
+        </w:rPr>
+        <w:t>:</w:t>
+      </w:r>
+      <w:r>
+        <w:rPr>
+          <w:rFonts w:cstheme="minorHAnsi"/>
+          <w:sz w:val="24"/>
+          <w:szCs w:val="24"/>
+        </w:rPr>
+        <w:t xml:space="preserve"> Jesus offers grace and patience to the doubter Thomas, affirming that faith is not just about seeing but about believing in the risen Christ, providing comfort to those who cannot see Him directly and encouraging belief based on the testimony of others. The passage highlights the contrast between Thomas's demand for physical proof and Jesus's subsequent affirmation that "Blessed are those who have not seen and yet have come to believe".  </w:t>
       </w:r>
     </w:p>
     <w:p>
       <w:pPr>
-        <w:spacing w:after="0" w:line="240" w:lineRule="auto"/>
-        <w:rPr>
-          <w:rFonts w:cstheme="minorHAnsi"/>
-          <w:sz w:val="24"/>
-          <w:szCs w:val="24"/>
-        </w:rPr>
-      </w:pPr>
+        <w:suppressAutoHyphens/>
+        <w:rPr>
+          <w:rFonts w:cstheme="minorHAnsi"/>
+          <w:sz w:val="24"/>
+          <w:szCs w:val="24"/>
+        </w:rPr>
+      </w:pPr>
+      <w:r>
+        <w:rPr>
+          <w:rFonts w:cstheme="minorHAnsi"/>
+          <w:sz w:val="24"/>
+          <w:szCs w:val="24"/>
+        </w:rPr>
+        <w:t xml:space="preserve">1. Thomas’s Doubt: </w:t>
+      </w:r>
+      <w:r>
+        <w:rPr>
+          <w:rFonts w:cstheme="minorHAnsi"/>
+          <w:sz w:val="24"/>
+          <w:szCs w:val="24"/>
+        </w:rPr>
+        <w:t>When Thomas missed Jesus's first appearance to the other disciples, he doubted the resurrection and insisted on physical proof, specifically wanting to touch Jesus's wounds.</w:t>
+      </w:r>
     </w:p>
     <w:p>
       <w:pPr>
-        <w:spacing w:after="0" w:line="240" w:lineRule="auto"/>
-        <w:rPr>
-          <w:rFonts w:cstheme="minorHAnsi"/>
-          <w:sz w:val="24"/>
-          <w:szCs w:val="24"/>
-        </w:rPr>
-      </w:pPr>
-      <w:r>
-        <w:rPr>
-          <w:rFonts w:cstheme="minorHAnsi"/>
-          <w:sz w:val="24"/>
-          <w:szCs w:val="24"/>
-        </w:rPr>
-        <w:t>There are a lot of examples of doub</w:t>
-      </w:r>
-      <w:r>
-        <w:rPr>
-          <w:rFonts w:cstheme="minorHAnsi"/>
-          <w:sz w:val="24"/>
-          <w:szCs w:val="24"/>
-        </w:rPr>
-        <w:t>t</w:t>
-      </w:r>
-      <w:r>
-        <w:rPr>
-          <w:rFonts w:cstheme="minorHAnsi"/>
-          <w:sz w:val="24"/>
-          <w:szCs w:val="24"/>
-        </w:rPr>
-        <w:t xml:space="preserve"> in bible.</w:t>
+        <w:suppressAutoHyphens/>
+        <w:rPr>
+          <w:rFonts w:cstheme="minorHAnsi"/>
+          <w:sz w:val="24"/>
+          <w:szCs w:val="24"/>
+        </w:rPr>
+      </w:pPr>
+      <w:r>
+        <w:rPr>
+          <w:rFonts w:cstheme="minorHAnsi"/>
+          <w:sz w:val="24"/>
+          <w:szCs w:val="24"/>
+        </w:rPr>
+        <w:t xml:space="preserve">2. Jess’s Response: </w:t>
+      </w:r>
+      <w:r>
+        <w:rPr>
+          <w:rFonts w:cstheme="minorHAnsi"/>
+          <w:sz w:val="24"/>
+          <w:szCs w:val="24"/>
+        </w:rPr>
+        <w:t>A week later, Jesus reappears to the disciples, directly addresses Thomas's doubt, and invites him to see and touch his wounds. </w:t>
       </w:r>
     </w:p>
     <w:p>
       <w:pPr>
-        <w:spacing w:after="0" w:line="240" w:lineRule="auto"/>
-        <w:rPr>
-          <w:rFonts w:cstheme="minorHAnsi"/>
-          <w:sz w:val="24"/>
-          <w:szCs w:val="24"/>
-        </w:rPr>
-      </w:pPr>
-      <w:r>
-        <w:rPr>
-          <w:rFonts w:cstheme="minorHAnsi"/>
-          <w:sz w:val="24"/>
-          <w:szCs w:val="24"/>
-        </w:rPr>
-        <w:lastRenderedPageBreak/>
+        <w:suppressAutoHyphens/>
+        <w:rPr>
+          <w:rFonts w:cstheme="minorHAnsi"/>
+          <w:sz w:val="24"/>
+          <w:szCs w:val="24"/>
+        </w:rPr>
+      </w:pPr>
+      <w:r>
+        <w:rPr>
+          <w:rFonts w:cstheme="minorHAnsi"/>
+          <w:sz w:val="24"/>
+          <w:szCs w:val="24"/>
+        </w:rPr>
+        <w:t>3. Thomas’s Confession:</w:t>
+      </w:r>
+      <w:r>
+        <w:rPr>
+          <w:rFonts w:cstheme="minorHAnsi"/>
+          <w:sz w:val="24"/>
+          <w:szCs w:val="24"/>
+        </w:rPr>
+        <w:t xml:space="preserve"> </w:t>
+      </w:r>
+      <w:r>
+        <w:rPr>
+          <w:rFonts w:cstheme="minorHAnsi"/>
+          <w:sz w:val="24"/>
+          <w:szCs w:val="24"/>
+        </w:rPr>
+        <w:t>This interaction leads to Thomas's humble confession: "My Lord and my God!". </w:t>
+      </w:r>
+    </w:p>
+    <w:p>
+      <w:pPr>
+        <w:suppressAutoHyphens/>
+        <w:rPr>
+          <w:rFonts w:cstheme="minorHAnsi"/>
+          <w:sz w:val="24"/>
+          <w:szCs w:val="24"/>
+        </w:rPr>
+      </w:pPr>
+      <w:r>
+        <w:rPr>
+          <w:rFonts w:cstheme="minorHAnsi"/>
+          <w:sz w:val="24"/>
+          <w:szCs w:val="24"/>
+        </w:rPr>
+        <w:t>4. Jesus’s Blessing:</w:t>
+      </w:r>
+      <w:r>
+        <w:rPr>
+          <w:rFonts w:cstheme="minorHAnsi"/>
+          <w:sz w:val="24"/>
+          <w:szCs w:val="24"/>
+        </w:rPr>
+        <w:t xml:space="preserve"> </w:t>
+      </w:r>
+    </w:p>
+    <w:p>
+      <w:pPr>
+        <w:suppressAutoHyphens/>
+        <w:rPr>
+          <w:rFonts w:cstheme="minorHAnsi"/>
+          <w:sz w:val="24"/>
+          <w:szCs w:val="24"/>
+        </w:rPr>
+      </w:pPr>
+      <w:r>
+        <w:rPr>
+          <w:rFonts w:cstheme="minorHAnsi"/>
+          <w:sz w:val="24"/>
+          <w:szCs w:val="24"/>
+        </w:rPr>
+        <w:t>Jesus's final words to Thomas are, "Because you have seen me, you have believed; blessed are those who have not seen and yet have come to believe". </w:t>
+      </w:r>
+    </w:p>
+    <w:p>
+      <w:pPr>
+        <w:suppressAutoHyphens/>
+        <w:rPr>
+          <w:rFonts w:cstheme="minorHAnsi"/>
+          <w:sz w:val="24"/>
+          <w:szCs w:val="24"/>
+        </w:rPr>
+      </w:pPr>
+      <w:r>
+        <w:rPr>
+          <w:rFonts w:cstheme="minorHAnsi"/>
+          <w:sz w:val="24"/>
+          <w:szCs w:val="24"/>
+        </w:rPr>
+        <w:t>Why This Passage is Significant</w:t>
+      </w:r>
+    </w:p>
+    <w:p>
+      <w:pPr>
+        <w:numPr>
+          <w:ilvl w:val="0"/>
+          <w:numId w:val="61"/>
+        </w:numPr>
+        <w:suppressAutoHyphens/>
+        <w:rPr>
+          <w:rFonts w:cstheme="minorHAnsi"/>
+          <w:sz w:val="24"/>
+          <w:szCs w:val="24"/>
+        </w:rPr>
+      </w:pPr>
+      <w:r>
+        <w:rPr>
+          <w:rFonts w:cstheme="minorHAnsi"/>
+          <w:sz w:val="24"/>
+          <w:szCs w:val="24"/>
+        </w:rPr>
+        <w:t>Human Frailty: </w:t>
+      </w:r>
+    </w:p>
+    <w:p>
+      <w:pPr>
+        <w:suppressAutoHyphens/>
+        <w:rPr>
+          <w:rFonts w:cstheme="minorHAnsi"/>
+          <w:sz w:val="24"/>
+          <w:szCs w:val="24"/>
+        </w:rPr>
+      </w:pPr>
+      <w:r>
+        <w:rPr>
+          <w:rFonts w:cstheme="minorHAnsi"/>
+          <w:sz w:val="24"/>
+          <w:szCs w:val="24"/>
+        </w:rPr>
+        <w:t>It acknowledges that doubt is a human experience, and provides an example of how faith can be strengthened. </w:t>
+      </w:r>
+    </w:p>
+    <w:p>
+      <w:pPr>
+        <w:numPr>
+          <w:ilvl w:val="0"/>
+          <w:numId w:val="61"/>
+        </w:numPr>
+        <w:suppressAutoHyphens/>
+        <w:rPr>
+          <w:rFonts w:cstheme="minorHAnsi"/>
+          <w:sz w:val="24"/>
+          <w:szCs w:val="24"/>
+        </w:rPr>
+      </w:pPr>
+      <w:r>
+        <w:rPr>
+          <w:rFonts w:cstheme="minorHAnsi"/>
+          <w:sz w:val="24"/>
+          <w:szCs w:val="24"/>
+        </w:rPr>
+        <w:t>A Challenge to See Beyond Proof: </w:t>
+      </w:r>
+    </w:p>
+    <w:p>
+      <w:pPr>
+        <w:suppressAutoHyphens/>
+        <w:rPr>
+          <w:rFonts w:cstheme="minorHAnsi"/>
+          <w:sz w:val="24"/>
+          <w:szCs w:val="24"/>
+        </w:rPr>
+      </w:pPr>
+      <w:r>
+        <w:rPr>
+          <w:rFonts w:cstheme="minorHAnsi"/>
+          <w:sz w:val="24"/>
+          <w:szCs w:val="24"/>
+        </w:rPr>
+        <w:t>It moves beyond the idea of "seeing is believing" and establishes that faith can and should exist without direct physical evidence. </w:t>
+      </w:r>
+    </w:p>
+    <w:p>
+      <w:pPr>
+        <w:numPr>
+          <w:ilvl w:val="0"/>
+          <w:numId w:val="61"/>
+        </w:numPr>
+        <w:suppressAutoHyphens/>
+        <w:rPr>
+          <w:rFonts w:cstheme="minorHAnsi"/>
+          <w:sz w:val="24"/>
+          <w:szCs w:val="24"/>
+        </w:rPr>
+      </w:pPr>
+      <w:r>
+        <w:rPr>
+          <w:rFonts w:cstheme="minorHAnsi"/>
+          <w:sz w:val="24"/>
+          <w:szCs w:val="24"/>
+        </w:rPr>
+        <w:t>A Message of Comfort and Encouragement: </w:t>
+      </w:r>
+    </w:p>
+    <w:p>
+      <w:pPr>
+        <w:suppressAutoHyphens/>
+        <w:rPr>
+          <w:rFonts w:cstheme="minorHAnsi"/>
+          <w:sz w:val="24"/>
+          <w:szCs w:val="24"/>
+        </w:rPr>
+      </w:pPr>
+      <w:r>
+        <w:rPr>
+          <w:rFonts w:cstheme="minorHAnsi"/>
+          <w:sz w:val="24"/>
+          <w:szCs w:val="24"/>
+        </w:rPr>
+        <w:t>The passage offers assurance to all who believe in Jesus without having seen Him, validating their faith. </w:t>
+      </w:r>
+    </w:p>
+    <w:p>
+      <w:pPr>
+        <w:rPr>
+          <w:rFonts w:cstheme="minorHAnsi"/>
+          <w:sz w:val="24"/>
+          <w:szCs w:val="24"/>
+        </w:rPr>
+      </w:pPr>
+    </w:p>
+    <w:p>
+      <w:pPr>
+        <w:rPr>
+          <w:rFonts w:cstheme="minorHAnsi"/>
+          <w:sz w:val="24"/>
+          <w:szCs w:val="24"/>
+        </w:rPr>
+      </w:pPr>
+      <w:r>
+        <w:rPr>
+          <w:rFonts w:cstheme="minorHAnsi"/>
+          <w:sz w:val="24"/>
+          <w:szCs w:val="24"/>
+        </w:rPr>
+        <w:t>There are a lot of examples of doub</w:t>
+      </w:r>
+      <w:r>
+        <w:rPr>
+          <w:rFonts w:cstheme="minorHAnsi"/>
+          <w:sz w:val="24"/>
+          <w:szCs w:val="24"/>
+        </w:rPr>
+        <w:t>t</w:t>
+      </w:r>
+      <w:r>
+        <w:rPr>
+          <w:rFonts w:cstheme="minorHAnsi"/>
+          <w:sz w:val="24"/>
+          <w:szCs w:val="24"/>
+        </w:rPr>
+        <w:t xml:space="preserve"> in bible.</w:t>
+      </w:r>
+    </w:p>
+    <w:p>
+      <w:pPr>
+        <w:rPr>
+          <w:rFonts w:cstheme="minorHAnsi"/>
+          <w:sz w:val="24"/>
+          <w:szCs w:val="24"/>
+        </w:rPr>
+      </w:pPr>
+      <w:r>
+        <w:rPr>
+          <w:rFonts w:cstheme="minorHAnsi"/>
+          <w:noProof/>
+          <w:sz w:val="24"/>
+          <w:szCs w:val="24"/>
+        </w:rPr>
         <w:drawing>
           <wp:inline distT="0" distB="0" distL="0" distR="0" wp14:anchorId="1B4E7B32" wp14:editId="523D42B7">
             <wp:extent cx="1533739" cy="2534004"/>
@@ -1605,65 +2075,473 @@
     </w:p>
     <w:p>
       <w:pPr>
-        <w:spacing w:after="0" w:line="240" w:lineRule="auto"/>
-        <w:rPr>
-          <w:rFonts w:cstheme="minorHAnsi"/>
-          <w:sz w:val="24"/>
-          <w:szCs w:val="24"/>
-        </w:rPr>
-      </w:pPr>
-      <w:r>
-        <w:rPr>
-          <w:rFonts w:cstheme="minorHAnsi"/>
-          <w:sz w:val="24"/>
-          <w:szCs w:val="24"/>
-        </w:rPr>
-        <w:t>Do we have question in doubt?</w:t>
+        <w:rPr>
+          <w:rFonts w:cstheme="minorHAnsi"/>
+          <w:sz w:val="24"/>
+          <w:szCs w:val="24"/>
+        </w:rPr>
+      </w:pPr>
+      <w:r>
+        <w:rPr>
+          <w:rFonts w:cstheme="minorHAnsi"/>
+          <w:sz w:val="24"/>
+          <w:szCs w:val="24"/>
+        </w:rPr>
+        <w:t>Examples of doubt in Bible:</w:t>
       </w:r>
     </w:p>
     <w:p>
       <w:pPr>
-        <w:spacing w:after="0" w:line="240" w:lineRule="auto"/>
-        <w:rPr>
-          <w:rFonts w:cstheme="minorHAnsi"/>
-          <w:sz w:val="24"/>
-          <w:szCs w:val="24"/>
-        </w:rPr>
-      </w:pPr>
-      <w:r>
-        <w:rPr>
-          <w:rFonts w:cstheme="minorHAnsi"/>
-          <w:sz w:val="24"/>
-          <w:szCs w:val="24"/>
-        </w:rPr>
-        <w:t>Thomas is with them and walked away.</w:t>
+        <w:rPr>
+          <w:rFonts w:cstheme="minorHAnsi"/>
+          <w:sz w:val="24"/>
+          <w:szCs w:val="24"/>
+        </w:rPr>
+      </w:pPr>
+      <w:r>
+        <w:rPr>
+          <w:rFonts w:cstheme="minorHAnsi"/>
+          <w:sz w:val="24"/>
+          <w:szCs w:val="24"/>
+        </w:rPr>
+        <w:t>a</w:t>
+      </w:r>
+      <w:r>
+        <w:rPr>
+          <w:rFonts w:cstheme="minorHAnsi"/>
+          <w:sz w:val="24"/>
+          <w:szCs w:val="24"/>
+        </w:rPr>
+        <w:t>. Gen 17:17/18:12</w:t>
+      </w:r>
+      <w:r>
+        <w:rPr>
+          <w:rFonts w:cstheme="minorHAnsi"/>
+          <w:sz w:val="24"/>
+          <w:szCs w:val="24"/>
+        </w:rPr>
+        <w:t xml:space="preserve"> (</w:t>
+      </w:r>
+      <w:r>
+        <w:rPr>
+          <w:rFonts w:cstheme="minorHAnsi"/>
+          <w:sz w:val="24"/>
+          <w:szCs w:val="24"/>
+        </w:rPr>
+        <w:t>Sarah and Abraham</w:t>
+      </w:r>
+      <w:r>
+        <w:rPr>
+          <w:rFonts w:cstheme="minorHAnsi"/>
+          <w:sz w:val="24"/>
+          <w:szCs w:val="24"/>
+        </w:rPr>
+        <w:t>)</w:t>
+      </w:r>
+      <w:r>
+        <w:rPr>
+          <w:rFonts w:cstheme="minorHAnsi"/>
+          <w:sz w:val="24"/>
+          <w:szCs w:val="24"/>
+        </w:rPr>
+        <w:t xml:space="preserve">: </w:t>
+      </w:r>
+      <w:r>
+        <w:rPr>
+          <w:rFonts w:cstheme="minorHAnsi"/>
+          <w:sz w:val="24"/>
+          <w:szCs w:val="24"/>
+        </w:rPr>
+        <w:t>God</w:t>
+      </w:r>
+      <w:r>
+        <w:rPr>
+          <w:rFonts w:cstheme="minorHAnsi"/>
+          <w:sz w:val="24"/>
+          <w:szCs w:val="24"/>
+        </w:rPr>
+        <w:t xml:space="preserve"> promise</w:t>
+      </w:r>
+      <w:r>
+        <w:rPr>
+          <w:rFonts w:cstheme="minorHAnsi"/>
+          <w:sz w:val="24"/>
+          <w:szCs w:val="24"/>
+        </w:rPr>
+        <w:t>s</w:t>
+      </w:r>
+      <w:r>
+        <w:rPr>
+          <w:rFonts w:cstheme="minorHAnsi"/>
+          <w:sz w:val="24"/>
+          <w:szCs w:val="24"/>
+        </w:rPr>
+        <w:t xml:space="preserve"> Abraham and Sarah </w:t>
+      </w:r>
+      <w:r>
+        <w:rPr>
+          <w:rFonts w:cstheme="minorHAnsi"/>
+          <w:sz w:val="24"/>
+          <w:szCs w:val="24"/>
+        </w:rPr>
+        <w:t xml:space="preserve">to have </w:t>
+      </w:r>
+      <w:r>
+        <w:rPr>
+          <w:rFonts w:cstheme="minorHAnsi"/>
+          <w:sz w:val="24"/>
+          <w:szCs w:val="24"/>
+        </w:rPr>
+        <w:t xml:space="preserve">a son, who will be the heir to a great nation, despite their extreme old age and Sarah's barrenness. This is </w:t>
+      </w:r>
+      <w:r>
+        <w:rPr>
+          <w:rFonts w:cstheme="minorHAnsi"/>
+          <w:sz w:val="24"/>
+          <w:szCs w:val="24"/>
+        </w:rPr>
+        <w:lastRenderedPageBreak/>
+        <w:t>illustrated by Sarah's laughter of disbelief in Genesis 18:12 and Abraham's similar reaction in Genesis 17:17, which highlights the seemingly impossible nature of the promise but ultimately showcases the fulfillment of God's powerful plan. </w:t>
       </w:r>
     </w:p>
     <w:p>
       <w:pPr>
-        <w:spacing w:after="0" w:line="240" w:lineRule="auto"/>
-        <w:rPr>
-          <w:rFonts w:cstheme="minorHAnsi"/>
-          <w:sz w:val="24"/>
-          <w:szCs w:val="24"/>
-        </w:rPr>
-      </w:pPr>
+        <w:rPr>
+          <w:rFonts w:cstheme="minorHAnsi"/>
+          <w:sz w:val="24"/>
+          <w:szCs w:val="24"/>
+        </w:rPr>
+      </w:pPr>
+      <w:r>
+        <w:rPr>
+          <w:rFonts w:cstheme="minorHAnsi"/>
+          <w:sz w:val="24"/>
+          <w:szCs w:val="24"/>
+        </w:rPr>
+        <w:t>b</w:t>
+      </w:r>
+      <w:r>
+        <w:rPr>
+          <w:rFonts w:cstheme="minorHAnsi"/>
+          <w:sz w:val="24"/>
+          <w:szCs w:val="24"/>
+        </w:rPr>
+        <w:t>. Ex 16:2-3 (Israelites)</w:t>
+      </w:r>
+      <w:r>
+        <w:rPr>
+          <w:rFonts w:cstheme="minorHAnsi"/>
+          <w:sz w:val="24"/>
+          <w:szCs w:val="24"/>
+        </w:rPr>
+        <w:t xml:space="preserve">: </w:t>
+      </w:r>
+      <w:r>
+        <w:rPr>
+          <w:rFonts w:cstheme="minorHAnsi"/>
+          <w:sz w:val="24"/>
+          <w:szCs w:val="24"/>
+        </w:rPr>
+        <w:t>The</w:t>
+      </w:r>
+      <w:r>
+        <w:rPr>
+          <w:rFonts w:cstheme="minorHAnsi"/>
+          <w:sz w:val="24"/>
+          <w:szCs w:val="24"/>
+        </w:rPr>
+        <w:t xml:space="preserve"> Israelites </w:t>
+      </w:r>
+      <w:r>
+        <w:rPr>
+          <w:rFonts w:cstheme="minorHAnsi"/>
+          <w:sz w:val="24"/>
+          <w:szCs w:val="24"/>
+        </w:rPr>
+        <w:t>complain</w:t>
+      </w:r>
+      <w:r>
+        <w:rPr>
+          <w:rFonts w:cstheme="minorHAnsi"/>
+          <w:sz w:val="24"/>
+          <w:szCs w:val="24"/>
+        </w:rPr>
+        <w:t xml:space="preserve"> Moses and Aaron in the desert, expressing a wish to have died in Egypt with plenty of food rather than starve to death in the wilderness. The main themes are the Israelites' distrust in God's ability to provide and their forgetfulness of His previous acts of deliverance from slavery. </w:t>
+      </w:r>
     </w:p>
     <w:p>
       <w:pPr>
-        <w:spacing w:after="0" w:line="240" w:lineRule="auto"/>
-        <w:rPr>
-          <w:rFonts w:cstheme="minorHAnsi"/>
-          <w:sz w:val="24"/>
-          <w:szCs w:val="24"/>
-        </w:rPr>
-      </w:pPr>
-      <w:r>
-        <w:rPr>
-          <w:rFonts w:cstheme="minorHAnsi"/>
-          <w:sz w:val="24"/>
-          <w:szCs w:val="24"/>
-        </w:rPr>
+        <w:rPr>
+          <w:rFonts w:cstheme="minorHAnsi"/>
+          <w:sz w:val="24"/>
+          <w:szCs w:val="24"/>
+        </w:rPr>
+      </w:pPr>
+      <w:r>
+        <w:rPr>
+          <w:rFonts w:cstheme="minorHAnsi"/>
+          <w:sz w:val="24"/>
+          <w:szCs w:val="24"/>
+        </w:rPr>
+        <w:t>c</w:t>
+      </w:r>
+      <w:r>
+        <w:rPr>
+          <w:rFonts w:cstheme="minorHAnsi"/>
+          <w:sz w:val="24"/>
+          <w:szCs w:val="24"/>
+        </w:rPr>
+        <w:t>. Judges 6:35-40 (Gideon):</w:t>
+      </w:r>
+      <w:r>
+        <w:rPr>
+          <w:rFonts w:cstheme="minorHAnsi"/>
+          <w:sz w:val="24"/>
+          <w:szCs w:val="24"/>
+        </w:rPr>
+        <w:t xml:space="preserve"> </w:t>
+      </w:r>
+      <w:r>
+        <w:rPr>
+          <w:rFonts w:cstheme="minorHAnsi"/>
+          <w:sz w:val="24"/>
+          <w:szCs w:val="24"/>
+        </w:rPr>
+        <w:t>Judges 6:35-40 is Gideon's two-part fleece test, a human demonstration of doubt and a need for tangible confirmation of God's promise to save Israel from the Midianites, even though God had already confirmed his call to lead them. Despite his initial lack of confidence, God patiently grants the signs, with dew falling on the fleece but not the ground, and then on the ground but not the fleece, ultimately giving Gideon the courage he needed to fight.</w:t>
+      </w:r>
+    </w:p>
+    <w:p>
+      <w:pPr>
+        <w:rPr>
+          <w:rFonts w:cstheme="minorHAnsi"/>
+          <w:sz w:val="24"/>
+          <w:szCs w:val="24"/>
+        </w:rPr>
+      </w:pPr>
+      <w:r>
+        <w:rPr>
+          <w:rFonts w:cstheme="minorHAnsi"/>
+          <w:sz w:val="24"/>
+          <w:szCs w:val="24"/>
+        </w:rPr>
+        <w:t>d</w:t>
+      </w:r>
+      <w:r>
+        <w:rPr>
+          <w:rFonts w:cstheme="minorHAnsi"/>
+          <w:sz w:val="24"/>
+          <w:szCs w:val="24"/>
+        </w:rPr>
+        <w:t xml:space="preserve">. </w:t>
+      </w:r>
+      <w:r>
+        <w:rPr>
+          <w:rFonts w:cstheme="minorHAnsi"/>
+          <w:sz w:val="24"/>
+          <w:szCs w:val="24"/>
+        </w:rPr>
+        <w:t xml:space="preserve">Matt 11:2-3 (John the Baptist): </w:t>
+      </w:r>
+      <w:r>
+        <w:rPr>
+          <w:rFonts w:cstheme="minorHAnsi"/>
+          <w:sz w:val="24"/>
+          <w:szCs w:val="24"/>
+        </w:rPr>
+        <w:t>D</w:t>
+      </w:r>
+      <w:r>
+        <w:rPr>
+          <w:rFonts w:cstheme="minorHAnsi"/>
+          <w:sz w:val="24"/>
+          <w:szCs w:val="24"/>
+        </w:rPr>
+        <w:t>escribes John the Baptist asking Jesus if He is the Messiah from prison, sending his disciples to inquire if Jesus is "the one who is to come" or if they should look for another. This passage highlights John's honest struggle with doubt amidst hardship and confusion, the challenge to his expectations of the Messiah, and Jesus' response that the works of the Messiah, like healing the sick and proclaiming the good news to the poor, are evidence of His identity. </w:t>
+      </w:r>
+    </w:p>
+    <w:p>
+      <w:pPr>
+        <w:rPr>
+          <w:rFonts w:cstheme="minorHAnsi"/>
+          <w:sz w:val="24"/>
+          <w:szCs w:val="24"/>
+        </w:rPr>
+      </w:pPr>
+      <w:r>
+        <w:rPr>
+          <w:rFonts w:cstheme="minorHAnsi"/>
+          <w:sz w:val="24"/>
+          <w:szCs w:val="24"/>
+        </w:rPr>
+        <w:t>e</w:t>
+      </w:r>
+      <w:r>
+        <w:rPr>
+          <w:rFonts w:cstheme="minorHAnsi"/>
+          <w:sz w:val="24"/>
+          <w:szCs w:val="24"/>
+        </w:rPr>
+        <w:t xml:space="preserve">. </w:t>
+      </w:r>
+      <w:r>
+        <w:rPr>
+          <w:rFonts w:cstheme="minorHAnsi"/>
+          <w:sz w:val="24"/>
+          <w:szCs w:val="24"/>
+        </w:rPr>
+        <w:t xml:space="preserve"> Matt 14:30/26:69-76 (Peter):</w:t>
+      </w:r>
+      <w:r>
+        <w:rPr>
+          <w:rFonts w:cstheme="minorHAnsi"/>
+          <w:sz w:val="24"/>
+          <w:szCs w:val="24"/>
+        </w:rPr>
+        <w:t xml:space="preserve"> </w:t>
+      </w:r>
+      <w:r>
+        <w:rPr>
+          <w:rFonts w:cstheme="minorHAnsi"/>
+          <w:sz w:val="24"/>
+          <w:szCs w:val="24"/>
+        </w:rPr>
+        <w:t>T</w:t>
+      </w:r>
+      <w:r>
+        <w:rPr>
+          <w:rFonts w:cstheme="minorHAnsi"/>
+          <w:sz w:val="24"/>
+          <w:szCs w:val="24"/>
+        </w:rPr>
+        <w:t>he contrast between Peter's moments of courageous faith and his profound human weakness. His journey illustrates that true faith is not a path of instant perfection, but a process of relying on Jesus even after a failure. </w:t>
+      </w:r>
+    </w:p>
+    <w:p>
+      <w:pPr>
+        <w:rPr>
+          <w:rFonts w:cstheme="minorHAnsi"/>
+          <w:sz w:val="24"/>
+          <w:szCs w:val="24"/>
+        </w:rPr>
+      </w:pPr>
+      <w:r>
+        <w:rPr>
+          <w:rFonts w:cstheme="minorHAnsi"/>
+          <w:sz w:val="24"/>
+          <w:szCs w:val="24"/>
+        </w:rPr>
+        <w:t>f.</w:t>
+      </w:r>
+      <w:r>
+        <w:rPr>
+          <w:rFonts w:cstheme="minorHAnsi"/>
+          <w:sz w:val="24"/>
+          <w:szCs w:val="24"/>
+        </w:rPr>
+        <w:t xml:space="preserve"> </w:t>
+      </w:r>
+      <w:r>
+        <w:rPr>
+          <w:rFonts w:cstheme="minorHAnsi"/>
+          <w:sz w:val="24"/>
+          <w:szCs w:val="24"/>
+        </w:rPr>
+        <w:t>Matt 28:16-17 (The Disciples)</w:t>
+      </w:r>
+      <w:r>
+        <w:rPr>
+          <w:rFonts w:cstheme="minorHAnsi"/>
+          <w:sz w:val="24"/>
+          <w:szCs w:val="24"/>
+        </w:rPr>
+        <w:t xml:space="preserve">: </w:t>
+      </w:r>
+      <w:r>
+        <w:rPr>
+          <w:rFonts w:cstheme="minorHAnsi"/>
+          <w:sz w:val="24"/>
+          <w:szCs w:val="24"/>
+        </w:rPr>
+        <w:t>the eleven disciples gathered in Galilee as instructed and, upon seeing the risen Jesus, some worshiped Him while others doubted. This encounter highlights the disciples' obedient response to Jesus' command, even amidst their lingering uncertainty about His resurrection. </w:t>
+      </w:r>
+    </w:p>
+    <w:p>
+      <w:pPr>
+        <w:rPr>
+          <w:rFonts w:cstheme="minorHAnsi"/>
+          <w:sz w:val="24"/>
+          <w:szCs w:val="24"/>
+        </w:rPr>
+      </w:pPr>
+    </w:p>
+    <w:p>
+      <w:pPr>
+        <w:rPr>
+          <w:rFonts w:cstheme="minorHAnsi"/>
+          <w:sz w:val="24"/>
+          <w:szCs w:val="24"/>
+        </w:rPr>
+      </w:pPr>
+    </w:p>
+    <w:p>
+      <w:pPr>
+        <w:rPr>
+          <w:rFonts w:cstheme="minorHAnsi"/>
+          <w:sz w:val="24"/>
+          <w:szCs w:val="24"/>
+        </w:rPr>
+      </w:pPr>
+      <w:r>
+        <w:rPr>
+          <w:rFonts w:cstheme="minorHAnsi"/>
+          <w:sz w:val="24"/>
+          <w:szCs w:val="24"/>
+        </w:rPr>
+        <w:t>Do we have question in doubt?</w:t>
+      </w:r>
+    </w:p>
+    <w:p>
+      <w:pPr>
+        <w:rPr>
+          <w:rFonts w:cstheme="minorHAnsi"/>
+          <w:sz w:val="24"/>
+          <w:szCs w:val="24"/>
+        </w:rPr>
+      </w:pPr>
+      <w:r>
+        <w:rPr>
+          <w:rFonts w:cstheme="minorHAnsi"/>
+          <w:sz w:val="24"/>
+          <w:szCs w:val="24"/>
+        </w:rPr>
+        <w:t>Thomas is with them and walked away.</w:t>
+      </w:r>
+    </w:p>
+    <w:p>
+      <w:pPr>
+        <w:rPr>
+          <w:rFonts w:cstheme="minorHAnsi"/>
+          <w:sz w:val="24"/>
+          <w:szCs w:val="24"/>
+        </w:rPr>
+      </w:pPr>
+    </w:p>
+    <w:p>
+      <w:pPr>
+        <w:rPr>
+          <w:rFonts w:cstheme="minorHAnsi"/>
+          <w:sz w:val="24"/>
+          <w:szCs w:val="24"/>
+        </w:rPr>
+      </w:pPr>
+      <w:r>
+        <w:rPr>
+          <w:rFonts w:cstheme="minorHAnsi"/>
+          <w:noProof/>
+          <w:sz w:val="24"/>
+          <w:szCs w:val="24"/>
+        </w:rPr>
+        <w:lastRenderedPageBreak/>
         <w:drawing>
           <wp:inline distT="0" distB="0" distL="0" distR="0" wp14:anchorId="6192A064" wp14:editId="512004ED">
             <wp:extent cx="2762636" cy="2896004"/>
@@ -1703,7 +2581,6 @@
     </w:p>
     <w:p>
       <w:pPr>
-        <w:spacing w:after="0" w:line="240" w:lineRule="auto"/>
         <w:rPr>
           <w:rFonts w:cstheme="minorHAnsi"/>
           <w:sz w:val="24"/>
@@ -1732,93 +2609,149 @@
           <w:sz w:val="24"/>
           <w:szCs w:val="24"/>
         </w:rPr>
-        <w:t>The Chrisitan needs another Christian who speaks God’s word to him.</w:t>
+        <w:t xml:space="preserve">The </w:t>
+      </w:r>
+      <w:r>
+        <w:rPr>
+          <w:rFonts w:cstheme="minorHAnsi"/>
+          <w:sz w:val="24"/>
+          <w:szCs w:val="24"/>
+        </w:rPr>
+        <w:t>Christian</w:t>
+      </w:r>
+      <w:r>
+        <w:rPr>
+          <w:rFonts w:cstheme="minorHAnsi"/>
+          <w:sz w:val="24"/>
+          <w:szCs w:val="24"/>
+        </w:rPr>
+        <w:t xml:space="preserve"> needs another Christian who speaks God’s word to him.</w:t>
+      </w:r>
+      <w:r>
+        <w:rPr>
+          <w:rFonts w:cstheme="minorHAnsi"/>
+          <w:sz w:val="24"/>
+          <w:szCs w:val="24"/>
+        </w:rPr>
+        <w:t xml:space="preserve"> He needs them again and again when he becomes uncertain and discouraged…</w:t>
       </w:r>
     </w:p>
     <w:p>
       <w:pPr>
-        <w:spacing w:after="0" w:line="240" w:lineRule="auto"/>
-        <w:rPr>
-          <w:rFonts w:cstheme="minorHAnsi"/>
-          <w:sz w:val="24"/>
-          <w:szCs w:val="24"/>
-        </w:rPr>
-      </w:pPr>
-      <w:r>
-        <w:rPr>
-          <w:rFonts w:cstheme="minorHAnsi"/>
-          <w:sz w:val="24"/>
-          <w:szCs w:val="24"/>
-        </w:rPr>
-        <w:t>That is Lord’s job to answer Thomas.</w:t>
-      </w:r>
-      <w:r>
-        <w:rPr>
-          <w:rFonts w:cstheme="minorHAnsi"/>
-          <w:sz w:val="24"/>
-          <w:szCs w:val="24"/>
-        </w:rPr>
-        <w:t xml:space="preserve"> One week later, God talks to Thomas.</w:t>
-      </w:r>
-      <w:r>
-        <w:rPr>
-          <w:rFonts w:cstheme="minorHAnsi"/>
-          <w:sz w:val="24"/>
-          <w:szCs w:val="24"/>
-        </w:rPr>
-        <w:t xml:space="preserve"> Thomas spent one week feeling jealous of the other disciples.</w:t>
-      </w:r>
-      <w:r>
-        <w:rPr>
-          <w:rFonts w:cstheme="minorHAnsi"/>
-          <w:sz w:val="24"/>
-          <w:szCs w:val="24"/>
-        </w:rPr>
-        <w:t xml:space="preserve"> Thomas, the doubter</w:t>
-      </w:r>
-      <w:r>
-        <w:rPr>
-          <w:rFonts w:cstheme="minorHAnsi"/>
-          <w:sz w:val="24"/>
-          <w:szCs w:val="24"/>
-        </w:rPr>
-        <w:t xml:space="preserve">, make the most profound declaration of Faith in </w:t>
-      </w:r>
-      <w:r>
-        <w:rPr>
-          <w:rFonts w:cstheme="minorHAnsi"/>
-          <w:sz w:val="24"/>
-          <w:szCs w:val="24"/>
-        </w:rPr>
-        <w:t>Bible.</w:t>
-      </w:r>
+        <w:rPr>
+          <w:rFonts w:cstheme="minorHAnsi"/>
+          <w:sz w:val="24"/>
+          <w:szCs w:val="24"/>
+        </w:rPr>
+      </w:pPr>
     </w:p>
     <w:p>
       <w:pPr>
-        <w:spacing w:after="0" w:line="240" w:lineRule="auto"/>
-        <w:rPr>
-          <w:rFonts w:cstheme="minorHAnsi"/>
-          <w:sz w:val="24"/>
-          <w:szCs w:val="24"/>
-        </w:rPr>
-      </w:pPr>
+        <w:rPr>
+          <w:rFonts w:cstheme="minorHAnsi"/>
+          <w:sz w:val="24"/>
+          <w:szCs w:val="24"/>
+        </w:rPr>
+      </w:pPr>
+      <w:r>
+        <w:rPr>
+          <w:rFonts w:cstheme="minorHAnsi"/>
+          <w:sz w:val="24"/>
+          <w:szCs w:val="24"/>
+        </w:rPr>
+        <w:t>That is Lord’s job to answer Thomas.</w:t>
+      </w:r>
+      <w:r>
+        <w:rPr>
+          <w:rFonts w:cstheme="minorHAnsi"/>
+          <w:sz w:val="24"/>
+          <w:szCs w:val="24"/>
+        </w:rPr>
+        <w:t xml:space="preserve"> One week later, God talks to Thomas.</w:t>
+      </w:r>
+      <w:r>
+        <w:rPr>
+          <w:rFonts w:cstheme="minorHAnsi"/>
+          <w:sz w:val="24"/>
+          <w:szCs w:val="24"/>
+        </w:rPr>
+        <w:t xml:space="preserve"> Thomas spent one week feeling jealous of the other disciples.</w:t>
+      </w:r>
+      <w:r>
+        <w:rPr>
+          <w:rFonts w:cstheme="minorHAnsi"/>
+          <w:sz w:val="24"/>
+          <w:szCs w:val="24"/>
+        </w:rPr>
+        <w:t xml:space="preserve"> Thomas, the doubter</w:t>
+      </w:r>
+      <w:r>
+        <w:rPr>
+          <w:rFonts w:cstheme="minorHAnsi"/>
+          <w:sz w:val="24"/>
+          <w:szCs w:val="24"/>
+        </w:rPr>
+        <w:t xml:space="preserve">, make the most profound declaration of Faith in </w:t>
+      </w:r>
+      <w:r>
+        <w:rPr>
+          <w:rFonts w:cstheme="minorHAnsi"/>
+          <w:sz w:val="24"/>
+          <w:szCs w:val="24"/>
+        </w:rPr>
+        <w:t>Bible.</w:t>
+      </w:r>
     </w:p>
     <w:p>
       <w:pPr>
-        <w:spacing w:after="0" w:line="240" w:lineRule="auto"/>
-        <w:rPr>
-          <w:rFonts w:cstheme="minorHAnsi"/>
-          <w:sz w:val="24"/>
-          <w:szCs w:val="24"/>
-        </w:rPr>
-      </w:pPr>
-      <w:r>
-        <w:rPr>
-          <w:rFonts w:cstheme="minorHAnsi"/>
-          <w:sz w:val="24"/>
-          <w:szCs w:val="24"/>
-        </w:rPr>
-        <w:lastRenderedPageBreak/>
+        <w:rPr>
+          <w:rFonts w:cstheme="minorHAnsi"/>
+          <w:sz w:val="24"/>
+          <w:szCs w:val="24"/>
+        </w:rPr>
+      </w:pPr>
+    </w:p>
+    <w:p>
+      <w:pPr>
+        <w:rPr>
+          <w:rFonts w:cstheme="minorHAnsi"/>
+          <w:sz w:val="24"/>
+          <w:szCs w:val="24"/>
+        </w:rPr>
+      </w:pPr>
+      <w:r>
+        <w:rPr>
+          <w:rFonts w:cstheme="minorHAnsi"/>
+          <w:sz w:val="24"/>
+          <w:szCs w:val="24"/>
+        </w:rPr>
+        <w:t>According to Dietrich Bonhoeffer's "Life Together," Christians require the spoken word of God from other believers because individual faith can be uncertain, whereas the external word from another Christian is more reliable and powerful, making Christian fellowship essential. This community provides mutual encouragement, strengthens faith, counters individualism by emphasizing that salvation is external and received through the group, and should be approached with thankfulness rather than idealistic expectations.</w:t>
+      </w:r>
+    </w:p>
+    <w:p>
+      <w:pPr>
+        <w:rPr>
+          <w:rFonts w:cstheme="minorHAnsi"/>
+          <w:sz w:val="24"/>
+          <w:szCs w:val="24"/>
+        </w:rPr>
+      </w:pPr>
+    </w:p>
+    <w:p>
+      <w:pPr>
+        <w:rPr>
+          <w:rFonts w:cstheme="minorHAnsi"/>
+          <w:sz w:val="24"/>
+          <w:szCs w:val="24"/>
+        </w:rPr>
+      </w:pPr>
+      <w:r>
+        <w:rPr>
+          <w:rFonts w:cstheme="minorHAnsi"/>
+          <w:noProof/>
+          <w:sz w:val="24"/>
+          <w:szCs w:val="24"/>
+        </w:rPr>
         <w:drawing>
           <wp:inline distT="0" distB="0" distL="0" distR="0" wp14:anchorId="1CCFBB44" wp14:editId="4DAAFE71">
             <wp:extent cx="1933574" cy="2185427"/>
@@ -1866,6 +2799,7 @@
       <w:r>
         <w:rPr>
           <w:rFonts w:cstheme="minorHAnsi"/>
+          <w:noProof/>
           <w:sz w:val="24"/>
           <w:szCs w:val="24"/>
         </w:rPr>
@@ -1908,7 +2842,6 @@
     </w:p>
     <w:p>
       <w:pPr>
-        <w:spacing w:after="0" w:line="240" w:lineRule="auto"/>
         <w:rPr>
           <w:rFonts w:cstheme="minorHAnsi"/>
           <w:sz w:val="24"/>
@@ -1926,26 +2859,43 @@
     </w:p>
     <w:p>
       <w:pPr>
-        <w:spacing w:after="0" w:line="240" w:lineRule="auto"/>
-        <w:rPr>
-          <w:rFonts w:cstheme="minorHAnsi"/>
-          <w:sz w:val="24"/>
-          <w:szCs w:val="24"/>
-        </w:rPr>
-      </w:pPr>
+        <w:rPr>
+          <w:rFonts w:cstheme="minorHAnsi"/>
+          <w:sz w:val="24"/>
+          <w:szCs w:val="24"/>
+        </w:rPr>
+      </w:pPr>
+      <w:r>
+        <w:rPr>
+          <w:rFonts w:cstheme="minorHAnsi"/>
+          <w:sz w:val="24"/>
+          <w:szCs w:val="24"/>
+        </w:rPr>
+        <w:lastRenderedPageBreak/>
+        <w:t>The main point of Matthew 14:30-31 is that fear and doubt cause faith to falter, making us sink under our circumstances, but focusing on Jesus and crying out to Him restores faith and secures His immediate help. Peter's experience shows that distractions—like seeing the strong wind—can cause faith to fail, but Jesus's swift rescue demonstrates His unwavering love and power to save us when we focus on Him. </w:t>
+      </w:r>
     </w:p>
     <w:p>
       <w:pPr>
-        <w:spacing w:after="0" w:line="240" w:lineRule="auto"/>
-        <w:rPr>
-          <w:rFonts w:cstheme="minorHAnsi"/>
-          <w:sz w:val="24"/>
-          <w:szCs w:val="24"/>
-        </w:rPr>
-      </w:pPr>
-      <w:r>
-        <w:rPr>
-          <w:rFonts w:cstheme="minorHAnsi"/>
+        <w:rPr>
+          <w:rFonts w:cstheme="minorHAnsi"/>
+          <w:sz w:val="24"/>
+          <w:szCs w:val="24"/>
+        </w:rPr>
+      </w:pPr>
+    </w:p>
+    <w:p>
+      <w:pPr>
+        <w:rPr>
+          <w:rFonts w:cstheme="minorHAnsi"/>
+          <w:sz w:val="24"/>
+          <w:szCs w:val="24"/>
+        </w:rPr>
+      </w:pPr>
+      <w:r>
+        <w:rPr>
+          <w:rFonts w:cstheme="minorHAnsi"/>
+          <w:noProof/>
           <w:sz w:val="24"/>
           <w:szCs w:val="24"/>
         </w:rPr>
@@ -1996,26 +2946,42 @@
     </w:p>
     <w:p>
       <w:pPr>
-        <w:spacing w:after="0" w:line="240" w:lineRule="auto"/>
-        <w:rPr>
-          <w:rFonts w:cstheme="minorHAnsi"/>
-          <w:sz w:val="24"/>
-          <w:szCs w:val="24"/>
-        </w:rPr>
-      </w:pPr>
+        <w:rPr>
+          <w:rFonts w:cstheme="minorHAnsi"/>
+          <w:sz w:val="24"/>
+          <w:szCs w:val="24"/>
+        </w:rPr>
+      </w:pPr>
+      <w:r>
+        <w:rPr>
+          <w:rFonts w:cstheme="minorHAnsi"/>
+          <w:sz w:val="24"/>
+          <w:szCs w:val="24"/>
+        </w:rPr>
+        <w:t>God is not distant in your doubters.</w:t>
+      </w:r>
     </w:p>
     <w:p>
       <w:pPr>
-        <w:spacing w:after="0" w:line="240" w:lineRule="auto"/>
-        <w:rPr>
-          <w:rFonts w:cstheme="minorHAnsi"/>
-          <w:sz w:val="24"/>
-          <w:szCs w:val="24"/>
-        </w:rPr>
-      </w:pPr>
-      <w:r>
-        <w:rPr>
-          <w:rFonts w:cstheme="minorHAnsi"/>
+        <w:rPr>
+          <w:rFonts w:cstheme="minorHAnsi"/>
+          <w:sz w:val="24"/>
+          <w:szCs w:val="24"/>
+        </w:rPr>
+      </w:pPr>
+    </w:p>
+    <w:p>
+      <w:pPr>
+        <w:rPr>
+          <w:rFonts w:cstheme="minorHAnsi"/>
+          <w:sz w:val="24"/>
+          <w:szCs w:val="24"/>
+        </w:rPr>
+      </w:pPr>
+      <w:r>
+        <w:rPr>
+          <w:rFonts w:cstheme="minorHAnsi"/>
+          <w:noProof/>
           <w:sz w:val="24"/>
           <w:szCs w:val="24"/>
         </w:rPr>
@@ -2058,27 +3024,56 @@
     </w:p>
     <w:p>
       <w:pPr>
-        <w:spacing w:after="0" w:line="240" w:lineRule="auto"/>
-        <w:rPr>
-          <w:rFonts w:cstheme="minorHAnsi"/>
-          <w:sz w:val="24"/>
-          <w:szCs w:val="24"/>
-        </w:rPr>
-      </w:pPr>
+        <w:rPr>
+          <w:rFonts w:cstheme="minorHAnsi"/>
+          <w:sz w:val="24"/>
+          <w:szCs w:val="24"/>
+        </w:rPr>
+      </w:pPr>
+      <w:r>
+        <w:rPr>
+          <w:rFonts w:cstheme="minorHAnsi"/>
+          <w:sz w:val="24"/>
+          <w:szCs w:val="24"/>
+        </w:rPr>
+        <w:t>God is not distant in your doubters.</w:t>
+      </w:r>
     </w:p>
     <w:p>
       <w:pPr>
-        <w:spacing w:after="0" w:line="240" w:lineRule="auto"/>
-        <w:rPr>
-          <w:rFonts w:cstheme="minorHAnsi"/>
-          <w:sz w:val="24"/>
-          <w:szCs w:val="24"/>
-        </w:rPr>
-      </w:pPr>
+        <w:rPr>
+          <w:rFonts w:cstheme="minorHAnsi"/>
+          <w:sz w:val="24"/>
+          <w:szCs w:val="24"/>
+        </w:rPr>
+      </w:pPr>
+      <w:r>
+        <w:rPr>
+          <w:rFonts w:cstheme="minorHAnsi"/>
+          <w:sz w:val="24"/>
+          <w:szCs w:val="24"/>
+        </w:rPr>
+        <w:t>Take 10 minutes to ask God question. You have been to</w:t>
+      </w:r>
+      <w:r>
+        <w:rPr>
+          <w:rFonts w:cstheme="minorHAnsi"/>
+          <w:sz w:val="24"/>
+          <w:szCs w:val="24"/>
+        </w:rPr>
+        <w:t>o</w:t>
+      </w:r>
+      <w:r>
+        <w:rPr>
+          <w:rFonts w:cstheme="minorHAnsi"/>
+          <w:sz w:val="24"/>
+          <w:szCs w:val="24"/>
+        </w:rPr>
+        <w:t xml:space="preserve"> scared to our loud.</w:t>
+      </w:r>
     </w:p>
     <w:p>
       <w:pPr>
-        <w:spacing w:after="0" w:line="240" w:lineRule="auto"/>
         <w:rPr>
           <w:rFonts w:cstheme="minorHAnsi"/>
           <w:sz w:val="24"/>
@@ -2088,17 +3083,63 @@
     </w:p>
     <w:p>
       <w:pPr>
-        <w:spacing w:after="0" w:line="240" w:lineRule="auto"/>
-        <w:rPr>
-          <w:rFonts w:cstheme="minorHAnsi"/>
-          <w:sz w:val="24"/>
-          <w:szCs w:val="24"/>
-        </w:rPr>
-      </w:pPr>
+        <w:rPr>
+          <w:rFonts w:cstheme="minorHAnsi"/>
+          <w:sz w:val="24"/>
+          <w:szCs w:val="24"/>
+        </w:rPr>
+      </w:pPr>
+      <w:r>
+        <w:rPr>
+          <w:rFonts w:cstheme="minorHAnsi"/>
+          <w:sz w:val="24"/>
+          <w:szCs w:val="24"/>
+        </w:rPr>
+        <w:t>The main point of the statement is that God is not threatened by or distant from a believer's doubts; rather, expressing your honest questions and fears is a valid and important way to connect with him. The call to "take 10 minutes to ask God" is an invitation to engage in open, direct, and vulnerable communication, instead of letting fear keep your doubts silent and isolated. </w:t>
+      </w:r>
+      <w:r>
+        <w:rPr>
+          <w:rFonts w:cstheme="minorHAnsi"/>
+          <w:sz w:val="24"/>
+          <w:szCs w:val="24"/>
+        </w:rPr>
+        <w:t xml:space="preserve">God is not </w:t>
+      </w:r>
+      <w:r>
+        <w:rPr>
+          <w:rFonts w:cstheme="minorHAnsi"/>
+          <w:sz w:val="24"/>
+          <w:szCs w:val="24"/>
+        </w:rPr>
+        <w:t>threated</w:t>
+      </w:r>
+      <w:r>
+        <w:rPr>
+          <w:rFonts w:cstheme="minorHAnsi"/>
+          <w:sz w:val="24"/>
+          <w:szCs w:val="24"/>
+        </w:rPr>
+        <w:t xml:space="preserve"> by doubt</w:t>
+      </w:r>
+      <w:r>
+        <w:rPr>
+          <w:rFonts w:cstheme="minorHAnsi"/>
+          <w:sz w:val="24"/>
+          <w:szCs w:val="24"/>
+        </w:rPr>
+        <w:t xml:space="preserve"> and</w:t>
+      </w:r>
+      <w:r>
+        <w:rPr>
+          <w:rFonts w:cstheme="minorHAnsi"/>
+          <w:sz w:val="24"/>
+          <w:szCs w:val="24"/>
+        </w:rPr>
+        <w:t xml:space="preserve"> encourages individuals to express their fears and questions through prayer.</w:t>
+      </w:r>
     </w:p>
     <w:p>
       <w:pPr>
-        <w:spacing w:after="0" w:line="240" w:lineRule="auto"/>
         <w:rPr>
           <w:rFonts w:cstheme="minorHAnsi"/>
           <w:sz w:val="24"/>
@@ -2108,135 +3149,1460 @@
     </w:p>
     <w:p>
       <w:pPr>
-        <w:spacing w:after="0" w:line="240" w:lineRule="auto"/>
-        <w:rPr>
-          <w:rFonts w:cstheme="minorHAnsi"/>
-          <w:sz w:val="24"/>
-          <w:szCs w:val="24"/>
-        </w:rPr>
-      </w:pPr>
+        <w:rPr>
+          <w:rFonts w:cstheme="minorHAnsi"/>
+          <w:sz w:val="24"/>
+          <w:szCs w:val="24"/>
+        </w:rPr>
+      </w:pPr>
+      <w:r>
+        <w:rPr>
+          <w:rFonts w:cstheme="minorHAnsi"/>
+          <w:sz w:val="24"/>
+          <w:szCs w:val="24"/>
+        </w:rPr>
+        <w:t>10</w:t>
+      </w:r>
+      <w:r>
+        <w:rPr>
+          <w:rFonts w:cstheme="minorHAnsi"/>
+          <w:sz w:val="24"/>
+          <w:szCs w:val="24"/>
+        </w:rPr>
+        <w:t>/</w:t>
+      </w:r>
+      <w:r>
+        <w:rPr>
+          <w:rFonts w:cstheme="minorHAnsi"/>
+          <w:sz w:val="24"/>
+          <w:szCs w:val="24"/>
+        </w:rPr>
+        <w:t>04</w:t>
+      </w:r>
+      <w:r>
+        <w:rPr>
+          <w:rFonts w:cstheme="minorHAnsi"/>
+          <w:sz w:val="24"/>
+          <w:szCs w:val="24"/>
+        </w:rPr>
+        <w:t xml:space="preserve">/2025, Legacy (last week) </w:t>
+      </w:r>
     </w:p>
     <w:p>
-      <w:pPr>
-        <w:spacing w:after="0" w:line="240" w:lineRule="auto"/>
-        <w:rPr>
-          <w:rFonts w:cstheme="minorHAnsi"/>
-          <w:sz w:val="24"/>
-          <w:szCs w:val="24"/>
-        </w:rPr>
-      </w:pPr>
-      <w:r>
-        <w:rPr>
-          <w:rFonts w:cstheme="minorHAnsi"/>
-          <w:sz w:val="24"/>
-          <w:szCs w:val="24"/>
-        </w:rPr>
-        <w:t>10</w:t>
-      </w:r>
-      <w:r>
-        <w:rPr>
-          <w:rFonts w:cstheme="minorHAnsi"/>
-          <w:sz w:val="24"/>
-          <w:szCs w:val="24"/>
-        </w:rPr>
-        <w:t>/</w:t>
-      </w:r>
-      <w:r>
-        <w:rPr>
-          <w:rFonts w:cstheme="minorHAnsi"/>
-          <w:sz w:val="24"/>
-          <w:szCs w:val="24"/>
-        </w:rPr>
-        <w:t>04</w:t>
-      </w:r>
-      <w:r>
-        <w:rPr>
-          <w:rFonts w:cstheme="minorHAnsi"/>
-          <w:sz w:val="24"/>
-          <w:szCs w:val="24"/>
-        </w:rPr>
-        <w:t xml:space="preserve">/2025, Legacy (last week) </w:t>
+      <w:r>
+        <w:t xml:space="preserve">https://www.youtube.com/live/ChZtbM3vW2I?si=Mt7kSiQizmDUi6cK </w:t>
       </w:r>
     </w:p>
     <w:p>
       <w:pPr>
-        <w:spacing w:after="0" w:line="240" w:lineRule="auto"/>
-      </w:pPr>
-      <w:r>
-        <w:t xml:space="preserve">https://www.youtube.com/live/ChZtbM3vW2I?si=Mt7kSiQizmDUi6cK </w:t>
+        <w:rPr>
+          <w:rFonts w:cstheme="minorHAnsi"/>
+          <w:sz w:val="24"/>
+          <w:szCs w:val="24"/>
+        </w:rPr>
+      </w:pPr>
+      <w:r>
+        <w:rPr>
+          <w:rFonts w:cstheme="minorHAnsi"/>
+          <w:sz w:val="24"/>
+          <w:szCs w:val="24"/>
+        </w:rPr>
+        <w:t>“</w:t>
+      </w:r>
+      <w:r>
+        <w:rPr>
+          <w:rFonts w:cstheme="minorHAnsi"/>
+          <w:sz w:val="24"/>
+          <w:szCs w:val="24"/>
+        </w:rPr>
+        <w:t>Thomas wasn’t Wrong | Benefit of the Doubt</w:t>
+      </w:r>
+      <w:r>
+        <w:rPr>
+          <w:rFonts w:cstheme="minorHAnsi"/>
+          <w:sz w:val="24"/>
+          <w:szCs w:val="24"/>
+        </w:rPr>
+        <w:t>,” Phil EuBank, Lead Pastor</w:t>
       </w:r>
     </w:p>
     <w:p>
       <w:pPr>
-        <w:spacing w:after="0" w:line="240" w:lineRule="auto"/>
-        <w:rPr>
-          <w:rFonts w:cstheme="minorHAnsi"/>
-          <w:sz w:val="24"/>
-          <w:szCs w:val="24"/>
-        </w:rPr>
-      </w:pPr>
-      <w:r>
-        <w:rPr>
-          <w:rFonts w:cstheme="minorHAnsi"/>
-          <w:sz w:val="24"/>
-          <w:szCs w:val="24"/>
-        </w:rPr>
-        <w:t>“</w:t>
-      </w:r>
-      <w:r>
-        <w:rPr>
-          <w:rFonts w:cstheme="minorHAnsi"/>
-          <w:sz w:val="24"/>
-          <w:szCs w:val="24"/>
-        </w:rPr>
-        <w:t>Thomas wasn’t Wrong | Benefit of the Doubt</w:t>
-      </w:r>
-      <w:r>
-        <w:rPr>
-          <w:rFonts w:cstheme="minorHAnsi"/>
-          <w:sz w:val="24"/>
-          <w:szCs w:val="24"/>
-        </w:rPr>
-        <w:t>,” Phil EuBank, Lead Pastor</w:t>
-      </w:r>
+        <w:rPr>
+          <w:rFonts w:cstheme="minorHAnsi"/>
+          <w:sz w:val="24"/>
+          <w:szCs w:val="24"/>
+        </w:rPr>
+      </w:pPr>
     </w:p>
     <w:p>
       <w:pPr>
-        <w:spacing w:after="0" w:line="240" w:lineRule="auto"/>
-        <w:rPr>
-          <w:rFonts w:cstheme="minorHAnsi"/>
-          <w:sz w:val="24"/>
-          <w:szCs w:val="24"/>
-        </w:rPr>
-      </w:pPr>
+        <w:rPr>
+          <w:rFonts w:cstheme="minorHAnsi"/>
+          <w:sz w:val="24"/>
+          <w:szCs w:val="24"/>
+        </w:rPr>
+      </w:pPr>
+      <w:r>
+        <w:rPr>
+          <w:rFonts w:cstheme="minorHAnsi"/>
+          <w:sz w:val="24"/>
+          <w:szCs w:val="24"/>
+        </w:rPr>
+        <w:t>Summary:</w:t>
+      </w:r>
     </w:p>
     <w:p>
       <w:pPr>
-        <w:spacing w:after="0" w:line="240" w:lineRule="auto"/>
-        <w:rPr>
-          <w:rFonts w:cstheme="minorHAnsi"/>
-          <w:sz w:val="24"/>
-          <w:szCs w:val="24"/>
-        </w:rPr>
-      </w:pPr>
-      <w:r>
-        <w:rPr>
-          <w:rFonts w:cstheme="minorHAnsi"/>
-          <w:sz w:val="24"/>
-          <w:szCs w:val="24"/>
-        </w:rPr>
-        <w:t>Summary:</w:t>
+        <w:rPr>
+          <w:rFonts w:cstheme="minorHAnsi"/>
+          <w:sz w:val="24"/>
+          <w:szCs w:val="24"/>
+        </w:rPr>
+      </w:pPr>
+      <w:r>
+        <w:rPr>
+          <w:rFonts w:cstheme="minorHAnsi"/>
+          <w:sz w:val="24"/>
+          <w:szCs w:val="24"/>
+        </w:rPr>
+        <w:t>Who is doubting Thomas?</w:t>
       </w:r>
     </w:p>
     <w:p>
       <w:pPr>
-        <w:spacing w:after="0" w:line="240" w:lineRule="auto"/>
-        <w:rPr>
-          <w:rFonts w:cstheme="minorHAnsi"/>
-          <w:sz w:val="24"/>
-          <w:szCs w:val="24"/>
-        </w:rPr>
-      </w:pPr>
+        <w:rPr>
+          <w:rFonts w:cstheme="minorHAnsi"/>
+          <w:sz w:val="24"/>
+          <w:szCs w:val="24"/>
+        </w:rPr>
+      </w:pPr>
+      <w:r>
+        <w:rPr>
+          <w:rFonts w:cstheme="minorHAnsi"/>
+          <w:sz w:val="24"/>
+          <w:szCs w:val="24"/>
+        </w:rPr>
+        <w:t xml:space="preserve">Thomas </w:t>
+      </w:r>
+      <w:r>
+        <w:rPr>
+          <w:rFonts w:cstheme="minorHAnsi"/>
+          <w:sz w:val="24"/>
+          <w:szCs w:val="24"/>
+        </w:rPr>
+        <w:t>is</w:t>
+      </w:r>
+      <w:r>
+        <w:rPr>
+          <w:rFonts w:cstheme="minorHAnsi"/>
+          <w:sz w:val="24"/>
+          <w:szCs w:val="24"/>
+        </w:rPr>
+        <w:t xml:space="preserve"> one of Jesus's twelve disciples</w:t>
+      </w:r>
+      <w:r>
+        <w:rPr>
+          <w:rFonts w:cstheme="minorHAnsi"/>
+          <w:sz w:val="24"/>
+          <w:szCs w:val="24"/>
+        </w:rPr>
+        <w:t>.</w:t>
+      </w:r>
+      <w:r>
+        <w:rPr>
+          <w:rFonts w:cstheme="minorHAnsi"/>
+          <w:sz w:val="24"/>
+          <w:szCs w:val="24"/>
+        </w:rPr>
+        <w:t xml:space="preserve"> </w:t>
+      </w:r>
+      <w:r>
+        <w:rPr>
+          <w:rFonts w:cstheme="minorHAnsi"/>
+          <w:sz w:val="24"/>
+          <w:szCs w:val="24"/>
+        </w:rPr>
+        <w:t>Thomas</w:t>
+      </w:r>
+      <w:r>
+        <w:rPr>
+          <w:rFonts w:cstheme="minorHAnsi"/>
+          <w:sz w:val="24"/>
+          <w:szCs w:val="24"/>
+        </w:rPr>
+        <w:t xml:space="preserve"> </w:t>
+      </w:r>
+      <w:r>
+        <w:rPr>
+          <w:rFonts w:cstheme="minorHAnsi"/>
+          <w:sz w:val="24"/>
+          <w:szCs w:val="24"/>
+        </w:rPr>
+        <w:t xml:space="preserve">doesn’t </w:t>
+      </w:r>
+      <w:r>
+        <w:rPr>
+          <w:rFonts w:cstheme="minorHAnsi"/>
+          <w:sz w:val="24"/>
+          <w:szCs w:val="24"/>
+        </w:rPr>
+        <w:t xml:space="preserve">believe Jesus's resurrection until he sees </w:t>
+      </w:r>
+      <w:r>
+        <w:rPr>
+          <w:rFonts w:cstheme="minorHAnsi"/>
+          <w:sz w:val="24"/>
+          <w:szCs w:val="24"/>
+        </w:rPr>
+        <w:t xml:space="preserve">and touch the wounds of </w:t>
+      </w:r>
+      <w:r>
+        <w:rPr>
+          <w:rFonts w:cstheme="minorHAnsi"/>
+          <w:sz w:val="24"/>
+          <w:szCs w:val="24"/>
+        </w:rPr>
+        <w:t>Jesus’s</w:t>
+      </w:r>
+      <w:r>
+        <w:rPr>
+          <w:rFonts w:cstheme="minorHAnsi"/>
+          <w:sz w:val="24"/>
+          <w:szCs w:val="24"/>
+        </w:rPr>
+        <w:t xml:space="preserve"> crucifixion. </w:t>
+      </w:r>
+      <w:r>
+        <w:rPr>
+          <w:rFonts w:cstheme="minorHAnsi"/>
+          <w:sz w:val="24"/>
+          <w:szCs w:val="24"/>
+        </w:rPr>
+        <w:t>The</w:t>
+      </w:r>
+      <w:r>
+        <w:rPr>
+          <w:rFonts w:cstheme="minorHAnsi"/>
+          <w:sz w:val="24"/>
+          <w:szCs w:val="24"/>
+        </w:rPr>
+        <w:t xml:space="preserve"> doubt</w:t>
+      </w:r>
+      <w:r>
+        <w:rPr>
+          <w:rFonts w:cstheme="minorHAnsi"/>
+          <w:sz w:val="24"/>
+          <w:szCs w:val="24"/>
+        </w:rPr>
+        <w:t xml:space="preserve"> is</w:t>
+      </w:r>
+      <w:r>
+        <w:rPr>
+          <w:rFonts w:cstheme="minorHAnsi"/>
+          <w:sz w:val="24"/>
+          <w:szCs w:val="24"/>
+        </w:rPr>
+        <w:t xml:space="preserve"> a</w:t>
+      </w:r>
+      <w:r>
+        <w:rPr>
+          <w:rFonts w:cstheme="minorHAnsi"/>
+          <w:sz w:val="24"/>
+          <w:szCs w:val="24"/>
+        </w:rPr>
+        <w:t>n</w:t>
+      </w:r>
+      <w:r>
+        <w:rPr>
+          <w:rFonts w:cstheme="minorHAnsi"/>
+          <w:sz w:val="24"/>
+          <w:szCs w:val="24"/>
+        </w:rPr>
+        <w:t xml:space="preserve"> element of faith that leads to a deep</w:t>
+      </w:r>
+      <w:r>
+        <w:rPr>
+          <w:rFonts w:cstheme="minorHAnsi"/>
+          <w:sz w:val="24"/>
+          <w:szCs w:val="24"/>
+        </w:rPr>
+        <w:t>er</w:t>
+      </w:r>
+      <w:r>
+        <w:rPr>
+          <w:rFonts w:cstheme="minorHAnsi"/>
+          <w:sz w:val="24"/>
+          <w:szCs w:val="24"/>
+        </w:rPr>
+        <w:t xml:space="preserve"> belief. Th</w:t>
+      </w:r>
+      <w:r>
+        <w:rPr>
+          <w:rFonts w:cstheme="minorHAnsi"/>
+          <w:sz w:val="24"/>
+          <w:szCs w:val="24"/>
+        </w:rPr>
+        <w:t xml:space="preserve">e </w:t>
+      </w:r>
+      <w:r>
+        <w:rPr>
+          <w:rFonts w:cstheme="minorHAnsi"/>
+          <w:sz w:val="24"/>
+          <w:szCs w:val="24"/>
+        </w:rPr>
+        <w:t>doubt not lack of faith, but as a path to spiritual growth and a stronger connection with God.</w:t>
+      </w:r>
+    </w:p>
+    <w:p>
+      <w:pPr>
+        <w:rPr>
+          <w:rFonts w:cstheme="minorHAnsi"/>
+          <w:sz w:val="24"/>
+          <w:szCs w:val="24"/>
+        </w:rPr>
+      </w:pPr>
+      <w:r>
+        <w:rPr>
+          <w:rFonts w:cstheme="minorHAnsi"/>
+          <w:sz w:val="24"/>
+          <w:szCs w:val="24"/>
+        </w:rPr>
+        <w:t xml:space="preserve">1. </w:t>
+      </w:r>
+      <w:r>
+        <w:rPr>
+          <w:rFonts w:cstheme="minorHAnsi"/>
+          <w:sz w:val="24"/>
+          <w:szCs w:val="24"/>
+        </w:rPr>
+        <w:t>"Our doubts are not a problem but a portal"</w:t>
+      </w:r>
+      <w:r>
+        <w:rPr>
+          <w:rFonts w:cstheme="minorHAnsi"/>
+          <w:sz w:val="24"/>
+          <w:szCs w:val="24"/>
+        </w:rPr>
+        <w:t>:</w:t>
+      </w:r>
+      <w:r>
+        <w:rPr>
+          <w:rFonts w:cstheme="minorHAnsi"/>
+          <w:sz w:val="24"/>
+          <w:szCs w:val="24"/>
+        </w:rPr>
+        <w:t xml:space="preserve"> </w:t>
+      </w:r>
+      <w:r>
+        <w:rPr>
+          <w:rFonts w:cstheme="minorHAnsi"/>
+          <w:sz w:val="24"/>
+          <w:szCs w:val="24"/>
+        </w:rPr>
+        <w:t>D</w:t>
+      </w:r>
+      <w:r>
+        <w:rPr>
+          <w:rFonts w:cstheme="minorHAnsi"/>
+          <w:sz w:val="24"/>
+          <w:szCs w:val="24"/>
+        </w:rPr>
+        <w:t>oubt</w:t>
+      </w:r>
+      <w:r>
+        <w:rPr>
+          <w:rFonts w:cstheme="minorHAnsi"/>
+          <w:sz w:val="24"/>
+          <w:szCs w:val="24"/>
+        </w:rPr>
+        <w:t xml:space="preserve"> is</w:t>
+      </w:r>
+      <w:r>
+        <w:rPr>
+          <w:rFonts w:cstheme="minorHAnsi"/>
+          <w:sz w:val="24"/>
+          <w:szCs w:val="24"/>
+        </w:rPr>
+        <w:t xml:space="preserve"> an opportunity for growth and deeper understanding, </w:t>
+      </w:r>
+      <w:r>
+        <w:rPr>
+          <w:rFonts w:cstheme="minorHAnsi"/>
+          <w:sz w:val="24"/>
+          <w:szCs w:val="24"/>
+        </w:rPr>
+        <w:t>not</w:t>
+      </w:r>
+      <w:r>
+        <w:rPr>
+          <w:rFonts w:cstheme="minorHAnsi"/>
+          <w:sz w:val="24"/>
+          <w:szCs w:val="24"/>
+        </w:rPr>
+        <w:t xml:space="preserve"> a roadblock or a sig</w:t>
+      </w:r>
+      <w:r>
+        <w:rPr>
+          <w:rFonts w:cstheme="minorHAnsi"/>
+          <w:sz w:val="24"/>
+          <w:szCs w:val="24"/>
+        </w:rPr>
+        <w:t xml:space="preserve">n of </w:t>
+      </w:r>
+      <w:r>
+        <w:rPr>
+          <w:rFonts w:cstheme="minorHAnsi"/>
+          <w:sz w:val="24"/>
+          <w:szCs w:val="24"/>
+        </w:rPr>
+        <w:t>failure. </w:t>
+      </w:r>
+    </w:p>
+    <w:p>
+      <w:pPr>
+        <w:suppressAutoHyphens/>
+        <w:rPr>
+          <w:rFonts w:cstheme="minorHAnsi"/>
+          <w:sz w:val="24"/>
+          <w:szCs w:val="24"/>
+        </w:rPr>
+      </w:pPr>
+      <w:r>
+        <w:rPr>
+          <w:rFonts w:cstheme="minorHAnsi"/>
+          <w:sz w:val="24"/>
+          <w:szCs w:val="24"/>
+        </w:rPr>
+        <w:lastRenderedPageBreak/>
+        <w:t xml:space="preserve">2. </w:t>
+      </w:r>
+      <w:r>
+        <w:rPr>
+          <w:rFonts w:cstheme="minorHAnsi"/>
+          <w:sz w:val="24"/>
+          <w:szCs w:val="24"/>
+        </w:rPr>
+        <w:t>John 20:24-29</w:t>
+      </w:r>
+      <w:r>
+        <w:rPr>
+          <w:rFonts w:cstheme="minorHAnsi"/>
+          <w:sz w:val="24"/>
+          <w:szCs w:val="24"/>
+        </w:rPr>
+        <w:t>:</w:t>
+      </w:r>
+      <w:r>
+        <w:rPr>
+          <w:rFonts w:cstheme="minorHAnsi"/>
+          <w:sz w:val="24"/>
+          <w:szCs w:val="24"/>
+        </w:rPr>
+        <w:t xml:space="preserve"> </w:t>
+      </w:r>
+      <w:r>
+        <w:rPr>
+          <w:rFonts w:cstheme="minorHAnsi"/>
+          <w:sz w:val="24"/>
+          <w:szCs w:val="24"/>
+        </w:rPr>
+        <w:t>Jesus’s</w:t>
+      </w:r>
+      <w:r>
+        <w:rPr>
+          <w:rFonts w:cstheme="minorHAnsi"/>
+          <w:sz w:val="24"/>
+          <w:szCs w:val="24"/>
+        </w:rPr>
+        <w:t xml:space="preserve"> resurrection and</w:t>
+      </w:r>
+      <w:r>
+        <w:rPr>
+          <w:rFonts w:cstheme="minorHAnsi"/>
+          <w:sz w:val="24"/>
+          <w:szCs w:val="24"/>
+        </w:rPr>
+        <w:t xml:space="preserve"> </w:t>
+      </w:r>
+      <w:r>
+        <w:rPr>
+          <w:rFonts w:cstheme="minorHAnsi"/>
+          <w:sz w:val="24"/>
+          <w:szCs w:val="24"/>
+        </w:rPr>
+        <w:t>shows</w:t>
+      </w:r>
+      <w:r>
+        <w:rPr>
+          <w:rFonts w:cstheme="minorHAnsi"/>
+          <w:sz w:val="24"/>
+          <w:szCs w:val="24"/>
+        </w:rPr>
+        <w:t xml:space="preserve"> </w:t>
+      </w:r>
+      <w:r>
+        <w:rPr>
+          <w:rFonts w:cstheme="minorHAnsi"/>
+          <w:sz w:val="24"/>
+          <w:szCs w:val="24"/>
+        </w:rPr>
+        <w:t>Thomas</w:t>
+      </w:r>
+      <w:r>
+        <w:rPr>
+          <w:rFonts w:cstheme="minorHAnsi"/>
+          <w:sz w:val="24"/>
+          <w:szCs w:val="24"/>
+        </w:rPr>
+        <w:t xml:space="preserve"> </w:t>
+      </w:r>
+      <w:r>
+        <w:rPr>
+          <w:rFonts w:cstheme="minorHAnsi"/>
+          <w:sz w:val="24"/>
+          <w:szCs w:val="24"/>
+        </w:rPr>
+        <w:t>the</w:t>
+      </w:r>
+      <w:r>
+        <w:rPr>
+          <w:rFonts w:cstheme="minorHAnsi"/>
+          <w:sz w:val="24"/>
+          <w:szCs w:val="24"/>
+        </w:rPr>
+        <w:t xml:space="preserve"> wounds</w:t>
+      </w:r>
+      <w:r>
+        <w:rPr>
+          <w:rFonts w:cstheme="minorHAnsi"/>
+          <w:sz w:val="24"/>
+          <w:szCs w:val="24"/>
+        </w:rPr>
+        <w:t xml:space="preserve"> in cru</w:t>
+      </w:r>
+      <w:r>
+        <w:rPr>
+          <w:rFonts w:cstheme="minorHAnsi"/>
+          <w:sz w:val="24"/>
+          <w:szCs w:val="24"/>
+        </w:rPr>
+        <w:t>cifixion</w:t>
+      </w:r>
+      <w:r>
+        <w:rPr>
+          <w:rFonts w:cstheme="minorHAnsi"/>
+          <w:sz w:val="24"/>
+          <w:szCs w:val="24"/>
+        </w:rPr>
+        <w:t>.  </w:t>
+      </w:r>
+    </w:p>
+    <w:p>
+      <w:pPr>
+        <w:rPr>
+          <w:rFonts w:cstheme="minorHAnsi"/>
+          <w:sz w:val="24"/>
+          <w:szCs w:val="24"/>
+        </w:rPr>
+      </w:pPr>
+      <w:r>
+        <w:rPr>
+          <w:rFonts w:cstheme="minorHAnsi"/>
+          <w:sz w:val="24"/>
+          <w:szCs w:val="24"/>
+        </w:rPr>
+        <w:t xml:space="preserve">3. </w:t>
+      </w:r>
+      <w:r>
+        <w:rPr>
+          <w:rFonts w:cstheme="minorHAnsi"/>
+          <w:sz w:val="24"/>
+          <w:szCs w:val="24"/>
+        </w:rPr>
+        <w:t xml:space="preserve">Doubt </w:t>
+      </w:r>
+      <w:r>
+        <w:rPr>
+          <w:rFonts w:cstheme="minorHAnsi"/>
+          <w:sz w:val="24"/>
+          <w:szCs w:val="24"/>
+        </w:rPr>
+        <w:t>Examples in Bible:</w:t>
+      </w:r>
+    </w:p>
+    <w:p>
+      <w:pPr>
+        <w:rPr>
+          <w:rFonts w:cstheme="minorHAnsi"/>
+          <w:sz w:val="24"/>
+          <w:szCs w:val="24"/>
+        </w:rPr>
+      </w:pPr>
+      <w:r>
+        <w:rPr>
+          <w:rFonts w:cstheme="minorHAnsi"/>
+          <w:sz w:val="24"/>
+          <w:szCs w:val="24"/>
+        </w:rPr>
+        <w:t xml:space="preserve">  </w:t>
+      </w:r>
+      <w:r>
+        <w:rPr>
+          <w:rFonts w:cstheme="minorHAnsi"/>
+          <w:sz w:val="24"/>
+          <w:szCs w:val="24"/>
+        </w:rPr>
+        <w:t>a. Gen 17:17/18:12: God</w:t>
+      </w:r>
+      <w:r>
+        <w:rPr>
+          <w:rFonts w:cstheme="minorHAnsi"/>
+          <w:sz w:val="24"/>
+          <w:szCs w:val="24"/>
+        </w:rPr>
+        <w:t xml:space="preserve"> </w:t>
+      </w:r>
+      <w:r>
+        <w:rPr>
+          <w:rFonts w:cstheme="minorHAnsi"/>
+          <w:sz w:val="24"/>
+          <w:szCs w:val="24"/>
+        </w:rPr>
+        <w:t>keep</w:t>
+      </w:r>
+      <w:r>
+        <w:rPr>
+          <w:rFonts w:cstheme="minorHAnsi"/>
+          <w:sz w:val="24"/>
+          <w:szCs w:val="24"/>
+        </w:rPr>
+        <w:t>s</w:t>
+      </w:r>
+      <w:r>
+        <w:rPr>
+          <w:rFonts w:cstheme="minorHAnsi"/>
+          <w:sz w:val="24"/>
+          <w:szCs w:val="24"/>
+        </w:rPr>
+        <w:t xml:space="preserve"> promise to give son</w:t>
+      </w:r>
+      <w:r>
+        <w:rPr>
+          <w:rFonts w:cstheme="minorHAnsi"/>
+          <w:sz w:val="24"/>
+          <w:szCs w:val="24"/>
+        </w:rPr>
+        <w:t>s</w:t>
+      </w:r>
+      <w:r>
+        <w:rPr>
+          <w:rFonts w:cstheme="minorHAnsi"/>
+          <w:sz w:val="24"/>
+          <w:szCs w:val="24"/>
+        </w:rPr>
+        <w:t xml:space="preserve"> </w:t>
+      </w:r>
+      <w:r>
+        <w:rPr>
+          <w:rFonts w:cstheme="minorHAnsi"/>
+          <w:sz w:val="24"/>
+          <w:szCs w:val="24"/>
+        </w:rPr>
+        <w:t>when</w:t>
+      </w:r>
+      <w:r>
+        <w:rPr>
+          <w:rFonts w:cstheme="minorHAnsi"/>
+          <w:sz w:val="24"/>
+          <w:szCs w:val="24"/>
+        </w:rPr>
+        <w:t xml:space="preserve"> Abraham</w:t>
+      </w:r>
+      <w:r>
+        <w:rPr>
+          <w:rFonts w:cstheme="minorHAnsi"/>
+          <w:sz w:val="24"/>
+          <w:szCs w:val="24"/>
+        </w:rPr>
+        <w:t xml:space="preserve"> at 86 and 100 </w:t>
+      </w:r>
+      <w:r>
+        <w:rPr>
+          <w:rFonts w:cstheme="minorHAnsi"/>
+          <w:sz w:val="24"/>
+          <w:szCs w:val="24"/>
+        </w:rPr>
+        <w:t>y</w:t>
+      </w:r>
+      <w:r>
+        <w:rPr>
+          <w:rFonts w:cstheme="minorHAnsi"/>
+          <w:sz w:val="24"/>
+          <w:szCs w:val="24"/>
+        </w:rPr>
+        <w:t>ears old</w:t>
+      </w:r>
+      <w:r>
+        <w:rPr>
+          <w:rFonts w:cstheme="minorHAnsi"/>
+          <w:sz w:val="24"/>
+          <w:szCs w:val="24"/>
+        </w:rPr>
+        <w:t>. </w:t>
+      </w:r>
+    </w:p>
+    <w:p>
+      <w:pPr>
+        <w:rPr>
+          <w:rFonts w:cstheme="minorHAnsi"/>
+          <w:sz w:val="24"/>
+          <w:szCs w:val="24"/>
+        </w:rPr>
+      </w:pPr>
+      <w:r>
+        <w:rPr>
+          <w:rFonts w:cstheme="minorHAnsi"/>
+          <w:sz w:val="24"/>
+          <w:szCs w:val="24"/>
+        </w:rPr>
+        <w:t xml:space="preserve">  </w:t>
+      </w:r>
+      <w:r>
+        <w:rPr>
+          <w:rFonts w:cstheme="minorHAnsi"/>
+          <w:sz w:val="24"/>
+          <w:szCs w:val="24"/>
+        </w:rPr>
+        <w:t>b. Ex 16:2-3: The</w:t>
+      </w:r>
+      <w:r>
+        <w:rPr>
+          <w:rFonts w:cstheme="minorHAnsi"/>
+          <w:sz w:val="24"/>
+          <w:szCs w:val="24"/>
+        </w:rPr>
+        <w:t xml:space="preserve"> Israelites </w:t>
+      </w:r>
+      <w:r>
+        <w:rPr>
+          <w:rFonts w:cstheme="minorHAnsi"/>
+          <w:sz w:val="24"/>
+          <w:szCs w:val="24"/>
+        </w:rPr>
+        <w:t>complain</w:t>
+      </w:r>
+      <w:r>
+        <w:rPr>
+          <w:rFonts w:cstheme="minorHAnsi"/>
+          <w:sz w:val="24"/>
+          <w:szCs w:val="24"/>
+        </w:rPr>
+        <w:t xml:space="preserve"> Moses</w:t>
+      </w:r>
+      <w:r>
+        <w:rPr>
+          <w:rFonts w:cstheme="minorHAnsi"/>
+          <w:sz w:val="24"/>
+          <w:szCs w:val="24"/>
+        </w:rPr>
+        <w:t xml:space="preserve"> in the dissert and wants to go back to Egypt</w:t>
+      </w:r>
+      <w:r>
+        <w:rPr>
+          <w:rFonts w:cstheme="minorHAnsi"/>
+          <w:sz w:val="24"/>
+          <w:szCs w:val="24"/>
+        </w:rPr>
+        <w:t>.</w:t>
+      </w:r>
+    </w:p>
+    <w:p>
+      <w:pPr>
+        <w:rPr>
+          <w:rFonts w:cstheme="minorHAnsi"/>
+          <w:sz w:val="24"/>
+          <w:szCs w:val="24"/>
+        </w:rPr>
+      </w:pPr>
+      <w:r>
+        <w:rPr>
+          <w:rFonts w:cstheme="minorHAnsi"/>
+          <w:sz w:val="24"/>
+          <w:szCs w:val="24"/>
+        </w:rPr>
+        <w:t xml:space="preserve">  </w:t>
+      </w:r>
+      <w:r>
+        <w:rPr>
+          <w:rFonts w:cstheme="minorHAnsi"/>
+          <w:sz w:val="24"/>
+          <w:szCs w:val="24"/>
+        </w:rPr>
+        <w:t>c. Judges 6:35-40:</w:t>
+      </w:r>
+      <w:r>
+        <w:rPr>
+          <w:rFonts w:cstheme="minorHAnsi"/>
+          <w:sz w:val="24"/>
+          <w:szCs w:val="24"/>
+        </w:rPr>
+        <w:t xml:space="preserve"> </w:t>
+      </w:r>
+      <w:r>
+        <w:rPr>
+          <w:rFonts w:cstheme="minorHAnsi"/>
+          <w:sz w:val="24"/>
+          <w:szCs w:val="24"/>
+        </w:rPr>
+        <w:t xml:space="preserve">Gideon </w:t>
+      </w:r>
+      <w:r>
+        <w:rPr>
+          <w:rFonts w:cstheme="minorHAnsi"/>
+          <w:sz w:val="24"/>
+          <w:szCs w:val="24"/>
+        </w:rPr>
+        <w:t xml:space="preserve">have doubt to lead Israelites and </w:t>
+      </w:r>
+      <w:r>
+        <w:rPr>
+          <w:rFonts w:cstheme="minorHAnsi"/>
+          <w:sz w:val="24"/>
+          <w:szCs w:val="24"/>
+        </w:rPr>
+        <w:t>want</w:t>
+      </w:r>
+      <w:r>
+        <w:rPr>
+          <w:rFonts w:cstheme="minorHAnsi"/>
+          <w:sz w:val="24"/>
+          <w:szCs w:val="24"/>
+        </w:rPr>
+        <w:t>s</w:t>
+      </w:r>
+      <w:r>
+        <w:rPr>
+          <w:rFonts w:cstheme="minorHAnsi"/>
+          <w:sz w:val="24"/>
+          <w:szCs w:val="24"/>
+        </w:rPr>
+        <w:t xml:space="preserve"> to have proof from God.</w:t>
+      </w:r>
+      <w:r>
+        <w:rPr>
+          <w:rFonts w:cstheme="minorHAnsi"/>
+          <w:sz w:val="24"/>
+          <w:szCs w:val="24"/>
+        </w:rPr>
+        <w:t> </w:t>
+      </w:r>
+    </w:p>
+    <w:p>
+      <w:pPr>
+        <w:rPr>
+          <w:rFonts w:cstheme="minorHAnsi"/>
+          <w:sz w:val="24"/>
+          <w:szCs w:val="24"/>
+        </w:rPr>
+      </w:pPr>
+      <w:r>
+        <w:rPr>
+          <w:rFonts w:cstheme="minorHAnsi"/>
+          <w:sz w:val="24"/>
+          <w:szCs w:val="24"/>
+        </w:rPr>
+        <w:t xml:space="preserve">  </w:t>
+      </w:r>
+      <w:r>
+        <w:rPr>
+          <w:rFonts w:cstheme="minorHAnsi"/>
+          <w:sz w:val="24"/>
+          <w:szCs w:val="24"/>
+        </w:rPr>
+        <w:t xml:space="preserve">d. Matt 11:2-3: </w:t>
+      </w:r>
+      <w:r>
+        <w:rPr>
+          <w:rFonts w:cstheme="minorHAnsi"/>
+          <w:sz w:val="24"/>
+          <w:szCs w:val="24"/>
+        </w:rPr>
+        <w:t>John struggle</w:t>
+      </w:r>
+      <w:r>
+        <w:rPr>
+          <w:rFonts w:cstheme="minorHAnsi"/>
+          <w:sz w:val="24"/>
+          <w:szCs w:val="24"/>
+        </w:rPr>
+        <w:t>s</w:t>
+      </w:r>
+      <w:r>
+        <w:rPr>
+          <w:rFonts w:cstheme="minorHAnsi"/>
+          <w:sz w:val="24"/>
+          <w:szCs w:val="24"/>
+        </w:rPr>
+        <w:t xml:space="preserve"> with doubt</w:t>
+      </w:r>
+      <w:r>
+        <w:rPr>
+          <w:rFonts w:cstheme="minorHAnsi"/>
+          <w:sz w:val="24"/>
+          <w:szCs w:val="24"/>
+        </w:rPr>
+        <w:t>.</w:t>
+      </w:r>
+      <w:r>
+        <w:rPr>
+          <w:rFonts w:cstheme="minorHAnsi"/>
+          <w:sz w:val="24"/>
+          <w:szCs w:val="24"/>
+        </w:rPr>
+        <w:t xml:space="preserve"> </w:t>
+      </w:r>
+      <w:r>
+        <w:rPr>
+          <w:rFonts w:cstheme="minorHAnsi"/>
+          <w:sz w:val="24"/>
+          <w:szCs w:val="24"/>
+        </w:rPr>
+        <w:t xml:space="preserve">Jesus </w:t>
+      </w:r>
+      <w:r>
+        <w:rPr>
+          <w:rFonts w:cstheme="minorHAnsi"/>
+          <w:sz w:val="24"/>
+          <w:szCs w:val="24"/>
+        </w:rPr>
+        <w:t>show</w:t>
+      </w:r>
+      <w:r>
+        <w:rPr>
+          <w:rFonts w:cstheme="minorHAnsi"/>
+          <w:sz w:val="24"/>
+          <w:szCs w:val="24"/>
+        </w:rPr>
+        <w:t>s</w:t>
+      </w:r>
+      <w:r>
+        <w:rPr>
+          <w:rFonts w:cstheme="minorHAnsi"/>
+          <w:sz w:val="24"/>
+          <w:szCs w:val="24"/>
+        </w:rPr>
+        <w:t xml:space="preserve"> the</w:t>
+      </w:r>
+      <w:r>
+        <w:rPr>
+          <w:rFonts w:cstheme="minorHAnsi"/>
+          <w:sz w:val="24"/>
+          <w:szCs w:val="24"/>
+        </w:rPr>
+        <w:t xml:space="preserve"> Messiah</w:t>
+      </w:r>
+      <w:r>
+        <w:rPr>
+          <w:rFonts w:cstheme="minorHAnsi"/>
+          <w:sz w:val="24"/>
+          <w:szCs w:val="24"/>
+        </w:rPr>
+        <w:t xml:space="preserve"> proof</w:t>
+      </w:r>
+      <w:r>
+        <w:rPr>
+          <w:rFonts w:cstheme="minorHAnsi"/>
+          <w:sz w:val="24"/>
+          <w:szCs w:val="24"/>
+        </w:rPr>
+        <w:t>. </w:t>
+      </w:r>
+    </w:p>
+    <w:p>
+      <w:pPr>
+        <w:rPr>
+          <w:rFonts w:cstheme="minorHAnsi"/>
+          <w:sz w:val="24"/>
+          <w:szCs w:val="24"/>
+        </w:rPr>
+      </w:pPr>
+      <w:r>
+        <w:rPr>
+          <w:rFonts w:cstheme="minorHAnsi"/>
+          <w:sz w:val="24"/>
+          <w:szCs w:val="24"/>
+        </w:rPr>
+        <w:t xml:space="preserve">  </w:t>
+      </w:r>
+      <w:r>
+        <w:rPr>
+          <w:rFonts w:cstheme="minorHAnsi"/>
+          <w:sz w:val="24"/>
+          <w:szCs w:val="24"/>
+        </w:rPr>
+        <w:t xml:space="preserve">e.  Matt 14:30/26:69-76: </w:t>
+      </w:r>
+      <w:r>
+        <w:rPr>
+          <w:rFonts w:cstheme="minorHAnsi"/>
+          <w:sz w:val="24"/>
+          <w:szCs w:val="24"/>
+        </w:rPr>
+        <w:t>Peter</w:t>
+      </w:r>
+      <w:r>
+        <w:rPr>
+          <w:rFonts w:cstheme="minorHAnsi"/>
+          <w:sz w:val="24"/>
+          <w:szCs w:val="24"/>
+        </w:rPr>
+        <w:t xml:space="preserve"> has </w:t>
+      </w:r>
+      <w:r>
+        <w:rPr>
+          <w:rFonts w:cstheme="minorHAnsi"/>
+          <w:sz w:val="24"/>
+          <w:szCs w:val="24"/>
+        </w:rPr>
+        <w:t>courageous faith and</w:t>
+      </w:r>
+      <w:r>
+        <w:rPr>
+          <w:rFonts w:cstheme="minorHAnsi"/>
+          <w:sz w:val="24"/>
+          <w:szCs w:val="24"/>
+        </w:rPr>
+        <w:t xml:space="preserve"> </w:t>
+      </w:r>
+      <w:r>
+        <w:rPr>
+          <w:rFonts w:cstheme="minorHAnsi"/>
+          <w:sz w:val="24"/>
+          <w:szCs w:val="24"/>
+        </w:rPr>
+        <w:t xml:space="preserve">human weakness. </w:t>
+      </w:r>
+    </w:p>
+    <w:p>
+      <w:pPr>
+        <w:rPr>
+          <w:rFonts w:cstheme="minorHAnsi"/>
+          <w:sz w:val="24"/>
+          <w:szCs w:val="24"/>
+        </w:rPr>
+      </w:pPr>
+      <w:r>
+        <w:rPr>
+          <w:rFonts w:cstheme="minorHAnsi"/>
+          <w:sz w:val="24"/>
+          <w:szCs w:val="24"/>
+        </w:rPr>
+        <w:t xml:space="preserve">  </w:t>
+      </w:r>
+      <w:r>
+        <w:rPr>
+          <w:rFonts w:cstheme="minorHAnsi"/>
+          <w:sz w:val="24"/>
+          <w:szCs w:val="24"/>
+        </w:rPr>
+        <w:t xml:space="preserve">f. Matt 28:16-17: </w:t>
+      </w:r>
+      <w:r>
+        <w:rPr>
+          <w:rFonts w:cstheme="minorHAnsi"/>
+          <w:sz w:val="24"/>
+          <w:szCs w:val="24"/>
+        </w:rPr>
+        <w:t>The 11</w:t>
+      </w:r>
+      <w:r>
+        <w:rPr>
+          <w:rFonts w:cstheme="minorHAnsi"/>
+          <w:sz w:val="24"/>
+          <w:szCs w:val="24"/>
+        </w:rPr>
+        <w:t xml:space="preserve"> disciples gathered in Galilee</w:t>
+      </w:r>
+      <w:r>
+        <w:rPr>
+          <w:rFonts w:cstheme="minorHAnsi"/>
+          <w:sz w:val="24"/>
+          <w:szCs w:val="24"/>
+        </w:rPr>
+        <w:t xml:space="preserve"> and</w:t>
+      </w:r>
+      <w:r>
+        <w:rPr>
+          <w:rFonts w:cstheme="minorHAnsi"/>
+          <w:sz w:val="24"/>
+          <w:szCs w:val="24"/>
+        </w:rPr>
+        <w:t xml:space="preserve"> see the risen Jesus</w:t>
+      </w:r>
+      <w:r>
+        <w:rPr>
+          <w:rFonts w:cstheme="minorHAnsi"/>
+          <w:sz w:val="24"/>
+          <w:szCs w:val="24"/>
+        </w:rPr>
+        <w:t>.</w:t>
+      </w:r>
+    </w:p>
+    <w:p>
+      <w:pPr>
+        <w:rPr>
+          <w:rFonts w:cstheme="minorHAnsi"/>
+          <w:sz w:val="24"/>
+          <w:szCs w:val="24"/>
+        </w:rPr>
+      </w:pPr>
+      <w:r>
+        <w:rPr>
+          <w:rFonts w:cstheme="minorHAnsi"/>
+          <w:sz w:val="24"/>
+          <w:szCs w:val="24"/>
+        </w:rPr>
+        <w:t xml:space="preserve">4. </w:t>
+      </w:r>
+      <w:r>
+        <w:rPr>
+          <w:rFonts w:cstheme="minorHAnsi"/>
+          <w:sz w:val="24"/>
+          <w:szCs w:val="24"/>
+        </w:rPr>
+        <w:t xml:space="preserve">Bonhoeffer, </w:t>
+      </w:r>
+      <w:r>
+        <w:rPr>
+          <w:rFonts w:cstheme="minorHAnsi"/>
+          <w:sz w:val="24"/>
+          <w:szCs w:val="24"/>
+        </w:rPr>
+        <w:t>“</w:t>
+      </w:r>
+      <w:r>
+        <w:rPr>
+          <w:rFonts w:cstheme="minorHAnsi"/>
+          <w:sz w:val="24"/>
+          <w:szCs w:val="24"/>
+        </w:rPr>
+        <w:t>Life Together</w:t>
+      </w:r>
+      <w:r>
+        <w:rPr>
+          <w:rFonts w:cstheme="minorHAnsi"/>
+          <w:sz w:val="24"/>
+          <w:szCs w:val="24"/>
+        </w:rPr>
+        <w:t>:</w:t>
+      </w:r>
+      <w:r>
+        <w:rPr>
+          <w:rFonts w:cstheme="minorHAnsi"/>
+          <w:sz w:val="24"/>
+          <w:szCs w:val="24"/>
+        </w:rPr>
+        <w:t xml:space="preserve"> </w:t>
+      </w:r>
+      <w:r>
+        <w:rPr>
+          <w:rFonts w:cstheme="minorHAnsi"/>
+          <w:sz w:val="24"/>
+          <w:szCs w:val="24"/>
+        </w:rPr>
+        <w:t>The Christian</w:t>
+      </w:r>
+      <w:r>
+        <w:rPr>
+          <w:rFonts w:cstheme="minorHAnsi"/>
+          <w:sz w:val="24"/>
+          <w:szCs w:val="24"/>
+        </w:rPr>
+        <w:t>s</w:t>
+      </w:r>
+      <w:r>
+        <w:rPr>
+          <w:rFonts w:cstheme="minorHAnsi"/>
+          <w:sz w:val="24"/>
+          <w:szCs w:val="24"/>
+        </w:rPr>
+        <w:t xml:space="preserve"> need another Christian who speaks God’s word to him</w:t>
+      </w:r>
+      <w:r>
+        <w:rPr>
+          <w:rFonts w:cstheme="minorHAnsi"/>
+          <w:sz w:val="24"/>
+          <w:szCs w:val="24"/>
+        </w:rPr>
+        <w:t>”:</w:t>
+      </w:r>
+      <w:r>
+        <w:rPr>
+          <w:rFonts w:cstheme="minorHAnsi"/>
+          <w:sz w:val="24"/>
+          <w:szCs w:val="24"/>
+        </w:rPr>
+        <w:t xml:space="preserve"> </w:t>
+      </w:r>
+      <w:r>
+        <w:rPr>
+          <w:rFonts w:cstheme="minorHAnsi"/>
+          <w:sz w:val="24"/>
+          <w:szCs w:val="24"/>
+        </w:rPr>
+        <w:t xml:space="preserve"> </w:t>
+      </w:r>
+      <w:r>
+        <w:rPr>
+          <w:rFonts w:cstheme="minorHAnsi"/>
+          <w:sz w:val="24"/>
+          <w:szCs w:val="24"/>
+        </w:rPr>
+        <w:t>The</w:t>
+      </w:r>
+      <w:r>
+        <w:rPr>
+          <w:rFonts w:cstheme="minorHAnsi"/>
+          <w:sz w:val="24"/>
+          <w:szCs w:val="24"/>
+        </w:rPr>
+        <w:t xml:space="preserve"> church</w:t>
+      </w:r>
+      <w:r>
+        <w:rPr>
+          <w:rFonts w:cstheme="minorHAnsi"/>
+          <w:sz w:val="24"/>
+          <w:szCs w:val="24"/>
+        </w:rPr>
+        <w:t xml:space="preserve"> group</w:t>
+      </w:r>
+      <w:r>
+        <w:rPr>
+          <w:rFonts w:cstheme="minorHAnsi"/>
+          <w:sz w:val="24"/>
+          <w:szCs w:val="24"/>
+        </w:rPr>
+        <w:t xml:space="preserve"> provide encouragement, str</w:t>
+      </w:r>
+      <w:r>
+        <w:rPr>
+          <w:rFonts w:cstheme="minorHAnsi"/>
+          <w:sz w:val="24"/>
+          <w:szCs w:val="24"/>
+        </w:rPr>
+        <w:t>ong</w:t>
+      </w:r>
+      <w:r>
+        <w:rPr>
+          <w:rFonts w:cstheme="minorHAnsi"/>
+          <w:sz w:val="24"/>
+          <w:szCs w:val="24"/>
+        </w:rPr>
+        <w:t xml:space="preserve"> faith</w:t>
+      </w:r>
+      <w:r>
+        <w:rPr>
+          <w:rFonts w:cstheme="minorHAnsi"/>
+          <w:sz w:val="24"/>
+          <w:szCs w:val="24"/>
+        </w:rPr>
+        <w:t xml:space="preserve"> to the </w:t>
+      </w:r>
+      <w:r>
+        <w:rPr>
+          <w:rFonts w:cstheme="minorHAnsi"/>
+          <w:sz w:val="24"/>
+          <w:szCs w:val="24"/>
+        </w:rPr>
+        <w:t>Christ</w:t>
+      </w:r>
+      <w:r>
+        <w:rPr>
+          <w:rFonts w:cstheme="minorHAnsi"/>
+          <w:sz w:val="24"/>
+          <w:szCs w:val="24"/>
+        </w:rPr>
+        <w:t>i</w:t>
+      </w:r>
+      <w:r>
+        <w:rPr>
+          <w:rFonts w:cstheme="minorHAnsi"/>
+          <w:sz w:val="24"/>
+          <w:szCs w:val="24"/>
+        </w:rPr>
+        <w:t>an</w:t>
+      </w:r>
+      <w:r>
+        <w:rPr>
+          <w:rFonts w:cstheme="minorHAnsi"/>
+          <w:sz w:val="24"/>
+          <w:szCs w:val="24"/>
+        </w:rPr>
+        <w:t>.</w:t>
+      </w:r>
+      <w:r>
+        <w:rPr>
+          <w:rFonts w:cstheme="minorHAnsi"/>
+          <w:sz w:val="24"/>
+          <w:szCs w:val="24"/>
+        </w:rPr>
+        <w:t xml:space="preserve"> </w:t>
+      </w:r>
+    </w:p>
+    <w:p>
+      <w:pPr>
+        <w:rPr>
+          <w:rFonts w:cstheme="minorHAnsi"/>
+          <w:sz w:val="24"/>
+          <w:szCs w:val="24"/>
+        </w:rPr>
+      </w:pPr>
+      <w:r>
+        <w:rPr>
+          <w:rFonts w:cstheme="minorHAnsi"/>
+          <w:sz w:val="24"/>
+          <w:szCs w:val="24"/>
+        </w:rPr>
+        <w:t xml:space="preserve">5. </w:t>
+      </w:r>
+      <w:r>
+        <w:rPr>
+          <w:rFonts w:cstheme="minorHAnsi"/>
+          <w:sz w:val="24"/>
+          <w:szCs w:val="24"/>
+        </w:rPr>
+        <w:t>Matthew 14:30-31</w:t>
+      </w:r>
+      <w:r>
+        <w:rPr>
+          <w:rFonts w:cstheme="minorHAnsi"/>
+          <w:sz w:val="24"/>
+          <w:szCs w:val="24"/>
+        </w:rPr>
+        <w:t>:</w:t>
+      </w:r>
+      <w:r>
+        <w:rPr>
+          <w:rFonts w:cstheme="minorHAnsi"/>
+          <w:sz w:val="24"/>
+          <w:szCs w:val="24"/>
+        </w:rPr>
+        <w:t xml:space="preserve"> </w:t>
+      </w:r>
+      <w:r>
+        <w:rPr>
+          <w:rFonts w:cstheme="minorHAnsi"/>
+          <w:sz w:val="24"/>
+          <w:szCs w:val="24"/>
+        </w:rPr>
+        <w:t>Jesus give us love and power</w:t>
+      </w:r>
+      <w:r>
+        <w:rPr>
+          <w:rFonts w:cstheme="minorHAnsi"/>
+          <w:sz w:val="24"/>
+          <w:szCs w:val="24"/>
+        </w:rPr>
+        <w:t xml:space="preserve"> to remove doubt and give us faith</w:t>
+      </w:r>
+      <w:r>
+        <w:rPr>
+          <w:rFonts w:cstheme="minorHAnsi"/>
+          <w:sz w:val="24"/>
+          <w:szCs w:val="24"/>
+        </w:rPr>
+        <w:t>.</w:t>
+      </w:r>
+    </w:p>
+    <w:p>
+      <w:pPr>
+        <w:rPr>
+          <w:rFonts w:cstheme="minorHAnsi"/>
+          <w:sz w:val="24"/>
+          <w:szCs w:val="24"/>
+        </w:rPr>
+      </w:pPr>
+      <w:r>
+        <w:rPr>
+          <w:rFonts w:cstheme="minorHAnsi"/>
+          <w:sz w:val="24"/>
+          <w:szCs w:val="24"/>
+        </w:rPr>
+        <w:t>6. “</w:t>
+      </w:r>
+      <w:r>
+        <w:rPr>
+          <w:rFonts w:cstheme="minorHAnsi"/>
+          <w:sz w:val="24"/>
+          <w:szCs w:val="24"/>
+        </w:rPr>
+        <w:t>God is not distant in your doubters</w:t>
+      </w:r>
+      <w:r>
+        <w:rPr>
+          <w:rFonts w:cstheme="minorHAnsi"/>
+          <w:sz w:val="24"/>
+          <w:szCs w:val="24"/>
+        </w:rPr>
+        <w:t xml:space="preserve">”:  </w:t>
+      </w:r>
+      <w:r>
+        <w:rPr>
+          <w:rFonts w:cstheme="minorHAnsi"/>
+          <w:sz w:val="24"/>
+          <w:szCs w:val="24"/>
+        </w:rPr>
+        <w:t xml:space="preserve">Take 10 minutes to </w:t>
+      </w:r>
+      <w:r>
+        <w:rPr>
+          <w:rFonts w:cstheme="minorHAnsi"/>
+          <w:sz w:val="24"/>
+          <w:szCs w:val="24"/>
+        </w:rPr>
+        <w:t>pray and</w:t>
+      </w:r>
+      <w:r>
+        <w:rPr>
+          <w:rFonts w:cstheme="minorHAnsi"/>
+          <w:sz w:val="24"/>
+          <w:szCs w:val="24"/>
+        </w:rPr>
+        <w:t xml:space="preserve"> </w:t>
+      </w:r>
+      <w:r>
+        <w:rPr>
+          <w:rFonts w:cstheme="minorHAnsi"/>
+          <w:sz w:val="24"/>
+          <w:szCs w:val="24"/>
+        </w:rPr>
+        <w:t xml:space="preserve">ask </w:t>
+      </w:r>
+      <w:r>
+        <w:rPr>
+          <w:rFonts w:cstheme="minorHAnsi"/>
+          <w:sz w:val="24"/>
+          <w:szCs w:val="24"/>
+        </w:rPr>
+        <w:t>God question</w:t>
+      </w:r>
+      <w:r>
+        <w:rPr>
+          <w:rFonts w:cstheme="minorHAnsi"/>
+          <w:sz w:val="24"/>
+          <w:szCs w:val="24"/>
+        </w:rPr>
+        <w:t xml:space="preserve"> when you have doubt</w:t>
+      </w:r>
+      <w:r>
+        <w:rPr>
+          <w:rFonts w:cstheme="minorHAnsi"/>
+          <w:sz w:val="24"/>
+          <w:szCs w:val="24"/>
+        </w:rPr>
+        <w:t>.</w:t>
+      </w:r>
     </w:p>
     <w:sectPr>
       <w:footerReference w:type="default" r:id="rId32"/>
@@ -2255,9 +4621,6 @@
 <w:endnotes xmlns:wpc="http://schemas.microsoft.com/office/word/2010/wordprocessingCanvas" xmlns:cx="http://schemas.microsoft.com/office/drawing/2014/chartex" xmlns:cx1="http://schemas.microsoft.com/office/drawing/2015/9/8/chartex" xmlns:cx2="http://schemas.microsoft.com/office/drawing/2015/10/21/chartex" xmlns:cx3="http://schemas.microsoft.com/office/drawing/2016/5/9/chartex" xmlns:cx4="http://schemas.microsoft.com/office/drawing/2016/5/10/chartex" xmlns:cx5="http://schemas.microsoft.com/office/drawing/2016/5/11/chartex" xmlns:cx6="http://schemas.microsoft.com/office/drawing/2016/5/12/chartex" xmlns:cx7="http://schemas.microsoft.com/office/drawing/2016/5/13/chartex" xmlns:cx8="http://schemas.microsoft.com/office/drawing/2016/5/14/chartex" xmlns:mc="http://schemas.openxmlformats.org/markup-compatibility/2006" xmlns:aink="http://schemas.microsoft.com/office/drawing/2016/ink" xmlns:am3d="http://schemas.microsoft.com/office/drawing/2017/model3d" xmlns:o="urn:schemas-microsoft-com:office:office" xmlns:oel="http://schemas.microsoft.com/office/2019/extlst" xmlns:r="http://schemas.openxmlformats.org/officeDocument/2006/relationships" xmlns:m="http://schemas.openxmlformats.org/officeDocument/2006/math" xmlns:v="urn:schemas-microsoft-com:vml" xmlns:wp14="http://schemas.microsoft.com/office/word/2010/wordprocessingDrawing" xmlns:wp="http://schemas.openxmlformats.org/drawingml/2006/wordprocessingDrawing" xmlns:w10="urn:schemas-microsoft-com:office:word" xmlns:w="http://schemas.openxmlformats.org/wordprocessingml/2006/main" xmlns:w14="http://schemas.microsoft.com/office/word/2010/wordml" xmlns:w15="http://schemas.microsoft.com/office/word/2012/wordml" xmlns:w16cex="http://schemas.microsoft.com/office/word/2018/wordml/cex" xmlns:w16cid="http://schemas.microsoft.com/office/word/2016/wordml/cid" xmlns:w16="http://schemas.microsoft.com/office/word/2018/wordml" xmlns:w16du="http://schemas.microsoft.com/office/word/2023/wordml/word16du" xmlns:w16sdtdh="http://schemas.microsoft.com/office/word/2020/wordml/sdtdatahash" xmlns:w16sdtfl="http://schemas.microsoft.com/office/word/2024/wordml/sdtformatlock" xmlns:w16se="http://schemas.microsoft.com/office/word/2015/wordml/symex" xmlns:wpg="http://schemas.microsoft.com/office/word/2010/wordprocessingGroup" xmlns:wpi="http://schemas.microsoft.com/office/word/2010/wordprocessingInk" xmlns:wne="http://schemas.microsoft.com/office/word/2006/wordml" xmlns:wps="http://schemas.microsoft.com/office/word/2010/wordprocessingShape" mc:Ignorable="w14 w15 w16se w16cid w16 w16cex w16sdtdh w16sdtfl w16du wp14">
   <w:endnote w:type="separator" w:id="-1">
     <w:p>
-      <w:pPr>
-        <w:spacing w:after="0" w:line="240" w:lineRule="auto"/>
-      </w:pPr>
       <w:r>
         <w:separator/>
       </w:r>
@@ -2265,9 +4628,6 @@
   </w:endnote>
   <w:endnote w:type="continuationSeparator" w:id="0">
     <w:p>
-      <w:pPr>
-        <w:spacing w:after="0" w:line="240" w:lineRule="auto"/>
-      </w:pPr>
       <w:r>
         <w:continuationSeparator/>
       </w:r>
@@ -2322,9 +4682,6 @@
 <w:footnotes xmlns:wpc="http://schemas.microsoft.com/office/word/2010/wordprocessingCanvas" xmlns:cx="http://schemas.microsoft.com/office/drawing/2014/chartex" xmlns:cx1="http://schemas.microsoft.com/office/drawing/2015/9/8/chartex" xmlns:cx2="http://schemas.microsoft.com/office/drawing/2015/10/21/chartex" xmlns:cx3="http://schemas.microsoft.com/office/drawing/2016/5/9/chartex" xmlns:cx4="http://schemas.microsoft.com/office/drawing/2016/5/10/chartex" xmlns:cx5="http://schemas.microsoft.com/office/drawing/2016/5/11/chartex" xmlns:cx6="http://schemas.microsoft.com/office/drawing/2016/5/12/chartex" xmlns:cx7="http://schemas.microsoft.com/office/drawing/2016/5/13/chartex" xmlns:cx8="http://schemas.microsoft.com/office/drawing/2016/5/14/chartex" xmlns:mc="http://schemas.openxmlformats.org/markup-compatibility/2006" xmlns:aink="http://schemas.microsoft.com/office/drawing/2016/ink" xmlns:am3d="http://schemas.microsoft.com/office/drawing/2017/model3d" xmlns:o="urn:schemas-microsoft-com:office:office" xmlns:oel="http://schemas.microsoft.com/office/2019/extlst" xmlns:r="http://schemas.openxmlformats.org/officeDocument/2006/relationships" xmlns:m="http://schemas.openxmlformats.org/officeDocument/2006/math" xmlns:v="urn:schemas-microsoft-com:vml" xmlns:wp14="http://schemas.microsoft.com/office/word/2010/wordprocessingDrawing" xmlns:wp="http://schemas.openxmlformats.org/drawingml/2006/wordprocessingDrawing" xmlns:w10="urn:schemas-microsoft-com:office:word" xmlns:w="http://schemas.openxmlformats.org/wordprocessingml/2006/main" xmlns:w14="http://schemas.microsoft.com/office/word/2010/wordml" xmlns:w15="http://schemas.microsoft.com/office/word/2012/wordml" xmlns:w16cex="http://schemas.microsoft.com/office/word/2018/wordml/cex" xmlns:w16cid="http://schemas.microsoft.com/office/word/2016/wordml/cid" xmlns:w16="http://schemas.microsoft.com/office/word/2018/wordml" xmlns:w16du="http://schemas.microsoft.com/office/word/2023/wordml/word16du" xmlns:w16sdtdh="http://schemas.microsoft.com/office/word/2020/wordml/sdtdatahash" xmlns:w16sdtfl="http://schemas.microsoft.com/office/word/2024/wordml/sdtformatlock" xmlns:w16se="http://schemas.microsoft.com/office/word/2015/wordml/symex" xmlns:wpg="http://schemas.microsoft.com/office/word/2010/wordprocessingGroup" xmlns:wpi="http://schemas.microsoft.com/office/word/2010/wordprocessingInk" xmlns:wne="http://schemas.microsoft.com/office/word/2006/wordml" xmlns:wps="http://schemas.microsoft.com/office/word/2010/wordprocessingShape" mc:Ignorable="w14 w15 w16se w16cid w16 w16cex w16sdtdh w16sdtfl w16du wp14">
   <w:footnote w:type="separator" w:id="-1">
     <w:p>
-      <w:pPr>
-        <w:spacing w:after="0" w:line="240" w:lineRule="auto"/>
-      </w:pPr>
       <w:r>
         <w:separator/>
       </w:r>
@@ -2332,9 +4689,6 @@
   </w:footnote>
   <w:footnote w:type="continuationSeparator" w:id="0">
     <w:p>
-      <w:pPr>
-        <w:spacing w:after="0" w:line="240" w:lineRule="auto"/>
-      </w:pPr>
       <w:r>
         <w:continuationSeparator/>
       </w:r>
@@ -3000,6 +5354,155 @@
     </w:lvl>
   </w:abstractNum>
   <w:abstractNum w:abstractNumId="6" w15:restartNumberingAfterBreak="0">
+    <w:nsid w:val="0B654915"/>
+    <w:multiLevelType w:val="multilevel"/>
+    <w:tmpl w:val="D8ACDA92"/>
+    <w:lvl w:ilvl="0">
+      <w:start w:val="1"/>
+      <w:numFmt w:val="bullet"/>
+      <w:lvlText w:val=""/>
+      <w:lvlJc w:val="left"/>
+      <w:pPr>
+        <w:tabs>
+          <w:tab w:val="num" w:pos="720"/>
+        </w:tabs>
+        <w:ind w:left="720" w:hanging="360"/>
+      </w:pPr>
+      <w:rPr>
+        <w:rFonts w:ascii="Symbol" w:hAnsi="Symbol" w:hint="default"/>
+        <w:sz w:val="20"/>
+      </w:rPr>
+    </w:lvl>
+    <w:lvl w:ilvl="1" w:tentative="1">
+      <w:start w:val="1"/>
+      <w:numFmt w:val="bullet"/>
+      <w:lvlText w:val="o"/>
+      <w:lvlJc w:val="left"/>
+      <w:pPr>
+        <w:tabs>
+          <w:tab w:val="num" w:pos="1440"/>
+        </w:tabs>
+        <w:ind w:left="1440" w:hanging="360"/>
+      </w:pPr>
+      <w:rPr>
+        <w:rFonts w:ascii="Courier New" w:hAnsi="Courier New" w:hint="default"/>
+        <w:sz w:val="20"/>
+      </w:rPr>
+    </w:lvl>
+    <w:lvl w:ilvl="2" w:tentative="1">
+      <w:start w:val="1"/>
+      <w:numFmt w:val="bullet"/>
+      <w:lvlText w:val=""/>
+      <w:lvlJc w:val="left"/>
+      <w:pPr>
+        <w:tabs>
+          <w:tab w:val="num" w:pos="2160"/>
+        </w:tabs>
+        <w:ind w:left="2160" w:hanging="360"/>
+      </w:pPr>
+      <w:rPr>
+        <w:rFonts w:ascii="Wingdings" w:hAnsi="Wingdings" w:hint="default"/>
+        <w:sz w:val="20"/>
+      </w:rPr>
+    </w:lvl>
+    <w:lvl w:ilvl="3" w:tentative="1">
+      <w:start w:val="1"/>
+      <w:numFmt w:val="bullet"/>
+      <w:lvlText w:val=""/>
+      <w:lvlJc w:val="left"/>
+      <w:pPr>
+        <w:tabs>
+          <w:tab w:val="num" w:pos="2880"/>
+        </w:tabs>
+        <w:ind w:left="2880" w:hanging="360"/>
+      </w:pPr>
+      <w:rPr>
+        <w:rFonts w:ascii="Wingdings" w:hAnsi="Wingdings" w:hint="default"/>
+        <w:sz w:val="20"/>
+      </w:rPr>
+    </w:lvl>
+    <w:lvl w:ilvl="4" w:tentative="1">
+      <w:start w:val="1"/>
+      <w:numFmt w:val="bullet"/>
+      <w:lvlText w:val=""/>
+      <w:lvlJc w:val="left"/>
+      <w:pPr>
+        <w:tabs>
+          <w:tab w:val="num" w:pos="3600"/>
+        </w:tabs>
+        <w:ind w:left="3600" w:hanging="360"/>
+      </w:pPr>
+      <w:rPr>
+        <w:rFonts w:ascii="Wingdings" w:hAnsi="Wingdings" w:hint="default"/>
+        <w:sz w:val="20"/>
+      </w:rPr>
+    </w:lvl>
+    <w:lvl w:ilvl="5" w:tentative="1">
+      <w:start w:val="1"/>
+      <w:numFmt w:val="bullet"/>
+      <w:lvlText w:val=""/>
+      <w:lvlJc w:val="left"/>
+      <w:pPr>
+        <w:tabs>
+          <w:tab w:val="num" w:pos="4320"/>
+        </w:tabs>
+        <w:ind w:left="4320" w:hanging="360"/>
+      </w:pPr>
+      <w:rPr>
+        <w:rFonts w:ascii="Wingdings" w:hAnsi="Wingdings" w:hint="default"/>
+        <w:sz w:val="20"/>
+      </w:rPr>
+    </w:lvl>
+    <w:lvl w:ilvl="6" w:tentative="1">
+      <w:start w:val="1"/>
+      <w:numFmt w:val="bullet"/>
+      <w:lvlText w:val=""/>
+      <w:lvlJc w:val="left"/>
+      <w:pPr>
+        <w:tabs>
+          <w:tab w:val="num" w:pos="5040"/>
+        </w:tabs>
+        <w:ind w:left="5040" w:hanging="360"/>
+      </w:pPr>
+      <w:rPr>
+        <w:rFonts w:ascii="Wingdings" w:hAnsi="Wingdings" w:hint="default"/>
+        <w:sz w:val="20"/>
+      </w:rPr>
+    </w:lvl>
+    <w:lvl w:ilvl="7" w:tentative="1">
+      <w:start w:val="1"/>
+      <w:numFmt w:val="bullet"/>
+      <w:lvlText w:val=""/>
+      <w:lvlJc w:val="left"/>
+      <w:pPr>
+        <w:tabs>
+          <w:tab w:val="num" w:pos="5760"/>
+        </w:tabs>
+        <w:ind w:left="5760" w:hanging="360"/>
+      </w:pPr>
+      <w:rPr>
+        <w:rFonts w:ascii="Wingdings" w:hAnsi="Wingdings" w:hint="default"/>
+        <w:sz w:val="20"/>
+      </w:rPr>
+    </w:lvl>
+    <w:lvl w:ilvl="8" w:tentative="1">
+      <w:start w:val="1"/>
+      <w:numFmt w:val="bullet"/>
+      <w:lvlText w:val=""/>
+      <w:lvlJc w:val="left"/>
+      <w:pPr>
+        <w:tabs>
+          <w:tab w:val="num" w:pos="6480"/>
+        </w:tabs>
+        <w:ind w:left="6480" w:hanging="360"/>
+      </w:pPr>
+      <w:rPr>
+        <w:rFonts w:ascii="Wingdings" w:hAnsi="Wingdings" w:hint="default"/>
+        <w:sz w:val="20"/>
+      </w:rPr>
+    </w:lvl>
+  </w:abstractNum>
+  <w:abstractNum w:abstractNumId="7" w15:restartNumberingAfterBreak="0">
     <w:nsid w:val="0D0D562A"/>
     <w:multiLevelType w:val="multilevel"/>
     <w:tmpl w:val="BD1EE012"/>
@@ -3148,7 +5651,7 @@
       </w:rPr>
     </w:lvl>
   </w:abstractNum>
-  <w:abstractNum w:abstractNumId="7" w15:restartNumberingAfterBreak="0">
+  <w:abstractNum w:abstractNumId="8" w15:restartNumberingAfterBreak="0">
     <w:nsid w:val="0E3B2CDF"/>
     <w:multiLevelType w:val="hybridMultilevel"/>
     <w:tmpl w:val="C242ECB6"/>
@@ -3237,7 +5740,7 @@
       </w:pPr>
     </w:lvl>
   </w:abstractNum>
-  <w:abstractNum w:abstractNumId="8" w15:restartNumberingAfterBreak="0">
+  <w:abstractNum w:abstractNumId="9" w15:restartNumberingAfterBreak="0">
     <w:nsid w:val="0E7A1A00"/>
     <w:multiLevelType w:val="hybridMultilevel"/>
     <w:tmpl w:val="BB96E912"/>
@@ -3326,7 +5829,7 @@
       </w:pPr>
     </w:lvl>
   </w:abstractNum>
-  <w:abstractNum w:abstractNumId="9" w15:restartNumberingAfterBreak="0">
+  <w:abstractNum w:abstractNumId="10" w15:restartNumberingAfterBreak="0">
     <w:nsid w:val="12C8266E"/>
     <w:multiLevelType w:val="hybridMultilevel"/>
     <w:tmpl w:val="541667AC"/>
@@ -3415,7 +5918,7 @@
       </w:pPr>
     </w:lvl>
   </w:abstractNum>
-  <w:abstractNum w:abstractNumId="10" w15:restartNumberingAfterBreak="0">
+  <w:abstractNum w:abstractNumId="11" w15:restartNumberingAfterBreak="0">
     <w:nsid w:val="15C555B9"/>
     <w:multiLevelType w:val="hybridMultilevel"/>
     <w:tmpl w:val="1B02A566"/>
@@ -3504,7 +6007,7 @@
       </w:pPr>
     </w:lvl>
   </w:abstractNum>
-  <w:abstractNum w:abstractNumId="11" w15:restartNumberingAfterBreak="0">
+  <w:abstractNum w:abstractNumId="12" w15:restartNumberingAfterBreak="0">
     <w:nsid w:val="16EF0E4E"/>
     <w:multiLevelType w:val="hybridMultilevel"/>
     <w:tmpl w:val="C62048D6"/>
@@ -3593,7 +6096,7 @@
       </w:pPr>
     </w:lvl>
   </w:abstractNum>
-  <w:abstractNum w:abstractNumId="12" w15:restartNumberingAfterBreak="0">
+  <w:abstractNum w:abstractNumId="13" w15:restartNumberingAfterBreak="0">
     <w:nsid w:val="1EE439D2"/>
     <w:multiLevelType w:val="hybridMultilevel"/>
     <w:tmpl w:val="A13E5EDE"/>
@@ -3682,7 +6185,7 @@
       </w:pPr>
     </w:lvl>
   </w:abstractNum>
-  <w:abstractNum w:abstractNumId="13" w15:restartNumberingAfterBreak="0">
+  <w:abstractNum w:abstractNumId="14" w15:restartNumberingAfterBreak="0">
     <w:nsid w:val="217A6D04"/>
     <w:multiLevelType w:val="multilevel"/>
     <w:tmpl w:val="E6B06FE0"/>
@@ -3831,7 +6334,7 @@
       </w:rPr>
     </w:lvl>
   </w:abstractNum>
-  <w:abstractNum w:abstractNumId="14" w15:restartNumberingAfterBreak="0">
+  <w:abstractNum w:abstractNumId="15" w15:restartNumberingAfterBreak="0">
     <w:nsid w:val="21A27D37"/>
     <w:multiLevelType w:val="hybridMultilevel"/>
     <w:tmpl w:val="8AF0B98A"/>
@@ -3920,7 +6423,7 @@
       </w:pPr>
     </w:lvl>
   </w:abstractNum>
-  <w:abstractNum w:abstractNumId="15" w15:restartNumberingAfterBreak="0">
+  <w:abstractNum w:abstractNumId="16" w15:restartNumberingAfterBreak="0">
     <w:nsid w:val="232A4C2B"/>
     <w:multiLevelType w:val="multilevel"/>
     <w:tmpl w:val="86389F66"/>
@@ -4069,7 +6572,7 @@
       </w:rPr>
     </w:lvl>
   </w:abstractNum>
-  <w:abstractNum w:abstractNumId="16" w15:restartNumberingAfterBreak="0">
+  <w:abstractNum w:abstractNumId="17" w15:restartNumberingAfterBreak="0">
     <w:nsid w:val="25CC481D"/>
     <w:multiLevelType w:val="hybridMultilevel"/>
     <w:tmpl w:val="2280CD58"/>
@@ -4158,7 +6661,7 @@
       </w:pPr>
     </w:lvl>
   </w:abstractNum>
-  <w:abstractNum w:abstractNumId="17" w15:restartNumberingAfterBreak="0">
+  <w:abstractNum w:abstractNumId="18" w15:restartNumberingAfterBreak="0">
     <w:nsid w:val="25D64344"/>
     <w:multiLevelType w:val="hybridMultilevel"/>
     <w:tmpl w:val="4FBC518E"/>
@@ -4247,7 +6750,7 @@
       </w:pPr>
     </w:lvl>
   </w:abstractNum>
-  <w:abstractNum w:abstractNumId="18" w15:restartNumberingAfterBreak="0">
+  <w:abstractNum w:abstractNumId="19" w15:restartNumberingAfterBreak="0">
     <w:nsid w:val="281D175E"/>
     <w:multiLevelType w:val="multilevel"/>
     <w:tmpl w:val="2B02680E"/>
@@ -4396,7 +6899,7 @@
       </w:rPr>
     </w:lvl>
   </w:abstractNum>
-  <w:abstractNum w:abstractNumId="19" w15:restartNumberingAfterBreak="0">
+  <w:abstractNum w:abstractNumId="20" w15:restartNumberingAfterBreak="0">
     <w:nsid w:val="29B37217"/>
     <w:multiLevelType w:val="multilevel"/>
     <w:tmpl w:val="42B2107A"/>
@@ -4545,7 +7048,7 @@
       </w:rPr>
     </w:lvl>
   </w:abstractNum>
-  <w:abstractNum w:abstractNumId="20" w15:restartNumberingAfterBreak="0">
+  <w:abstractNum w:abstractNumId="21" w15:restartNumberingAfterBreak="0">
     <w:nsid w:val="29C05598"/>
     <w:multiLevelType w:val="hybridMultilevel"/>
     <w:tmpl w:val="96C817E0"/>
@@ -4634,7 +7137,7 @@
       </w:pPr>
     </w:lvl>
   </w:abstractNum>
-  <w:abstractNum w:abstractNumId="21" w15:restartNumberingAfterBreak="0">
+  <w:abstractNum w:abstractNumId="22" w15:restartNumberingAfterBreak="0">
     <w:nsid w:val="2AED10CC"/>
     <w:multiLevelType w:val="hybridMultilevel"/>
     <w:tmpl w:val="929E4170"/>
@@ -4723,7 +7226,7 @@
       </w:pPr>
     </w:lvl>
   </w:abstractNum>
-  <w:abstractNum w:abstractNumId="22" w15:restartNumberingAfterBreak="0">
+  <w:abstractNum w:abstractNumId="23" w15:restartNumberingAfterBreak="0">
     <w:nsid w:val="2C3A5F6B"/>
     <w:multiLevelType w:val="hybridMultilevel"/>
     <w:tmpl w:val="0A7A58BA"/>
@@ -4812,7 +7315,7 @@
       </w:pPr>
     </w:lvl>
   </w:abstractNum>
-  <w:abstractNum w:abstractNumId="23" w15:restartNumberingAfterBreak="0">
+  <w:abstractNum w:abstractNumId="24" w15:restartNumberingAfterBreak="0">
     <w:nsid w:val="3096221A"/>
     <w:multiLevelType w:val="hybridMultilevel"/>
     <w:tmpl w:val="E24C0C1C"/>
@@ -4901,7 +7404,7 @@
       </w:pPr>
     </w:lvl>
   </w:abstractNum>
-  <w:abstractNum w:abstractNumId="24" w15:restartNumberingAfterBreak="0">
+  <w:abstractNum w:abstractNumId="25" w15:restartNumberingAfterBreak="0">
     <w:nsid w:val="30CB096D"/>
     <w:multiLevelType w:val="hybridMultilevel"/>
     <w:tmpl w:val="536CE698"/>
@@ -4990,7 +7493,7 @@
       </w:pPr>
     </w:lvl>
   </w:abstractNum>
-  <w:abstractNum w:abstractNumId="25" w15:restartNumberingAfterBreak="0">
+  <w:abstractNum w:abstractNumId="26" w15:restartNumberingAfterBreak="0">
     <w:nsid w:val="342E75C5"/>
     <w:multiLevelType w:val="hybridMultilevel"/>
     <w:tmpl w:val="E29ABD42"/>
@@ -5079,7 +7582,7 @@
       </w:pPr>
     </w:lvl>
   </w:abstractNum>
-  <w:abstractNum w:abstractNumId="26" w15:restartNumberingAfterBreak="0">
+  <w:abstractNum w:abstractNumId="27" w15:restartNumberingAfterBreak="0">
     <w:nsid w:val="34666164"/>
     <w:multiLevelType w:val="hybridMultilevel"/>
     <w:tmpl w:val="BCB850AA"/>
@@ -5168,7 +7671,7 @@
       </w:pPr>
     </w:lvl>
   </w:abstractNum>
-  <w:abstractNum w:abstractNumId="27" w15:restartNumberingAfterBreak="0">
+  <w:abstractNum w:abstractNumId="28" w15:restartNumberingAfterBreak="0">
     <w:nsid w:val="34AA1C4B"/>
     <w:multiLevelType w:val="hybridMultilevel"/>
     <w:tmpl w:val="23FCC3B0"/>
@@ -5258,7 +7761,7 @@
       </w:pPr>
     </w:lvl>
   </w:abstractNum>
-  <w:abstractNum w:abstractNumId="28" w15:restartNumberingAfterBreak="0">
+  <w:abstractNum w:abstractNumId="29" w15:restartNumberingAfterBreak="0">
     <w:nsid w:val="397917F4"/>
     <w:multiLevelType w:val="hybridMultilevel"/>
     <w:tmpl w:val="EBACE43A"/>
@@ -5347,7 +7850,7 @@
       </w:pPr>
     </w:lvl>
   </w:abstractNum>
-  <w:abstractNum w:abstractNumId="29" w15:restartNumberingAfterBreak="0">
+  <w:abstractNum w:abstractNumId="30" w15:restartNumberingAfterBreak="0">
     <w:nsid w:val="3C8B5A8A"/>
     <w:multiLevelType w:val="multilevel"/>
     <w:tmpl w:val="71C62BA0"/>
@@ -5496,7 +7999,7 @@
       </w:rPr>
     </w:lvl>
   </w:abstractNum>
-  <w:abstractNum w:abstractNumId="30" w15:restartNumberingAfterBreak="0">
+  <w:abstractNum w:abstractNumId="31" w15:restartNumberingAfterBreak="0">
     <w:nsid w:val="3DAB7EFB"/>
     <w:multiLevelType w:val="hybridMultilevel"/>
     <w:tmpl w:val="5936FB4C"/>
@@ -5585,7 +8088,7 @@
       </w:pPr>
     </w:lvl>
   </w:abstractNum>
-  <w:abstractNum w:abstractNumId="31" w15:restartNumberingAfterBreak="0">
+  <w:abstractNum w:abstractNumId="32" w15:restartNumberingAfterBreak="0">
     <w:nsid w:val="3E185DA4"/>
     <w:multiLevelType w:val="multilevel"/>
     <w:tmpl w:val="49B4DBDC"/>
@@ -5734,7 +8237,7 @@
       </w:rPr>
     </w:lvl>
   </w:abstractNum>
-  <w:abstractNum w:abstractNumId="32" w15:restartNumberingAfterBreak="0">
+  <w:abstractNum w:abstractNumId="33" w15:restartNumberingAfterBreak="0">
     <w:nsid w:val="48CC0DA1"/>
     <w:multiLevelType w:val="hybridMultilevel"/>
     <w:tmpl w:val="1CA2F02E"/>
@@ -5823,7 +8326,156 @@
       </w:pPr>
     </w:lvl>
   </w:abstractNum>
-  <w:abstractNum w:abstractNumId="33" w15:restartNumberingAfterBreak="0">
+  <w:abstractNum w:abstractNumId="34" w15:restartNumberingAfterBreak="0">
+    <w:nsid w:val="49E82007"/>
+    <w:multiLevelType w:val="multilevel"/>
+    <w:tmpl w:val="D64812E2"/>
+    <w:lvl w:ilvl="0">
+      <w:start w:val="1"/>
+      <w:numFmt w:val="bullet"/>
+      <w:lvlText w:val=""/>
+      <w:lvlJc w:val="left"/>
+      <w:pPr>
+        <w:tabs>
+          <w:tab w:val="num" w:pos="720"/>
+        </w:tabs>
+        <w:ind w:left="720" w:hanging="360"/>
+      </w:pPr>
+      <w:rPr>
+        <w:rFonts w:ascii="Symbol" w:hAnsi="Symbol" w:hint="default"/>
+        <w:sz w:val="20"/>
+      </w:rPr>
+    </w:lvl>
+    <w:lvl w:ilvl="1" w:tentative="1">
+      <w:start w:val="1"/>
+      <w:numFmt w:val="bullet"/>
+      <w:lvlText w:val="o"/>
+      <w:lvlJc w:val="left"/>
+      <w:pPr>
+        <w:tabs>
+          <w:tab w:val="num" w:pos="1440"/>
+        </w:tabs>
+        <w:ind w:left="1440" w:hanging="360"/>
+      </w:pPr>
+      <w:rPr>
+        <w:rFonts w:ascii="Courier New" w:hAnsi="Courier New" w:hint="default"/>
+        <w:sz w:val="20"/>
+      </w:rPr>
+    </w:lvl>
+    <w:lvl w:ilvl="2" w:tentative="1">
+      <w:start w:val="1"/>
+      <w:numFmt w:val="bullet"/>
+      <w:lvlText w:val=""/>
+      <w:lvlJc w:val="left"/>
+      <w:pPr>
+        <w:tabs>
+          <w:tab w:val="num" w:pos="2160"/>
+        </w:tabs>
+        <w:ind w:left="2160" w:hanging="360"/>
+      </w:pPr>
+      <w:rPr>
+        <w:rFonts w:ascii="Wingdings" w:hAnsi="Wingdings" w:hint="default"/>
+        <w:sz w:val="20"/>
+      </w:rPr>
+    </w:lvl>
+    <w:lvl w:ilvl="3" w:tentative="1">
+      <w:start w:val="1"/>
+      <w:numFmt w:val="bullet"/>
+      <w:lvlText w:val=""/>
+      <w:lvlJc w:val="left"/>
+      <w:pPr>
+        <w:tabs>
+          <w:tab w:val="num" w:pos="2880"/>
+        </w:tabs>
+        <w:ind w:left="2880" w:hanging="360"/>
+      </w:pPr>
+      <w:rPr>
+        <w:rFonts w:ascii="Wingdings" w:hAnsi="Wingdings" w:hint="default"/>
+        <w:sz w:val="20"/>
+      </w:rPr>
+    </w:lvl>
+    <w:lvl w:ilvl="4" w:tentative="1">
+      <w:start w:val="1"/>
+      <w:numFmt w:val="bullet"/>
+      <w:lvlText w:val=""/>
+      <w:lvlJc w:val="left"/>
+      <w:pPr>
+        <w:tabs>
+          <w:tab w:val="num" w:pos="3600"/>
+        </w:tabs>
+        <w:ind w:left="3600" w:hanging="360"/>
+      </w:pPr>
+      <w:rPr>
+        <w:rFonts w:ascii="Wingdings" w:hAnsi="Wingdings" w:hint="default"/>
+        <w:sz w:val="20"/>
+      </w:rPr>
+    </w:lvl>
+    <w:lvl w:ilvl="5" w:tentative="1">
+      <w:start w:val="1"/>
+      <w:numFmt w:val="bullet"/>
+      <w:lvlText w:val=""/>
+      <w:lvlJc w:val="left"/>
+      <w:pPr>
+        <w:tabs>
+          <w:tab w:val="num" w:pos="4320"/>
+        </w:tabs>
+        <w:ind w:left="4320" w:hanging="360"/>
+      </w:pPr>
+      <w:rPr>
+        <w:rFonts w:ascii="Wingdings" w:hAnsi="Wingdings" w:hint="default"/>
+        <w:sz w:val="20"/>
+      </w:rPr>
+    </w:lvl>
+    <w:lvl w:ilvl="6" w:tentative="1">
+      <w:start w:val="1"/>
+      <w:numFmt w:val="bullet"/>
+      <w:lvlText w:val=""/>
+      <w:lvlJc w:val="left"/>
+      <w:pPr>
+        <w:tabs>
+          <w:tab w:val="num" w:pos="5040"/>
+        </w:tabs>
+        <w:ind w:left="5040" w:hanging="360"/>
+      </w:pPr>
+      <w:rPr>
+        <w:rFonts w:ascii="Wingdings" w:hAnsi="Wingdings" w:hint="default"/>
+        <w:sz w:val="20"/>
+      </w:rPr>
+    </w:lvl>
+    <w:lvl w:ilvl="7" w:tentative="1">
+      <w:start w:val="1"/>
+      <w:numFmt w:val="bullet"/>
+      <w:lvlText w:val=""/>
+      <w:lvlJc w:val="left"/>
+      <w:pPr>
+        <w:tabs>
+          <w:tab w:val="num" w:pos="5760"/>
+        </w:tabs>
+        <w:ind w:left="5760" w:hanging="360"/>
+      </w:pPr>
+      <w:rPr>
+        <w:rFonts w:ascii="Wingdings" w:hAnsi="Wingdings" w:hint="default"/>
+        <w:sz w:val="20"/>
+      </w:rPr>
+    </w:lvl>
+    <w:lvl w:ilvl="8" w:tentative="1">
+      <w:start w:val="1"/>
+      <w:numFmt w:val="bullet"/>
+      <w:lvlText w:val=""/>
+      <w:lvlJc w:val="left"/>
+      <w:pPr>
+        <w:tabs>
+          <w:tab w:val="num" w:pos="6480"/>
+        </w:tabs>
+        <w:ind w:left="6480" w:hanging="360"/>
+      </w:pPr>
+      <w:rPr>
+        <w:rFonts w:ascii="Wingdings" w:hAnsi="Wingdings" w:hint="default"/>
+        <w:sz w:val="20"/>
+      </w:rPr>
+    </w:lvl>
+  </w:abstractNum>
+  <w:abstractNum w:abstractNumId="35" w15:restartNumberingAfterBreak="0">
     <w:nsid w:val="49EF29F6"/>
     <w:multiLevelType w:val="multilevel"/>
     <w:tmpl w:val="E438CD48"/>
@@ -5972,7 +8624,7 @@
       </w:rPr>
     </w:lvl>
   </w:abstractNum>
-  <w:abstractNum w:abstractNumId="34" w15:restartNumberingAfterBreak="0">
+  <w:abstractNum w:abstractNumId="36" w15:restartNumberingAfterBreak="0">
     <w:nsid w:val="4C117DEA"/>
     <w:multiLevelType w:val="hybridMultilevel"/>
     <w:tmpl w:val="10BC6300"/>
@@ -6061,7 +8713,7 @@
       </w:pPr>
     </w:lvl>
   </w:abstractNum>
-  <w:abstractNum w:abstractNumId="35" w15:restartNumberingAfterBreak="0">
+  <w:abstractNum w:abstractNumId="37" w15:restartNumberingAfterBreak="0">
     <w:nsid w:val="50D542C3"/>
     <w:multiLevelType w:val="multilevel"/>
     <w:tmpl w:val="D1AC6C5C"/>
@@ -6210,7 +8862,7 @@
       </w:rPr>
     </w:lvl>
   </w:abstractNum>
-  <w:abstractNum w:abstractNumId="36" w15:restartNumberingAfterBreak="0">
+  <w:abstractNum w:abstractNumId="38" w15:restartNumberingAfterBreak="0">
     <w:nsid w:val="53005C52"/>
     <w:multiLevelType w:val="hybridMultilevel"/>
     <w:tmpl w:val="5478FD66"/>
@@ -6299,7 +8951,7 @@
       </w:pPr>
     </w:lvl>
   </w:abstractNum>
-  <w:abstractNum w:abstractNumId="37" w15:restartNumberingAfterBreak="0">
+  <w:abstractNum w:abstractNumId="39" w15:restartNumberingAfterBreak="0">
     <w:nsid w:val="5393015A"/>
     <w:multiLevelType w:val="hybridMultilevel"/>
     <w:tmpl w:val="2D80F33C"/>
@@ -6389,7 +9041,7 @@
       </w:pPr>
     </w:lvl>
   </w:abstractNum>
-  <w:abstractNum w:abstractNumId="38" w15:restartNumberingAfterBreak="0">
+  <w:abstractNum w:abstractNumId="40" w15:restartNumberingAfterBreak="0">
     <w:nsid w:val="54866270"/>
     <w:multiLevelType w:val="multilevel"/>
     <w:tmpl w:val="7940E84E"/>
@@ -6538,7 +9190,7 @@
       </w:rPr>
     </w:lvl>
   </w:abstractNum>
-  <w:abstractNum w:abstractNumId="39" w15:restartNumberingAfterBreak="0">
+  <w:abstractNum w:abstractNumId="41" w15:restartNumberingAfterBreak="0">
     <w:nsid w:val="54CF453A"/>
     <w:multiLevelType w:val="multilevel"/>
     <w:tmpl w:val="F2460702"/>
@@ -6687,7 +9339,7 @@
       </w:rPr>
     </w:lvl>
   </w:abstractNum>
-  <w:abstractNum w:abstractNumId="40" w15:restartNumberingAfterBreak="0">
+  <w:abstractNum w:abstractNumId="42" w15:restartNumberingAfterBreak="0">
     <w:nsid w:val="58C00EEA"/>
     <w:multiLevelType w:val="hybridMultilevel"/>
     <w:tmpl w:val="91C6EA56"/>
@@ -6776,7 +9428,7 @@
       </w:pPr>
     </w:lvl>
   </w:abstractNum>
-  <w:abstractNum w:abstractNumId="41" w15:restartNumberingAfterBreak="0">
+  <w:abstractNum w:abstractNumId="43" w15:restartNumberingAfterBreak="0">
     <w:nsid w:val="5C631426"/>
     <w:multiLevelType w:val="hybridMultilevel"/>
     <w:tmpl w:val="2274285E"/>
@@ -6865,7 +9517,7 @@
       </w:pPr>
     </w:lvl>
   </w:abstractNum>
-  <w:abstractNum w:abstractNumId="42" w15:restartNumberingAfterBreak="0">
+  <w:abstractNum w:abstractNumId="44" w15:restartNumberingAfterBreak="0">
     <w:nsid w:val="5CC5477F"/>
     <w:multiLevelType w:val="hybridMultilevel"/>
     <w:tmpl w:val="57723124"/>
@@ -6954,7 +9606,7 @@
       </w:pPr>
     </w:lvl>
   </w:abstractNum>
-  <w:abstractNum w:abstractNumId="43" w15:restartNumberingAfterBreak="0">
+  <w:abstractNum w:abstractNumId="45" w15:restartNumberingAfterBreak="0">
     <w:nsid w:val="60E875BB"/>
     <w:multiLevelType w:val="multilevel"/>
     <w:tmpl w:val="A334A236"/>
@@ -7103,7 +9755,7 @@
       </w:rPr>
     </w:lvl>
   </w:abstractNum>
-  <w:abstractNum w:abstractNumId="44" w15:restartNumberingAfterBreak="0">
+  <w:abstractNum w:abstractNumId="46" w15:restartNumberingAfterBreak="0">
     <w:nsid w:val="611D7367"/>
     <w:multiLevelType w:val="hybridMultilevel"/>
     <w:tmpl w:val="0A42FAD6"/>
@@ -7192,7 +9844,7 @@
       </w:pPr>
     </w:lvl>
   </w:abstractNum>
-  <w:abstractNum w:abstractNumId="45" w15:restartNumberingAfterBreak="0">
+  <w:abstractNum w:abstractNumId="47" w15:restartNumberingAfterBreak="0">
     <w:nsid w:val="65F06870"/>
     <w:multiLevelType w:val="hybridMultilevel"/>
     <w:tmpl w:val="9AD0A21A"/>
@@ -7281,7 +9933,7 @@
       </w:pPr>
     </w:lvl>
   </w:abstractNum>
-  <w:abstractNum w:abstractNumId="46" w15:restartNumberingAfterBreak="0">
+  <w:abstractNum w:abstractNumId="48" w15:restartNumberingAfterBreak="0">
     <w:nsid w:val="67D34E6F"/>
     <w:multiLevelType w:val="hybridMultilevel"/>
     <w:tmpl w:val="8E68B61E"/>
@@ -7394,7 +10046,7 @@
       </w:rPr>
     </w:lvl>
   </w:abstractNum>
-  <w:abstractNum w:abstractNumId="47" w15:restartNumberingAfterBreak="0">
+  <w:abstractNum w:abstractNumId="49" w15:restartNumberingAfterBreak="0">
     <w:nsid w:val="69064848"/>
     <w:multiLevelType w:val="multilevel"/>
     <w:tmpl w:val="6AD60768"/>
@@ -7507,7 +10159,7 @@
       </w:rPr>
     </w:lvl>
   </w:abstractNum>
-  <w:abstractNum w:abstractNumId="48" w15:restartNumberingAfterBreak="0">
+  <w:abstractNum w:abstractNumId="50" w15:restartNumberingAfterBreak="0">
     <w:nsid w:val="69367DAD"/>
     <w:multiLevelType w:val="multilevel"/>
     <w:tmpl w:val="2F088AA8"/>
@@ -7656,7 +10308,7 @@
       </w:rPr>
     </w:lvl>
   </w:abstractNum>
-  <w:abstractNum w:abstractNumId="49" w15:restartNumberingAfterBreak="0">
+  <w:abstractNum w:abstractNumId="51" w15:restartNumberingAfterBreak="0">
     <w:nsid w:val="69646975"/>
     <w:multiLevelType w:val="multilevel"/>
     <w:tmpl w:val="EB42CD60"/>
@@ -7805,7 +10457,7 @@
       </w:rPr>
     </w:lvl>
   </w:abstractNum>
-  <w:abstractNum w:abstractNumId="50" w15:restartNumberingAfterBreak="0">
+  <w:abstractNum w:abstractNumId="52" w15:restartNumberingAfterBreak="0">
     <w:nsid w:val="6D8A0B18"/>
     <w:multiLevelType w:val="multilevel"/>
     <w:tmpl w:val="813A088C"/>
@@ -7918,7 +10570,7 @@
       </w:rPr>
     </w:lvl>
   </w:abstractNum>
-  <w:abstractNum w:abstractNumId="51" w15:restartNumberingAfterBreak="0">
+  <w:abstractNum w:abstractNumId="53" w15:restartNumberingAfterBreak="0">
     <w:nsid w:val="71757698"/>
     <w:multiLevelType w:val="multilevel"/>
     <w:tmpl w:val="0CD0D966"/>
@@ -8067,7 +10719,7 @@
       </w:rPr>
     </w:lvl>
   </w:abstractNum>
-  <w:abstractNum w:abstractNumId="52" w15:restartNumberingAfterBreak="0">
+  <w:abstractNum w:abstractNumId="54" w15:restartNumberingAfterBreak="0">
     <w:nsid w:val="72AA3398"/>
     <w:multiLevelType w:val="hybridMultilevel"/>
     <w:tmpl w:val="234EE6AC"/>
@@ -8156,7 +10808,7 @@
       </w:pPr>
     </w:lvl>
   </w:abstractNum>
-  <w:abstractNum w:abstractNumId="53" w15:restartNumberingAfterBreak="0">
+  <w:abstractNum w:abstractNumId="55" w15:restartNumberingAfterBreak="0">
     <w:nsid w:val="733928B0"/>
     <w:multiLevelType w:val="hybridMultilevel"/>
     <w:tmpl w:val="CA687C36"/>
@@ -8245,7 +10897,7 @@
       </w:pPr>
     </w:lvl>
   </w:abstractNum>
-  <w:abstractNum w:abstractNumId="54" w15:restartNumberingAfterBreak="0">
+  <w:abstractNum w:abstractNumId="56" w15:restartNumberingAfterBreak="0">
     <w:nsid w:val="75A05357"/>
     <w:multiLevelType w:val="multilevel"/>
     <w:tmpl w:val="FA369312"/>
@@ -8394,7 +11046,7 @@
       </w:rPr>
     </w:lvl>
   </w:abstractNum>
-  <w:abstractNum w:abstractNumId="55" w15:restartNumberingAfterBreak="0">
+  <w:abstractNum w:abstractNumId="57" w15:restartNumberingAfterBreak="0">
     <w:nsid w:val="784C4C4B"/>
     <w:multiLevelType w:val="hybridMultilevel"/>
     <w:tmpl w:val="2110E98C"/>
@@ -8483,7 +11135,7 @@
       </w:pPr>
     </w:lvl>
   </w:abstractNum>
-  <w:abstractNum w:abstractNumId="56" w15:restartNumberingAfterBreak="0">
+  <w:abstractNum w:abstractNumId="58" w15:restartNumberingAfterBreak="0">
     <w:nsid w:val="7BE0179A"/>
     <w:multiLevelType w:val="multilevel"/>
     <w:tmpl w:val="5804011E"/>
@@ -8632,7 +11284,7 @@
       </w:rPr>
     </w:lvl>
   </w:abstractNum>
-  <w:abstractNum w:abstractNumId="57" w15:restartNumberingAfterBreak="0">
+  <w:abstractNum w:abstractNumId="59" w15:restartNumberingAfterBreak="0">
     <w:nsid w:val="7C075D6C"/>
     <w:multiLevelType w:val="multilevel"/>
     <w:tmpl w:val="98AC6B58"/>
@@ -8781,7 +11433,7 @@
       </w:rPr>
     </w:lvl>
   </w:abstractNum>
-  <w:abstractNum w:abstractNumId="58" w15:restartNumberingAfterBreak="0">
+  <w:abstractNum w:abstractNumId="60" w15:restartNumberingAfterBreak="0">
     <w:nsid w:val="7C5F0C99"/>
     <w:multiLevelType w:val="hybridMultilevel"/>
     <w:tmpl w:val="CAA4B236"/>
@@ -8871,97 +11523,97 @@
     </w:lvl>
   </w:abstractNum>
   <w:num w:numId="1" w16cid:durableId="42292019">
-    <w:abstractNumId w:val="34"/>
+    <w:abstractNumId w:val="36"/>
   </w:num>
   <w:num w:numId="2" w16cid:durableId="1824929307">
+    <w:abstractNumId w:val="48"/>
+  </w:num>
+  <w:num w:numId="3" w16cid:durableId="1217887139">
+    <w:abstractNumId w:val="9"/>
+  </w:num>
+  <w:num w:numId="4" w16cid:durableId="893615670">
+    <w:abstractNumId w:val="10"/>
+  </w:num>
+  <w:num w:numId="5" w16cid:durableId="219875297">
+    <w:abstractNumId w:val="26"/>
+  </w:num>
+  <w:num w:numId="6" w16cid:durableId="2140030266">
+    <w:abstractNumId w:val="11"/>
+  </w:num>
+  <w:num w:numId="7" w16cid:durableId="156698003">
+    <w:abstractNumId w:val="57"/>
+  </w:num>
+  <w:num w:numId="8" w16cid:durableId="196435744">
     <w:abstractNumId w:val="46"/>
   </w:num>
-  <w:num w:numId="3" w16cid:durableId="1217887139">
-    <w:abstractNumId w:val="8"/>
-  </w:num>
-  <w:num w:numId="4" w16cid:durableId="893615670">
-    <w:abstractNumId w:val="9"/>
-  </w:num>
-  <w:num w:numId="5" w16cid:durableId="219875297">
-    <w:abstractNumId w:val="25"/>
-  </w:num>
-  <w:num w:numId="6" w16cid:durableId="2140030266">
-    <w:abstractNumId w:val="10"/>
-  </w:num>
-  <w:num w:numId="7" w16cid:durableId="156698003">
-    <w:abstractNumId w:val="55"/>
-  </w:num>
-  <w:num w:numId="8" w16cid:durableId="196435744">
-    <w:abstractNumId w:val="44"/>
-  </w:num>
   <w:num w:numId="9" w16cid:durableId="939024127">
-    <w:abstractNumId w:val="17"/>
+    <w:abstractNumId w:val="18"/>
   </w:num>
   <w:num w:numId="10" w16cid:durableId="1344747441">
-    <w:abstractNumId w:val="47"/>
+    <w:abstractNumId w:val="49"/>
   </w:num>
   <w:num w:numId="11" w16cid:durableId="786848990">
-    <w:abstractNumId w:val="50"/>
+    <w:abstractNumId w:val="52"/>
   </w:num>
   <w:num w:numId="12" w16cid:durableId="1242905260">
-    <w:abstractNumId w:val="54"/>
+    <w:abstractNumId w:val="56"/>
   </w:num>
   <w:num w:numId="13" w16cid:durableId="2025738331">
-    <w:abstractNumId w:val="28"/>
+    <w:abstractNumId w:val="29"/>
   </w:num>
   <w:num w:numId="14" w16cid:durableId="1060664800">
-    <w:abstractNumId w:val="23"/>
+    <w:abstractNumId w:val="24"/>
   </w:num>
   <w:num w:numId="15" w16cid:durableId="374473905">
-    <w:abstractNumId w:val="39"/>
+    <w:abstractNumId w:val="41"/>
   </w:num>
   <w:num w:numId="16" w16cid:durableId="1489055174">
     <w:abstractNumId w:val="4"/>
   </w:num>
   <w:num w:numId="17" w16cid:durableId="2009819057">
-    <w:abstractNumId w:val="20"/>
+    <w:abstractNumId w:val="21"/>
   </w:num>
   <w:num w:numId="18" w16cid:durableId="802038741">
-    <w:abstractNumId w:val="45"/>
+    <w:abstractNumId w:val="47"/>
   </w:num>
   <w:num w:numId="19" w16cid:durableId="528951917">
-    <w:abstractNumId w:val="7"/>
+    <w:abstractNumId w:val="8"/>
   </w:num>
   <w:num w:numId="20" w16cid:durableId="1168591726">
-    <w:abstractNumId w:val="49"/>
+    <w:abstractNumId w:val="51"/>
   </w:num>
   <w:num w:numId="21" w16cid:durableId="751926379">
     <w:abstractNumId w:val="2"/>
   </w:num>
   <w:num w:numId="22" w16cid:durableId="122189107">
-    <w:abstractNumId w:val="40"/>
+    <w:abstractNumId w:val="42"/>
   </w:num>
   <w:num w:numId="23" w16cid:durableId="1826898244">
-    <w:abstractNumId w:val="30"/>
+    <w:abstractNumId w:val="31"/>
   </w:num>
   <w:num w:numId="24" w16cid:durableId="98136941">
-    <w:abstractNumId w:val="11"/>
+    <w:abstractNumId w:val="12"/>
   </w:num>
   <w:num w:numId="25" w16cid:durableId="273750827">
-    <w:abstractNumId w:val="22"/>
+    <w:abstractNumId w:val="23"/>
   </w:num>
   <w:num w:numId="26" w16cid:durableId="528303221">
     <w:abstractNumId w:val="0"/>
   </w:num>
   <w:num w:numId="27" w16cid:durableId="1759254906">
-    <w:abstractNumId w:val="14"/>
+    <w:abstractNumId w:val="15"/>
   </w:num>
   <w:num w:numId="28" w16cid:durableId="1773012808">
-    <w:abstractNumId w:val="32"/>
+    <w:abstractNumId w:val="33"/>
   </w:num>
   <w:num w:numId="29" w16cid:durableId="1685664282">
-    <w:abstractNumId w:val="21"/>
+    <w:abstractNumId w:val="22"/>
   </w:num>
   <w:num w:numId="30" w16cid:durableId="332802571">
-    <w:abstractNumId w:val="41"/>
+    <w:abstractNumId w:val="43"/>
   </w:num>
   <w:num w:numId="31" w16cid:durableId="670567943">
-    <w:abstractNumId w:val="12"/>
+    <w:abstractNumId w:val="13"/>
   </w:num>
   <w:num w:numId="32" w16cid:durableId="1253929089">
     <w:abstractNumId w:val="5"/>
@@ -8970,82 +11622,88 @@
     <w:abstractNumId w:val="3"/>
   </w:num>
   <w:num w:numId="34" w16cid:durableId="245459650">
-    <w:abstractNumId w:val="31"/>
+    <w:abstractNumId w:val="32"/>
   </w:num>
   <w:num w:numId="35" w16cid:durableId="824511893">
-    <w:abstractNumId w:val="35"/>
+    <w:abstractNumId w:val="37"/>
   </w:num>
   <w:num w:numId="36" w16cid:durableId="712539765">
-    <w:abstractNumId w:val="16"/>
+    <w:abstractNumId w:val="17"/>
   </w:num>
   <w:num w:numId="37" w16cid:durableId="1915580370">
-    <w:abstractNumId w:val="42"/>
+    <w:abstractNumId w:val="44"/>
   </w:num>
   <w:num w:numId="38" w16cid:durableId="1108503796">
-    <w:abstractNumId w:val="52"/>
+    <w:abstractNumId w:val="54"/>
   </w:num>
   <w:num w:numId="39" w16cid:durableId="421685742">
-    <w:abstractNumId w:val="24"/>
+    <w:abstractNumId w:val="25"/>
   </w:num>
   <w:num w:numId="40" w16cid:durableId="653338291">
-    <w:abstractNumId w:val="58"/>
+    <w:abstractNumId w:val="60"/>
   </w:num>
   <w:num w:numId="41" w16cid:durableId="337970685">
-    <w:abstractNumId w:val="53"/>
+    <w:abstractNumId w:val="55"/>
   </w:num>
   <w:num w:numId="42" w16cid:durableId="784231819">
-    <w:abstractNumId w:val="36"/>
+    <w:abstractNumId w:val="38"/>
   </w:num>
   <w:num w:numId="43" w16cid:durableId="505630160">
-    <w:abstractNumId w:val="13"/>
+    <w:abstractNumId w:val="14"/>
   </w:num>
   <w:num w:numId="44" w16cid:durableId="1042364726">
-    <w:abstractNumId w:val="57"/>
+    <w:abstractNumId w:val="59"/>
   </w:num>
   <w:num w:numId="45" w16cid:durableId="1543515934">
     <w:abstractNumId w:val="1"/>
   </w:num>
   <w:num w:numId="46" w16cid:durableId="1825589485">
-    <w:abstractNumId w:val="26"/>
+    <w:abstractNumId w:val="27"/>
   </w:num>
   <w:num w:numId="47" w16cid:durableId="1055008949">
-    <w:abstractNumId w:val="18"/>
+    <w:abstractNumId w:val="19"/>
   </w:num>
   <w:num w:numId="48" w16cid:durableId="268319280">
-    <w:abstractNumId w:val="29"/>
+    <w:abstractNumId w:val="30"/>
   </w:num>
   <w:num w:numId="49" w16cid:durableId="1570655564">
-    <w:abstractNumId w:val="38"/>
+    <w:abstractNumId w:val="40"/>
   </w:num>
   <w:num w:numId="50" w16cid:durableId="320891586">
-    <w:abstractNumId w:val="37"/>
+    <w:abstractNumId w:val="39"/>
   </w:num>
   <w:num w:numId="51" w16cid:durableId="989407682">
-    <w:abstractNumId w:val="27"/>
+    <w:abstractNumId w:val="28"/>
   </w:num>
   <w:num w:numId="52" w16cid:durableId="522132141">
-    <w:abstractNumId w:val="56"/>
+    <w:abstractNumId w:val="58"/>
   </w:num>
   <w:num w:numId="53" w16cid:durableId="778916793">
-    <w:abstractNumId w:val="19"/>
+    <w:abstractNumId w:val="20"/>
   </w:num>
   <w:num w:numId="54" w16cid:durableId="1356882488">
-    <w:abstractNumId w:val="43"/>
+    <w:abstractNumId w:val="45"/>
   </w:num>
   <w:num w:numId="55" w16cid:durableId="1185093322">
-    <w:abstractNumId w:val="6"/>
+    <w:abstractNumId w:val="7"/>
   </w:num>
   <w:num w:numId="56" w16cid:durableId="1740059583">
-    <w:abstractNumId w:val="48"/>
+    <w:abstractNumId w:val="50"/>
   </w:num>
   <w:num w:numId="57" w16cid:durableId="1517306862">
-    <w:abstractNumId w:val="15"/>
+    <w:abstractNumId w:val="16"/>
   </w:num>
   <w:num w:numId="58" w16cid:durableId="1506049194">
-    <w:abstractNumId w:val="51"/>
+    <w:abstractNumId w:val="53"/>
   </w:num>
   <w:num w:numId="59" w16cid:durableId="551348">
-    <w:abstractNumId w:val="33"/>
+    <w:abstractNumId w:val="35"/>
+  </w:num>
+  <w:num w:numId="60" w16cid:durableId="1666085194">
+    <w:abstractNumId w:val="34"/>
+  </w:num>
+  <w:num w:numId="61" w16cid:durableId="1172791507">
+    <w:abstractNumId w:val="6"/>
   </w:num>
 </w:numbering>
 </file>
@@ -9061,11 +11719,7 @@
         <w:lang w:val="en-US" w:eastAsia="en-US" w:bidi="ar-SA"/>
       </w:rPr>
     </w:rPrDefault>
-    <w:pPrDefault>
-      <w:pPr>
-        <w:suppressAutoHyphens/>
-      </w:pPr>
-    </w:pPrDefault>
+    <w:pPrDefault/>
   </w:docDefaults>
   <w:latentStyles w:defLockedState="0" w:defUIPriority="99" w:defSemiHidden="0" w:defUnhideWhenUsed="0" w:defQFormat="0" w:count="376">
     <w:lsdException w:name="Normal" w:uiPriority="0" w:qFormat="1"/>
@@ -9448,9 +12102,6 @@
   <w:style w:type="paragraph" w:default="1" w:styleId="Normal">
     <w:name w:val="Normal"/>
     <w:qFormat/>
-    <w:pPr>
-      <w:spacing w:after="160" w:line="259" w:lineRule="auto"/>
-    </w:pPr>
   </w:style>
   <w:style w:type="paragraph" w:styleId="Heading1">
     <w:name w:val="heading 1"/>
@@ -9463,7 +12114,7 @@
     <w:pPr>
       <w:keepNext/>
       <w:keepLines/>
-      <w:spacing w:before="240" w:after="0"/>
+      <w:spacing w:before="240"/>
       <w:outlineLvl w:val="0"/>
     </w:pPr>
     <w:rPr>
@@ -9485,7 +12136,7 @@
     <w:pPr>
       <w:keepNext/>
       <w:keepLines/>
-      <w:spacing w:before="40" w:after="0"/>
+      <w:spacing w:before="40"/>
       <w:outlineLvl w:val="1"/>
     </w:pPr>
     <w:rPr>
@@ -9507,7 +12158,7 @@
     <w:pPr>
       <w:keepNext/>
       <w:keepLines/>
-      <w:spacing w:before="40" w:after="0"/>
+      <w:spacing w:before="40"/>
       <w:outlineLvl w:val="2"/>
     </w:pPr>
     <w:rPr>
@@ -9525,7 +12176,7 @@
     <w:qFormat/>
     <w:rsid w:val="0015291F"/>
     <w:pPr>
-      <w:spacing w:beforeAutospacing="1" w:afterAutospacing="1" w:line="240" w:lineRule="auto"/>
+      <w:spacing w:beforeAutospacing="1" w:afterAutospacing="1"/>
       <w:outlineLvl w:val="3"/>
     </w:pPr>
     <w:rPr>
@@ -9539,7 +12190,6 @@
   <w:style w:type="character" w:default="1" w:styleId="DefaultParagraphFont">
     <w:name w:val="Default Paragraph Font"/>
     <w:uiPriority w:val="1"/>
-    <w:semiHidden/>
     <w:unhideWhenUsed/>
   </w:style>
   <w:style w:type="table" w:default="1" w:styleId="TableNormal">
@@ -10066,7 +12716,7 @@
     <w:qFormat/>
     <w:rsid w:val="0015291F"/>
     <w:pPr>
-      <w:spacing w:beforeAutospacing="1" w:afterAutospacing="1" w:line="240" w:lineRule="auto"/>
+      <w:spacing w:beforeAutospacing="1" w:afterAutospacing="1"/>
     </w:pPr>
     <w:rPr>
       <w:rFonts w:ascii="Times New Roman" w:eastAsia="Times New Roman" w:hAnsi="Times New Roman" w:cs="Times New Roman"/>
@@ -10080,7 +12730,7 @@
     <w:qFormat/>
     <w:rsid w:val="006C71A4"/>
     <w:pPr>
-      <w:spacing w:beforeAutospacing="1" w:afterAutospacing="1" w:line="240" w:lineRule="auto"/>
+      <w:spacing w:beforeAutospacing="1" w:afterAutospacing="1"/>
     </w:pPr>
     <w:rPr>
       <w:rFonts w:ascii="Times New Roman" w:eastAsia="Times New Roman" w:hAnsi="Times New Roman" w:cs="Times New Roman"/>
@@ -10095,7 +12745,7 @@
     <w:qFormat/>
     <w:rsid w:val="00C940A7"/>
     <w:pPr>
-      <w:spacing w:beforeAutospacing="1" w:afterAutospacing="1" w:line="240" w:lineRule="auto"/>
+      <w:spacing w:beforeAutospacing="1" w:afterAutospacing="1"/>
     </w:pPr>
     <w:rPr>
       <w:rFonts w:ascii="Times New Roman" w:eastAsia="Times New Roman" w:hAnsi="Times New Roman" w:cs="Times New Roman"/>
@@ -10110,7 +12760,7 @@
     <w:qFormat/>
     <w:rsid w:val="00C940A7"/>
     <w:pPr>
-      <w:spacing w:beforeAutospacing="1" w:afterAutospacing="1" w:line="240" w:lineRule="auto"/>
+      <w:spacing w:beforeAutospacing="1" w:afterAutospacing="1"/>
     </w:pPr>
     <w:rPr>
       <w:rFonts w:ascii="Times New Roman" w:eastAsia="Times New Roman" w:hAnsi="Times New Roman" w:cs="Times New Roman"/>
@@ -10136,7 +12786,6 @@
         <w:tab w:val="center" w:pos="4680"/>
         <w:tab w:val="right" w:pos="9360"/>
       </w:tabs>
-      <w:spacing w:after="0" w:line="240" w:lineRule="auto"/>
     </w:pPr>
   </w:style>
   <w:style w:type="paragraph" w:styleId="Footer">
@@ -10151,7 +12800,6 @@
         <w:tab w:val="center" w:pos="4680"/>
         <w:tab w:val="right" w:pos="9360"/>
       </w:tabs>
-      <w:spacing w:after="0" w:line="240" w:lineRule="auto"/>
     </w:pPr>
   </w:style>
   <w:style w:type="paragraph" w:customStyle="1" w:styleId="m2119640886805281913msoplaintext">
@@ -10160,7 +12808,7 @@
     <w:qFormat/>
     <w:rsid w:val="001B6280"/>
     <w:pPr>
-      <w:spacing w:beforeAutospacing="1" w:afterAutospacing="1" w:line="240" w:lineRule="auto"/>
+      <w:spacing w:beforeAutospacing="1" w:afterAutospacing="1"/>
     </w:pPr>
     <w:rPr>
       <w:rFonts w:ascii="Times New Roman" w:eastAsia="Times New Roman" w:hAnsi="Times New Roman" w:cs="Times New Roman"/>
@@ -10174,7 +12822,7 @@
     <w:qFormat/>
     <w:rsid w:val="000404C0"/>
     <w:pPr>
-      <w:spacing w:beforeAutospacing="1" w:afterAutospacing="1" w:line="240" w:lineRule="auto"/>
+      <w:spacing w:beforeAutospacing="1" w:afterAutospacing="1"/>
     </w:pPr>
     <w:rPr>
       <w:rFonts w:ascii="Times New Roman" w:eastAsia="Times New Roman" w:hAnsi="Times New Roman" w:cs="Times New Roman"/>
@@ -10188,7 +12836,7 @@
     <w:qFormat/>
     <w:rsid w:val="00207B4B"/>
     <w:pPr>
-      <w:spacing w:beforeAutospacing="1" w:afterAutospacing="1" w:line="240" w:lineRule="auto"/>
+      <w:spacing w:beforeAutospacing="1" w:afterAutospacing="1"/>
     </w:pPr>
     <w:rPr>
       <w:rFonts w:ascii="Times New Roman" w:eastAsia="Times New Roman" w:hAnsi="Times New Roman" w:cs="Times New Roman"/>
@@ -10202,7 +12850,7 @@
     <w:qFormat/>
     <w:rsid w:val="00081447"/>
     <w:pPr>
-      <w:spacing w:beforeAutospacing="1" w:afterAutospacing="1" w:line="240" w:lineRule="auto"/>
+      <w:spacing w:beforeAutospacing="1" w:afterAutospacing="1"/>
     </w:pPr>
     <w:rPr>
       <w:rFonts w:ascii="Times New Roman" w:eastAsia="Times New Roman" w:hAnsi="Times New Roman" w:cs="Times New Roman"/>
@@ -10227,7 +12875,7 @@
     <w:qFormat/>
     <w:rsid w:val="003353D7"/>
     <w:pPr>
-      <w:spacing w:beforeAutospacing="1" w:afterAutospacing="1" w:line="240" w:lineRule="auto"/>
+      <w:spacing w:beforeAutospacing="1" w:afterAutospacing="1"/>
     </w:pPr>
     <w:rPr>
       <w:rFonts w:ascii="Times New Roman" w:eastAsia="Times New Roman" w:hAnsi="Times New Roman" w:cs="Times New Roman"/>
@@ -10241,7 +12889,7 @@
     <w:qFormat/>
     <w:rsid w:val="003353D7"/>
     <w:pPr>
-      <w:spacing w:beforeAutospacing="1" w:afterAutospacing="1" w:line="240" w:lineRule="auto"/>
+      <w:spacing w:beforeAutospacing="1" w:afterAutospacing="1"/>
     </w:pPr>
     <w:rPr>
       <w:rFonts w:ascii="Times New Roman" w:eastAsia="Times New Roman" w:hAnsi="Times New Roman" w:cs="Times New Roman"/>
@@ -10255,7 +12903,7 @@
     <w:qFormat/>
     <w:rsid w:val="007C4A93"/>
     <w:pPr>
-      <w:spacing w:beforeAutospacing="1" w:afterAutospacing="1" w:line="240" w:lineRule="auto"/>
+      <w:spacing w:beforeAutospacing="1" w:afterAutospacing="1"/>
     </w:pPr>
     <w:rPr>
       <w:rFonts w:ascii="Times New Roman" w:eastAsia="Times New Roman" w:hAnsi="Times New Roman" w:cs="Times New Roman"/>
@@ -10269,7 +12917,7 @@
     <w:qFormat/>
     <w:rsid w:val="00BA3134"/>
     <w:pPr>
-      <w:spacing w:beforeAutospacing="1" w:afterAutospacing="1" w:line="240" w:lineRule="auto"/>
+      <w:spacing w:beforeAutospacing="1" w:afterAutospacing="1"/>
     </w:pPr>
     <w:rPr>
       <w:rFonts w:ascii="Times New Roman" w:eastAsia="Times New Roman" w:hAnsi="Times New Roman" w:cs="Times New Roman"/>
@@ -10283,7 +12931,7 @@
     <w:qFormat/>
     <w:rsid w:val="0024065A"/>
     <w:pPr>
-      <w:spacing w:beforeAutospacing="1" w:afterAutospacing="1" w:line="240" w:lineRule="auto"/>
+      <w:spacing w:beforeAutospacing="1" w:afterAutospacing="1"/>
     </w:pPr>
     <w:rPr>
       <w:rFonts w:ascii="Times New Roman" w:eastAsia="Times New Roman" w:hAnsi="Times New Roman" w:cs="Times New Roman"/>
@@ -10297,7 +12945,7 @@
     <w:qFormat/>
     <w:rsid w:val="00785963"/>
     <w:pPr>
-      <w:spacing w:beforeAutospacing="1" w:afterAutospacing="1" w:line="240" w:lineRule="auto"/>
+      <w:spacing w:beforeAutospacing="1" w:afterAutospacing="1"/>
     </w:pPr>
     <w:rPr>
       <w:rFonts w:ascii="Times New Roman" w:eastAsia="Times New Roman" w:hAnsi="Times New Roman" w:cs="Times New Roman"/>
@@ -10311,7 +12959,7 @@
     <w:qFormat/>
     <w:rsid w:val="00736A43"/>
     <w:pPr>
-      <w:spacing w:beforeAutospacing="1" w:afterAutospacing="1" w:line="240" w:lineRule="auto"/>
+      <w:spacing w:beforeAutospacing="1" w:afterAutospacing="1"/>
     </w:pPr>
     <w:rPr>
       <w:rFonts w:ascii="Times New Roman" w:eastAsia="Times New Roman" w:hAnsi="Times New Roman" w:cs="Times New Roman"/>
@@ -10325,7 +12973,7 @@
     <w:qFormat/>
     <w:rsid w:val="00D1137B"/>
     <w:pPr>
-      <w:spacing w:beforeAutospacing="1" w:afterAutospacing="1" w:line="240" w:lineRule="auto"/>
+      <w:spacing w:beforeAutospacing="1" w:afterAutospacing="1"/>
     </w:pPr>
     <w:rPr>
       <w:rFonts w:ascii="Times New Roman" w:eastAsia="Times New Roman" w:hAnsi="Times New Roman" w:cs="Times New Roman"/>
@@ -10339,7 +12987,7 @@
     <w:qFormat/>
     <w:rsid w:val="00D1137B"/>
     <w:pPr>
-      <w:spacing w:beforeAutospacing="1" w:afterAutospacing="1" w:line="240" w:lineRule="auto"/>
+      <w:spacing w:beforeAutospacing="1" w:afterAutospacing="1"/>
     </w:pPr>
     <w:rPr>
       <w:rFonts w:ascii="Times New Roman" w:eastAsia="Times New Roman" w:hAnsi="Times New Roman" w:cs="Times New Roman"/>
@@ -10353,7 +13001,7 @@
     <w:qFormat/>
     <w:rsid w:val="009B1021"/>
     <w:pPr>
-      <w:spacing w:beforeAutospacing="1" w:afterAutospacing="1" w:line="240" w:lineRule="auto"/>
+      <w:spacing w:beforeAutospacing="1" w:afterAutospacing="1"/>
     </w:pPr>
     <w:rPr>
       <w:rFonts w:ascii="Times New Roman" w:eastAsia="Times New Roman" w:hAnsi="Times New Roman" w:cs="Times New Roman"/>
@@ -10367,7 +13015,7 @@
     <w:qFormat/>
     <w:rsid w:val="009B1021"/>
     <w:pPr>
-      <w:spacing w:beforeAutospacing="1" w:afterAutospacing="1" w:line="240" w:lineRule="auto"/>
+      <w:spacing w:beforeAutospacing="1" w:afterAutospacing="1"/>
     </w:pPr>
     <w:rPr>
       <w:rFonts w:ascii="Times New Roman" w:eastAsia="Times New Roman" w:hAnsi="Times New Roman" w:cs="Times New Roman"/>
@@ -10381,7 +13029,7 @@
     <w:qFormat/>
     <w:rsid w:val="0094690A"/>
     <w:pPr>
-      <w:spacing w:beforeAutospacing="1" w:afterAutospacing="1" w:line="240" w:lineRule="auto"/>
+      <w:spacing w:beforeAutospacing="1" w:afterAutospacing="1"/>
     </w:pPr>
     <w:rPr>
       <w:rFonts w:ascii="Times New Roman" w:eastAsia="Times New Roman" w:hAnsi="Times New Roman" w:cs="Times New Roman"/>
@@ -10416,7 +13064,6 @@
         <w:tab w:val="left" w:pos="13740"/>
         <w:tab w:val="left" w:pos="14656"/>
       </w:tabs>
-      <w:spacing w:after="0" w:line="240" w:lineRule="auto"/>
     </w:pPr>
     <w:rPr>
       <w:rFonts w:ascii="Courier New" w:eastAsia="Times New Roman" w:hAnsi="Courier New" w:cs="Courier New"/>
@@ -10430,7 +13077,7 @@
     <w:qFormat/>
     <w:rsid w:val="00292F92"/>
     <w:pPr>
-      <w:spacing w:beforeAutospacing="1" w:afterAutospacing="1" w:line="240" w:lineRule="auto"/>
+      <w:spacing w:beforeAutospacing="1" w:afterAutospacing="1"/>
     </w:pPr>
     <w:rPr>
       <w:rFonts w:ascii="Times New Roman" w:eastAsia="Times New Roman" w:hAnsi="Times New Roman" w:cs="Times New Roman"/>
@@ -10444,7 +13091,7 @@
     <w:qFormat/>
     <w:rsid w:val="00621CCE"/>
     <w:pPr>
-      <w:spacing w:beforeAutospacing="1" w:afterAutospacing="1" w:line="240" w:lineRule="auto"/>
+      <w:spacing w:beforeAutospacing="1" w:afterAutospacing="1"/>
     </w:pPr>
     <w:rPr>
       <w:rFonts w:ascii="Times New Roman" w:eastAsia="Times New Roman" w:hAnsi="Times New Roman" w:cs="Times New Roman"/>
@@ -10461,9 +13108,6 @@
     <w:unhideWhenUsed/>
     <w:qFormat/>
     <w:rsid w:val="003B794E"/>
-    <w:pPr>
-      <w:spacing w:line="240" w:lineRule="auto"/>
-    </w:pPr>
     <w:rPr>
       <w:sz w:val="20"/>
       <w:szCs w:val="20"/>
@@ -10494,9 +13138,6 @@
     <w:name w:val="Preformatted Text"/>
     <w:basedOn w:val="Normal"/>
     <w:qFormat/>
-    <w:pPr>
-      <w:spacing w:after="0"/>
-    </w:pPr>
     <w:rPr>
       <w:rFonts w:ascii="Liberation Mono" w:eastAsia="Liberation Mono" w:hAnsi="Liberation Mono" w:cs="Liberation Mono"/>
       <w:sz w:val="20"/>
@@ -10524,8 +13165,7 @@
     <w:basedOn w:val="Normal"/>
     <w:rsid w:val="006E1B18"/>
     <w:pPr>
-      <w:suppressAutoHyphens w:val="0"/>
-      <w:spacing w:before="100" w:beforeAutospacing="1" w:after="100" w:afterAutospacing="1" w:line="240" w:lineRule="auto"/>
+      <w:spacing w:before="100" w:beforeAutospacing="1" w:after="100" w:afterAutospacing="1"/>
     </w:pPr>
     <w:rPr>
       <w:rFonts w:ascii="Times New Roman" w:eastAsia="Times New Roman" w:hAnsi="Times New Roman" w:cs="Times New Roman"/>
@@ -10538,8 +13178,7 @@
     <w:basedOn w:val="Normal"/>
     <w:rsid w:val="00B41CF2"/>
     <w:pPr>
-      <w:suppressAutoHyphens w:val="0"/>
-      <w:spacing w:before="100" w:beforeAutospacing="1" w:after="100" w:afterAutospacing="1" w:line="240" w:lineRule="auto"/>
+      <w:spacing w:before="100" w:beforeAutospacing="1" w:after="100" w:afterAutospacing="1"/>
     </w:pPr>
     <w:rPr>
       <w:rFonts w:ascii="Times New Roman" w:eastAsia="Times New Roman" w:hAnsi="Times New Roman" w:cs="Times New Roman"/>
@@ -10552,8 +13191,7 @@
     <w:basedOn w:val="Normal"/>
     <w:rsid w:val="00217882"/>
     <w:pPr>
-      <w:suppressAutoHyphens w:val="0"/>
-      <w:spacing w:before="100" w:beforeAutospacing="1" w:after="100" w:afterAutospacing="1" w:line="240" w:lineRule="auto"/>
+      <w:spacing w:before="100" w:beforeAutospacing="1" w:after="100" w:afterAutospacing="1"/>
     </w:pPr>
     <w:rPr>
       <w:rFonts w:ascii="Times New Roman" w:eastAsia="Times New Roman" w:hAnsi="Times New Roman" w:cs="Times New Roman"/>
@@ -10576,8 +13214,7 @@
     <w:basedOn w:val="Normal"/>
     <w:rsid w:val="002B746F"/>
     <w:pPr>
-      <w:suppressAutoHyphens w:val="0"/>
-      <w:spacing w:before="100" w:beforeAutospacing="1" w:after="100" w:afterAutospacing="1" w:line="240" w:lineRule="auto"/>
+      <w:spacing w:before="100" w:beforeAutospacing="1" w:after="100" w:afterAutospacing="1"/>
     </w:pPr>
     <w:rPr>
       <w:rFonts w:ascii="Times New Roman" w:eastAsia="Times New Roman" w:hAnsi="Times New Roman" w:cs="Times New Roman"/>
